--- a/Entregables/II. Planeación y Organización/APPMO-SP_ENP_v1.0.docx
+++ b/Entregables/II. Planeación y Organización/APPMO-SP_ENP_v1.0.docx
@@ -1,2230 +1,667 @@
 
 <file path=word/document.xml><?xml version="1.0" encoding="utf-8"?>
-<w:document xmlns:wpc="http://schemas.microsoft.com/office/word/2010/wordprocessingCanvas" xmlns:cx="http://schemas.microsoft.com/office/drawing/2014/chartex" xmlns:mc="http://schemas.openxmlformats.org/markup-compatibility/2006" xmlns:o="urn:schemas-microsoft-com:office:office" xmlns:r="http://schemas.openxmlformats.org/officeDocument/2006/relationships" xmlns:m="http://schemas.openxmlformats.org/officeDocument/2006/math" xmlns:v="urn:schemas-microsoft-com:vml" xmlns:wp14="http://schemas.microsoft.com/office/word/2010/wordprocessingDrawing" xmlns:wp="http://schemas.openxmlformats.org/drawingml/2006/wordprocessingDrawing" xmlns:w10="urn:schemas-microsoft-com:office:word" xmlns:w="http://schemas.openxmlformats.org/wordprocessingml/2006/main" xmlns:w14="http://schemas.microsoft.com/office/word/2010/wordml" xmlns:w15="http://schemas.microsoft.com/office/word/2012/wordml" xmlns:w16se="http://schemas.microsoft.com/office/word/2015/wordml/symex" xmlns:wpg="http://schemas.microsoft.com/office/word/2010/wordprocessingGroup" xmlns:wpi="http://schemas.microsoft.com/office/word/2010/wordprocessingInk" xmlns:wne="http://schemas.microsoft.com/office/word/2006/wordml" xmlns:wps="http://schemas.microsoft.com/office/word/2010/wordprocessingShape" mc:Ignorable="w14 w15 w16se wp14">
+<w:document xmlns:wpc="http://schemas.microsoft.com/office/word/2010/wordprocessingCanvas" xmlns:cx="http://schemas.microsoft.com/office/drawing/2014/chartex" xmlns:cx1="http://schemas.microsoft.com/office/drawing/2015/9/8/chartex" xmlns:mc="http://schemas.openxmlformats.org/markup-compatibility/2006" xmlns:o="urn:schemas-microsoft-com:office:office" xmlns:r="http://schemas.openxmlformats.org/officeDocument/2006/relationships" xmlns:m="http://schemas.openxmlformats.org/officeDocument/2006/math" xmlns:v="urn:schemas-microsoft-com:vml" xmlns:wp14="http://schemas.microsoft.com/office/word/2010/wordprocessingDrawing" xmlns:wp="http://schemas.openxmlformats.org/drawingml/2006/wordprocessingDrawing" xmlns:w10="urn:schemas-microsoft-com:office:word" xmlns:w="http://schemas.openxmlformats.org/wordprocessingml/2006/main" xmlns:w14="http://schemas.microsoft.com/office/word/2010/wordml" xmlns:w15="http://schemas.microsoft.com/office/word/2012/wordml" xmlns:w16se="http://schemas.microsoft.com/office/word/2015/wordml/symex" xmlns:wpg="http://schemas.microsoft.com/office/word/2010/wordprocessingGroup" xmlns:wpi="http://schemas.microsoft.com/office/word/2010/wordprocessingInk" xmlns:wne="http://schemas.microsoft.com/office/word/2006/wordml" xmlns:wps="http://schemas.microsoft.com/office/word/2010/wordprocessingShape" mc:Ignorable="w14 w15 w16se wp14">
   <w:body>
-    <w:sdt>
-      <w:sdtPr>
-        <w:id w:val="-199320773"/>
-        <w:docPartObj>
-          <w:docPartGallery w:val="Cover Pages"/>
-          <w:docPartUnique/>
-        </w:docPartObj>
-      </w:sdtPr>
-      <w:sdtContent>
-        <w:p>
-          <w:r>
-            <w:rPr>
-              <w:noProof/>
-              <w:lang w:eastAsia="zh-TW"/>
-            </w:rPr>
-            <mc:AlternateContent>
-              <mc:Choice Requires="wpg">
-                <w:drawing>
-                  <wp:anchor distT="0" distB="0" distL="114300" distR="114300" simplePos="0" relativeHeight="251659264" behindDoc="1" locked="0" layoutInCell="1" allowOverlap="1">
-                    <wp:simplePos x="0" y="0"/>
-                    <wp:positionH relativeFrom="page">
-                      <wp:align>center</wp:align>
-                    </wp:positionH>
-                    <wp:positionV relativeFrom="page">
-                      <wp:align>center</wp:align>
-                    </wp:positionV>
-                    <wp:extent cx="6858000" cy="9136380"/>
-                    <wp:effectExtent l="0" t="0" r="0" b="7620"/>
-                    <wp:wrapNone/>
-                    <wp:docPr id="119" name="Grupo 119"/>
-                    <wp:cNvGraphicFramePr/>
-                    <a:graphic xmlns:a="http://schemas.openxmlformats.org/drawingml/2006/main">
-                      <a:graphicData uri="http://schemas.microsoft.com/office/word/2010/wordprocessingGroup">
-                        <wpg:wgp>
-                          <wpg:cNvGrpSpPr/>
-                          <wpg:grpSpPr>
-                            <a:xfrm>
-                              <a:off x="0" y="0"/>
-                              <a:ext cx="6858000" cy="9136380"/>
-                              <a:chOff x="0" y="0"/>
-                              <a:chExt cx="6858000" cy="9136380"/>
-                            </a:xfrm>
-                          </wpg:grpSpPr>
-                          <wps:wsp>
-                            <wps:cNvPr id="120" name="Rectángulo 120"/>
-                            <wps:cNvSpPr/>
-                            <wps:spPr>
-                              <a:xfrm>
-                                <a:off x="0" y="4772025"/>
-                                <a:ext cx="6858000" cy="143182"/>
-                              </a:xfrm>
-                              <a:prstGeom prst="rect">
-                                <a:avLst/>
-                              </a:prstGeom>
-                              <a:solidFill>
-                                <a:schemeClr val="accent1"/>
-                              </a:solidFill>
-                              <a:ln>
-                                <a:noFill/>
-                              </a:ln>
-                            </wps:spPr>
-                            <wps:style>
-                              <a:lnRef idx="2">
-                                <a:schemeClr val="accent1">
-                                  <a:shade val="50000"/>
-                                </a:schemeClr>
-                              </a:lnRef>
-                              <a:fillRef idx="1">
-                                <a:schemeClr val="accent1"/>
-                              </a:fillRef>
-                              <a:effectRef idx="0">
-                                <a:schemeClr val="accent1"/>
-                              </a:effectRef>
-                              <a:fontRef idx="minor">
-                                <a:schemeClr val="lt1"/>
-                              </a:fontRef>
-                            </wps:style>
-                            <wps:bodyPr rot="0" spcFirstLastPara="0" vertOverflow="overflow" horzOverflow="overflow" vert="horz" wrap="square" lIns="91440" tIns="45720" rIns="91440" bIns="45720" numCol="1" spcCol="0" rtlCol="0" fromWordArt="0" anchor="ctr" anchorCtr="0" forceAA="0" compatLnSpc="1">
-                              <a:prstTxWarp prst="textNoShape">
-                                <a:avLst/>
-                              </a:prstTxWarp>
-                              <a:noAutofit/>
-                            </wps:bodyPr>
-                          </wps:wsp>
-                          <wps:wsp>
-                            <wps:cNvPr id="121" name="Rectángulo 121"/>
-                            <wps:cNvSpPr/>
-                            <wps:spPr>
-                              <a:xfrm>
-                                <a:off x="0" y="4915207"/>
-                                <a:ext cx="6858000" cy="4221173"/>
-                              </a:xfrm>
-                              <a:prstGeom prst="rect">
-                                <a:avLst/>
-                              </a:prstGeom>
-                              <a:solidFill>
-                                <a:schemeClr val="accent2">
-                                  <a:lumMod val="60000"/>
-                                  <a:lumOff val="40000"/>
-                                </a:schemeClr>
-                              </a:solidFill>
-                              <a:ln>
-                                <a:noFill/>
-                              </a:ln>
-                            </wps:spPr>
-                            <wps:style>
-                              <a:lnRef idx="2">
-                                <a:schemeClr val="accent1">
-                                  <a:shade val="50000"/>
-                                </a:schemeClr>
-                              </a:lnRef>
-                              <a:fillRef idx="1">
-                                <a:schemeClr val="accent1"/>
-                              </a:fillRef>
-                              <a:effectRef idx="0">
-                                <a:schemeClr val="accent1"/>
-                              </a:effectRef>
-                              <a:fontRef idx="minor">
-                                <a:schemeClr val="lt1"/>
-                              </a:fontRef>
-                            </wps:style>
-                            <wps:txbx>
-                              <w:txbxContent>
-                                <w:p>
-                                  <w:pPr>
-                                    <w:pStyle w:val="Sinespaciado"/>
-                                    <w:rPr>
-                                      <w:caps/>
-                                      <w:color w:val="FFFFFF" w:themeColor="background1"/>
-                                    </w:rPr>
-                                  </w:pPr>
-                                </w:p>
-                              </w:txbxContent>
-                            </wps:txbx>
-                            <wps:bodyPr rot="0" spcFirstLastPara="0" vertOverflow="overflow" horzOverflow="overflow" vert="horz" wrap="square" lIns="457200" tIns="182880" rIns="457200" bIns="457200" numCol="1" spcCol="0" rtlCol="0" fromWordArt="0" anchor="b" anchorCtr="0" forceAA="0" compatLnSpc="1">
-                              <a:prstTxWarp prst="textNoShape">
-                                <a:avLst/>
-                              </a:prstTxWarp>
-                              <a:noAutofit/>
-                            </wps:bodyPr>
-                          </wps:wsp>
-                          <wps:wsp>
-                            <wps:cNvPr id="122" name="Cuadro de texto 122"/>
-                            <wps:cNvSpPr txBox="1"/>
-                            <wps:spPr>
-                              <a:xfrm>
-                                <a:off x="0" y="0"/>
-                                <a:ext cx="6858000" cy="4772025"/>
-                              </a:xfrm>
-                              <a:prstGeom prst="rect">
-                                <a:avLst/>
-                              </a:prstGeom>
-                              <a:noFill/>
-                              <a:ln w="6350">
-                                <a:noFill/>
-                              </a:ln>
-                              <a:effectLst/>
-                            </wps:spPr>
-                            <wps:style>
-                              <a:lnRef idx="0">
-                                <a:schemeClr val="accent1"/>
-                              </a:lnRef>
-                              <a:fillRef idx="0">
-                                <a:schemeClr val="accent1"/>
-                              </a:fillRef>
-                              <a:effectRef idx="0">
-                                <a:schemeClr val="accent1"/>
-                              </a:effectRef>
-                              <a:fontRef idx="minor">
-                                <a:schemeClr val="dk1"/>
-                              </a:fontRef>
-                            </wps:style>
-                            <wps:txbx>
-                              <w:txbxContent>
-                                <w:sdt>
-                                  <w:sdtPr>
-                                    <w:rPr>
-                                      <w:rFonts w:asciiTheme="majorHAnsi" w:eastAsiaTheme="majorEastAsia" w:hAnsiTheme="majorHAnsi" w:cstheme="majorBidi"/>
-                                      <w:b/>
-                                      <w:color w:val="595959" w:themeColor="text1" w:themeTint="A6"/>
-                                      <w:sz w:val="96"/>
-                                      <w:szCs w:val="108"/>
-                                    </w:rPr>
-                                    <w:alias w:val="Título"/>
-                                    <w:tag w:val=""/>
-                                    <w:id w:val="-1476986296"/>
-                                    <w:dataBinding w:prefixMappings="xmlns:ns0='http://purl.org/dc/elements/1.1/' xmlns:ns1='http://schemas.openxmlformats.org/package/2006/metadata/core-properties' " w:xpath="/ns1:coreProperties[1]/ns0:title[1]" w:storeItemID="{6C3C8BC8-F283-45AE-878A-BAB7291924A1}"/>
-                                    <w:text/>
-                                  </w:sdtPr>
-                                  <w:sdtContent>
-                                    <w:p>
-                                      <w:pPr>
-                                        <w:pStyle w:val="Sinespaciado"/>
-                                        <w:pBdr>
-                                          <w:bottom w:val="single" w:sz="6" w:space="4" w:color="7F7F7F" w:themeColor="text1" w:themeTint="80"/>
-                                        </w:pBdr>
-                                        <w:jc w:val="center"/>
-                                        <w:rPr>
-                                          <w:rFonts w:asciiTheme="majorHAnsi" w:eastAsiaTheme="majorEastAsia" w:hAnsiTheme="majorHAnsi" w:cstheme="majorBidi"/>
-                                          <w:b/>
-                                          <w:color w:val="595959" w:themeColor="text1" w:themeTint="A6"/>
-                                          <w:sz w:val="96"/>
-                                          <w:szCs w:val="108"/>
-                                        </w:rPr>
-                                      </w:pPr>
-                                      <w:r>
-                                        <w:rPr>
-                                          <w:rFonts w:asciiTheme="majorHAnsi" w:eastAsiaTheme="majorEastAsia" w:hAnsiTheme="majorHAnsi" w:cstheme="majorBidi"/>
-                                          <w:b/>
-                                          <w:color w:val="595959" w:themeColor="text1" w:themeTint="A6"/>
-                                          <w:sz w:val="96"/>
-                                          <w:szCs w:val="108"/>
-                                        </w:rPr>
-                                        <w:t>UNIVERSIDAD TECNOLÓGICA DE LA SELVA</w:t>
-                                      </w:r>
-                                    </w:p>
-                                  </w:sdtContent>
-                                </w:sdt>
-                                <w:p>
-                                  <w:pPr>
-                                    <w:pStyle w:val="Sinespaciado"/>
-                                    <w:spacing w:before="240"/>
-                                    <w:rPr>
-                                      <w:caps/>
-                                      <w:color w:val="44546A" w:themeColor="text2"/>
-                                      <w:sz w:val="36"/>
-                                      <w:szCs w:val="36"/>
-                                    </w:rPr>
-                                  </w:pPr>
-                                </w:p>
-                              </w:txbxContent>
-                            </wps:txbx>
-                            <wps:bodyPr rot="0" spcFirstLastPara="0" vertOverflow="overflow" horzOverflow="overflow" vert="horz" wrap="square" lIns="457200" tIns="457200" rIns="457200" bIns="457200" numCol="1" spcCol="0" rtlCol="0" fromWordArt="0" anchor="ctr" anchorCtr="0" forceAA="0" compatLnSpc="1">
-                              <a:prstTxWarp prst="textNoShape">
-                                <a:avLst/>
-                              </a:prstTxWarp>
-                              <a:noAutofit/>
-                            </wps:bodyPr>
-                          </wps:wsp>
-                        </wpg:wgp>
-                      </a:graphicData>
-                    </a:graphic>
-                    <wp14:sizeRelH relativeFrom="page">
-                      <wp14:pctWidth>0</wp14:pctWidth>
-                    </wp14:sizeRelH>
-                    <wp14:sizeRelV relativeFrom="page">
-                      <wp14:pctHeight>0</wp14:pctHeight>
-                    </wp14:sizeRelV>
-                  </wp:anchor>
-                </w:drawing>
-              </mc:Choice>
-              <mc:Fallback>
-                <w:pict>
-                  <v:group id="Grupo 119" o:spid="_x0000_s1026" style="position:absolute;left:0;text-align:left;margin-left:0;margin-top:0;width:540pt;height:719.4pt;z-index:-251657216;mso-position-horizontal:center;mso-position-horizontal-relative:page;mso-position-vertical:center;mso-position-vertical-relative:page" coordsize="68580,91363" o:gfxdata="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">
-                    <v:rect id="Rectángulo 120" o:spid="_x0000_s1027" style="position:absolute;top:47720;width:68580;height:1432;visibility:visible;mso-wrap-style:square;v-text-anchor:middle" o:gfxdata="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" fillcolor="#5b9bd5 [3204]" stroked="f" strokeweight="1pt"/>
-                    <v:rect id="Rectángulo 121" o:spid="_x0000_s1028" style="position:absolute;top:49152;width:68580;height:42211;visibility:visible;mso-wrap-style:square;v-text-anchor:bottom" o:gfxdata="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" fillcolor="#f4b083 [1941]" stroked="f" strokeweight="1pt">
-                      <v:textbox inset="36pt,14.4pt,36pt,36pt">
-                        <w:txbxContent>
-                          <w:p>
-                            <w:pPr>
-                              <w:pStyle w:val="Sinespaciado"/>
-                              <w:rPr>
-                                <w:caps/>
-                                <w:color w:val="FFFFFF" w:themeColor="background1"/>
-                              </w:rPr>
-                            </w:pPr>
-                          </w:p>
-                        </w:txbxContent>
-                      </v:textbox>
-                    </v:rect>
-                    <v:shapetype id="_x0000_t202" coordsize="21600,21600" o:spt="202" path="m,l,21600r21600,l21600,xe">
-                      <v:stroke joinstyle="miter"/>
-                      <v:path gradientshapeok="t" o:connecttype="rect"/>
-                    </v:shapetype>
-                    <v:shape id="Cuadro de texto 122" o:spid="_x0000_s1029" type="#_x0000_t202" style="position:absolute;width:68580;height:47720;visibility:visible;mso-wrap-style:square;v-text-anchor:middle" o:gfxdata="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" filled="f" stroked="f" strokeweight=".5pt">
-                      <v:textbox inset="36pt,36pt,36pt,36pt">
-                        <w:txbxContent>
-                          <w:sdt>
-                            <w:sdtPr>
-                              <w:rPr>
-                                <w:rFonts w:asciiTheme="majorHAnsi" w:eastAsiaTheme="majorEastAsia" w:hAnsiTheme="majorHAnsi" w:cstheme="majorBidi"/>
-                                <w:b/>
-                                <w:color w:val="595959" w:themeColor="text1" w:themeTint="A6"/>
-                                <w:sz w:val="96"/>
-                                <w:szCs w:val="108"/>
-                              </w:rPr>
-                              <w:alias w:val="Título"/>
-                              <w:tag w:val=""/>
-                              <w:id w:val="-1476986296"/>
-                              <w:dataBinding w:prefixMappings="xmlns:ns0='http://purl.org/dc/elements/1.1/' xmlns:ns1='http://schemas.openxmlformats.org/package/2006/metadata/core-properties' " w:xpath="/ns1:coreProperties[1]/ns0:title[1]" w:storeItemID="{6C3C8BC8-F283-45AE-878A-BAB7291924A1}"/>
-                              <w:text/>
-                            </w:sdtPr>
-                            <w:sdtContent>
-                              <w:p>
-                                <w:pPr>
-                                  <w:pStyle w:val="Sinespaciado"/>
-                                  <w:pBdr>
-                                    <w:bottom w:val="single" w:sz="6" w:space="4" w:color="7F7F7F" w:themeColor="text1" w:themeTint="80"/>
-                                  </w:pBdr>
-                                  <w:jc w:val="center"/>
-                                  <w:rPr>
-                                    <w:rFonts w:asciiTheme="majorHAnsi" w:eastAsiaTheme="majorEastAsia" w:hAnsiTheme="majorHAnsi" w:cstheme="majorBidi"/>
-                                    <w:b/>
-                                    <w:color w:val="595959" w:themeColor="text1" w:themeTint="A6"/>
-                                    <w:sz w:val="96"/>
-                                    <w:szCs w:val="108"/>
-                                  </w:rPr>
-                                </w:pPr>
-                                <w:r>
-                                  <w:rPr>
-                                    <w:rFonts w:asciiTheme="majorHAnsi" w:eastAsiaTheme="majorEastAsia" w:hAnsiTheme="majorHAnsi" w:cstheme="majorBidi"/>
-                                    <w:b/>
-                                    <w:color w:val="595959" w:themeColor="text1" w:themeTint="A6"/>
-                                    <w:sz w:val="96"/>
-                                    <w:szCs w:val="108"/>
-                                  </w:rPr>
-                                  <w:t>UNIVERSIDAD TECNOLÓGICA DE LA SELVA</w:t>
-                                </w:r>
-                              </w:p>
-                            </w:sdtContent>
-                          </w:sdt>
-                          <w:p>
-                            <w:pPr>
-                              <w:pStyle w:val="Sinespaciado"/>
-                              <w:spacing w:before="240"/>
-                              <w:rPr>
-                                <w:caps/>
-                                <w:color w:val="44546A" w:themeColor="text2"/>
-                                <w:sz w:val="36"/>
-                                <w:szCs w:val="36"/>
-                              </w:rPr>
-                            </w:pPr>
-                          </w:p>
-                        </w:txbxContent>
-                      </v:textbox>
-                    </v:shape>
-                    <w10:wrap anchorx="page" anchory="page"/>
-                  </v:group>
-                </w:pict>
-              </mc:Fallback>
-            </mc:AlternateContent>
-          </w:r>
-        </w:p>
-        <w:p>
-          <w:r>
-            <w:rPr>
-              <w:noProof/>
-              <w:lang w:eastAsia="zh-TW"/>
-            </w:rPr>
-            <mc:AlternateContent>
-              <mc:Choice Requires="wps">
-                <w:drawing>
-                  <wp:anchor distT="0" distB="0" distL="114300" distR="114300" simplePos="0" relativeHeight="251660288" behindDoc="0" locked="0" layoutInCell="1" allowOverlap="1">
-                    <wp:simplePos x="0" y="0"/>
-                    <wp:positionH relativeFrom="column">
-                      <wp:posOffset>-119380</wp:posOffset>
-                    </wp:positionH>
-                    <wp:positionV relativeFrom="paragraph">
-                      <wp:posOffset>4177666</wp:posOffset>
-                    </wp:positionV>
-                    <wp:extent cx="6267450" cy="3581400"/>
-                    <wp:effectExtent l="0" t="0" r="0" b="0"/>
-                    <wp:wrapNone/>
-                    <wp:docPr id="2" name="Cuadro de texto 2"/>
-                    <wp:cNvGraphicFramePr/>
-                    <a:graphic xmlns:a="http://schemas.openxmlformats.org/drawingml/2006/main">
-                      <a:graphicData uri="http://schemas.microsoft.com/office/word/2010/wordprocessingShape">
-                        <wps:wsp>
-                          <wps:cNvSpPr txBox="1"/>
-                          <wps:spPr>
-                            <a:xfrm>
-                              <a:off x="0" y="0"/>
-                              <a:ext cx="6267450" cy="3581400"/>
-                            </a:xfrm>
-                            <a:prstGeom prst="rect">
-                              <a:avLst/>
-                            </a:prstGeom>
-                            <a:noFill/>
-                            <a:ln w="6350">
-                              <a:noFill/>
-                            </a:ln>
-                            <a:effectLst/>
-                          </wps:spPr>
-                          <wps:style>
-                            <a:lnRef idx="0">
-                              <a:schemeClr val="accent1"/>
-                            </a:lnRef>
-                            <a:fillRef idx="0">
-                              <a:schemeClr val="accent1"/>
-                            </a:fillRef>
-                            <a:effectRef idx="0">
-                              <a:schemeClr val="accent1"/>
-                            </a:effectRef>
-                            <a:fontRef idx="minor">
-                              <a:schemeClr val="dk1"/>
-                            </a:fontRef>
-                          </wps:style>
-                          <wps:txbx>
-                            <w:txbxContent>
-                              <w:p>
-                                <w:pPr>
-                                  <w:rPr>
-                                    <w:b/>
-                                    <w:color w:val="0D0D0D" w:themeColor="text1" w:themeTint="F2"/>
-                                    <w14:textOutline w14:w="9525" w14:cap="rnd" w14:cmpd="sng" w14:algn="ctr">
-                                      <w14:noFill/>
-                                      <w14:prstDash w14:val="solid"/>
-                                      <w14:bevel/>
-                                    </w14:textOutline>
-                                  </w:rPr>
-                                </w:pPr>
-                                <w:r>
-                                  <w:rPr>
-                                    <w:b/>
-                                    <w:color w:val="0D0D0D" w:themeColor="text1" w:themeTint="F2"/>
-                                    <w14:textOutline w14:w="9525" w14:cap="rnd" w14:cmpd="sng" w14:algn="ctr">
-                                      <w14:noFill/>
-                                      <w14:prstDash w14:val="solid"/>
-                                      <w14:bevel/>
-                                    </w14:textOutline>
-                                  </w:rPr>
-                                  <w:t xml:space="preserve">Carrera: </w:t>
-                                </w:r>
-                                <w:r>
-                                  <w:rPr>
-                                    <w:color w:val="0D0D0D" w:themeColor="text1" w:themeTint="F2"/>
-                                    <w14:textOutline w14:w="9525" w14:cap="rnd" w14:cmpd="sng" w14:algn="ctr">
-                                      <w14:noFill/>
-                                      <w14:prstDash w14:val="solid"/>
-                                      <w14:bevel/>
-                                    </w14:textOutline>
-                                  </w:rPr>
-                                  <w:t>Ing. Tecnología de información.</w:t>
-                                </w:r>
-                              </w:p>
-                              <w:p>
-                                <w:pPr>
-                                  <w:rPr>
-                                    <w:b/>
-                                    <w:color w:val="0D0D0D" w:themeColor="text1" w:themeTint="F2"/>
-                                    <w14:textOutline w14:w="9525" w14:cap="rnd" w14:cmpd="sng" w14:algn="ctr">
-                                      <w14:noFill/>
-                                      <w14:prstDash w14:val="solid"/>
-                                      <w14:bevel/>
-                                    </w14:textOutline>
-                                  </w:rPr>
-                                </w:pPr>
-                                <w:r>
-                                  <w:rPr>
-                                    <w:b/>
-                                    <w:color w:val="0D0D0D" w:themeColor="text1" w:themeTint="F2"/>
-                                    <w14:textOutline w14:w="9525" w14:cap="rnd" w14:cmpd="sng" w14:algn="ctr">
-                                      <w14:noFill/>
-                                      <w14:prstDash w14:val="solid"/>
-                                      <w14:bevel/>
-                                    </w14:textOutline>
-                                  </w:rPr>
-                                  <w:t xml:space="preserve">Materia: </w:t>
-                                </w:r>
-                                <w:r>
-                                  <w:rPr>
-                                    <w:color w:val="0D0D0D" w:themeColor="text1" w:themeTint="F2"/>
-                                    <w14:textOutline w14:w="9525" w14:cap="rnd" w14:cmpd="sng" w14:algn="ctr">
-                                      <w14:noFill/>
-                                      <w14:prstDash w14:val="solid"/>
-                                      <w14:bevel/>
-                                    </w14:textOutline>
-                                  </w:rPr>
-                                  <w:t>Sistemas de calidad en T.I.</w:t>
-                                </w:r>
-                              </w:p>
-                              <w:p>
-                                <w:pPr>
-                                  <w:rPr>
-                                    <w:b/>
-                                    <w:color w:val="0D0D0D" w:themeColor="text1" w:themeTint="F2"/>
-                                    <w14:textOutline w14:w="9525" w14:cap="rnd" w14:cmpd="sng" w14:algn="ctr">
-                                      <w14:noFill/>
-                                      <w14:prstDash w14:val="solid"/>
-                                      <w14:bevel/>
-                                    </w14:textOutline>
-                                  </w:rPr>
-                                </w:pPr>
-                                <w:r>
-                                  <w:rPr>
-                                    <w:b/>
-                                    <w:color w:val="0D0D0D" w:themeColor="text1" w:themeTint="F2"/>
-                                    <w14:textOutline w14:w="9525" w14:cap="rnd" w14:cmpd="sng" w14:algn="ctr">
-                                      <w14:noFill/>
-                                      <w14:prstDash w14:val="solid"/>
-                                      <w14:bevel/>
-                                    </w14:textOutline>
-                                  </w:rPr>
-                                  <w:t xml:space="preserve">Grado: </w:t>
-                                </w:r>
-                                <w:r>
-                                  <w:rPr>
-                                    <w:color w:val="0D0D0D" w:themeColor="text1" w:themeTint="F2"/>
-                                    <w14:textOutline w14:w="9525" w14:cap="rnd" w14:cmpd="sng" w14:algn="ctr">
-                                      <w14:noFill/>
-                                      <w14:prstDash w14:val="solid"/>
-                                      <w14:bevel/>
-                                    </w14:textOutline>
-                                  </w:rPr>
-                                  <w:t>8°</w:t>
-                                </w:r>
-                              </w:p>
-                              <w:p>
-                                <w:pPr>
-                                  <w:rPr>
-                                    <w:b/>
-                                    <w:color w:val="0D0D0D" w:themeColor="text1" w:themeTint="F2"/>
-                                    <w14:textOutline w14:w="9525" w14:cap="rnd" w14:cmpd="sng" w14:algn="ctr">
-                                      <w14:noFill/>
-                                      <w14:prstDash w14:val="solid"/>
-                                      <w14:bevel/>
-                                    </w14:textOutline>
-                                  </w:rPr>
-                                </w:pPr>
-                                <w:r>
-                                  <w:rPr>
-                                    <w:b/>
-                                    <w:color w:val="0D0D0D" w:themeColor="text1" w:themeTint="F2"/>
-                                    <w14:textOutline w14:w="9525" w14:cap="rnd" w14:cmpd="sng" w14:algn="ctr">
-                                      <w14:noFill/>
-                                      <w14:prstDash w14:val="solid"/>
-                                      <w14:bevel/>
-                                    </w14:textOutline>
-                                  </w:rPr>
-                                  <w:t xml:space="preserve">Grupo: </w:t>
-                                </w:r>
-                                <w:r>
-                                  <w:rPr>
-                                    <w:color w:val="0D0D0D" w:themeColor="text1" w:themeTint="F2"/>
-                                    <w14:textOutline w14:w="9525" w14:cap="rnd" w14:cmpd="sng" w14:algn="ctr">
-                                      <w14:noFill/>
-                                      <w14:prstDash w14:val="solid"/>
-                                      <w14:bevel/>
-                                    </w14:textOutline>
-                                  </w:rPr>
-                                  <w:t>A</w:t>
-                                </w:r>
-                              </w:p>
-                              <w:p>
-                                <w:pPr>
-                                  <w:rPr>
-                                    <w:color w:val="0D0D0D" w:themeColor="text1" w:themeTint="F2"/>
-                                    <w14:textOutline w14:w="9525" w14:cap="rnd" w14:cmpd="sng" w14:algn="ctr">
-                                      <w14:noFill/>
-                                      <w14:prstDash w14:val="solid"/>
-                                      <w14:bevel/>
-                                    </w14:textOutline>
-                                  </w:rPr>
-                                </w:pPr>
-                                <w:r>
-                                  <w:rPr>
-                                    <w:b/>
-                                    <w:color w:val="0D0D0D" w:themeColor="text1" w:themeTint="F2"/>
-                                    <w14:textOutline w14:w="9525" w14:cap="rnd" w14:cmpd="sng" w14:algn="ctr">
-                                      <w14:noFill/>
-                                      <w14:prstDash w14:val="solid"/>
-                                      <w14:bevel/>
-                                    </w14:textOutline>
-                                  </w:rPr>
-                                  <w:t xml:space="preserve">Unidad: </w:t>
-                                </w:r>
-                                <w:r>
-                                  <w:rPr>
-                                    <w:color w:val="0D0D0D" w:themeColor="text1" w:themeTint="F2"/>
-                                    <w14:textOutline w14:w="9525" w14:cap="rnd" w14:cmpd="sng" w14:algn="ctr">
-                                      <w14:noFill/>
-                                      <w14:prstDash w14:val="solid"/>
-                                      <w14:bevel/>
-                                    </w14:textOutline>
-                                  </w:rPr>
-                                  <w:t>I. Normas y estándares en proyectos de T.I</w:t>
-                                </w:r>
-                              </w:p>
-                              <w:p>
-                                <w:pPr>
-                                  <w:rPr>
-                                    <w:color w:val="0D0D0D" w:themeColor="text1" w:themeTint="F2"/>
-                                    <w14:textOutline w14:w="9525" w14:cap="rnd" w14:cmpd="sng" w14:algn="ctr">
-                                      <w14:noFill/>
-                                      <w14:prstDash w14:val="solid"/>
-                                      <w14:bevel/>
-                                    </w14:textOutline>
-                                  </w:rPr>
-                                </w:pPr>
-                                <w:r>
-                                  <w:rPr>
-                                    <w:b/>
-                                    <w:color w:val="0D0D0D" w:themeColor="text1" w:themeTint="F2"/>
-                                    <w14:textOutline w14:w="9525" w14:cap="rnd" w14:cmpd="sng" w14:algn="ctr">
-                                      <w14:noFill/>
-                                      <w14:prstDash w14:val="solid"/>
-                                      <w14:bevel/>
-                                    </w14:textOutline>
-                                  </w:rPr>
-                                  <w:t xml:space="preserve">Actividad: </w:t>
-                                </w:r>
-                                <w:r>
-                                  <w:rPr>
-                                    <w:color w:val="0D0D0D" w:themeColor="text1" w:themeTint="F2"/>
-                                    <w14:textOutline w14:w="9525" w14:cap="rnd" w14:cmpd="sng" w14:algn="ctr">
-                                      <w14:noFill/>
-                                      <w14:prstDash w14:val="solid"/>
-                                      <w14:bevel/>
-                                    </w14:textOutline>
-                                  </w:rPr>
-                                  <w:t>Resultado de aprendizaje</w:t>
-                                </w:r>
-                              </w:p>
-                              <w:p>
-                                <w:pPr>
-                                  <w:rPr>
-                                    <w:b/>
-                                    <w:color w:val="0D0D0D" w:themeColor="text1" w:themeTint="F2"/>
-                                    <w14:textOutline w14:w="9525" w14:cap="rnd" w14:cmpd="sng" w14:algn="ctr">
-                                      <w14:noFill/>
-                                      <w14:prstDash w14:val="solid"/>
-                                      <w14:bevel/>
-                                    </w14:textOutline>
-                                  </w:rPr>
-                                </w:pPr>
-                                <w:r>
-                                  <w:rPr>
-                                    <w:b/>
-                                    <w:color w:val="0D0D0D" w:themeColor="text1" w:themeTint="F2"/>
-                                    <w14:textOutline w14:w="9525" w14:cap="rnd" w14:cmpd="sng" w14:algn="ctr">
-                                      <w14:noFill/>
-                                      <w14:prstDash w14:val="solid"/>
-                                      <w14:bevel/>
-                                    </w14:textOutline>
-                                  </w:rPr>
-                                  <w:t xml:space="preserve">Integrantes de equipo: </w:t>
-                                </w:r>
-                              </w:p>
-                              <w:p>
-                                <w:pPr>
-                                  <w:spacing w:after="0"/>
-                                  <w:rPr>
-                                    <w:color w:val="0D0D0D" w:themeColor="text1" w:themeTint="F2"/>
-                                    <w14:textOutline w14:w="9525" w14:cap="rnd" w14:cmpd="sng" w14:algn="ctr">
-                                      <w14:noFill/>
-                                      <w14:prstDash w14:val="solid"/>
-                                      <w14:bevel/>
-                                    </w14:textOutline>
-                                  </w:rPr>
-                                </w:pPr>
-                                <w:r>
-                                  <w:rPr>
-                                    <w:color w:val="0D0D0D" w:themeColor="text1" w:themeTint="F2"/>
-                                    <w14:textOutline w14:w="9525" w14:cap="rnd" w14:cmpd="sng" w14:algn="ctr">
-                                      <w14:noFill/>
-                                      <w14:prstDash w14:val="solid"/>
-                                      <w14:bevel/>
-                                    </w14:textOutline>
-                                  </w:rPr>
-                                  <w:t>Francisco Javier Hernández Hernández</w:t>
-                                </w:r>
-                              </w:p>
-                              <w:p>
-                                <w:pPr>
-                                  <w:spacing w:after="0"/>
-                                  <w:rPr>
-                                    <w:color w:val="0D0D0D" w:themeColor="text1" w:themeTint="F2"/>
-                                    <w14:textOutline w14:w="9525" w14:cap="rnd" w14:cmpd="sng" w14:algn="ctr">
-                                      <w14:noFill/>
-                                      <w14:prstDash w14:val="solid"/>
-                                      <w14:bevel/>
-                                    </w14:textOutline>
-                                  </w:rPr>
-                                </w:pPr>
-                                <w:r>
-                                  <w:rPr>
-                                    <w:color w:val="0D0D0D" w:themeColor="text1" w:themeTint="F2"/>
-                                    <w14:textOutline w14:w="9525" w14:cap="rnd" w14:cmpd="sng" w14:algn="ctr">
-                                      <w14:noFill/>
-                                      <w14:prstDash w14:val="solid"/>
-                                      <w14:bevel/>
-                                    </w14:textOutline>
-                                  </w:rPr>
-                                  <w:t>Víctor Hugo Méndez Martínez</w:t>
-                                </w:r>
-                              </w:p>
-                              <w:p>
-                                <w:pPr>
-                                  <w:spacing w:after="0"/>
-                                  <w:rPr>
-                                    <w:color w:val="0D0D0D" w:themeColor="text1" w:themeTint="F2"/>
-                                    <w14:textOutline w14:w="9525" w14:cap="rnd" w14:cmpd="sng" w14:algn="ctr">
-                                      <w14:noFill/>
-                                      <w14:prstDash w14:val="solid"/>
-                                      <w14:bevel/>
-                                    </w14:textOutline>
-                                  </w:rPr>
-                                </w:pPr>
-                                <w:r>
-                                  <w:rPr>
-                                    <w:color w:val="0D0D0D" w:themeColor="text1" w:themeTint="F2"/>
-                                    <w14:textOutline w14:w="9525" w14:cap="rnd" w14:cmpd="sng" w14:algn="ctr">
-                                      <w14:noFill/>
-                                      <w14:prstDash w14:val="solid"/>
-                                      <w14:bevel/>
-                                    </w14:textOutline>
-                                  </w:rPr>
-                                  <w:t>Gerardo Eduardo Pérez Mayorga</w:t>
-                                </w:r>
-                              </w:p>
-                              <w:p>
-                                <w:pPr>
-                                  <w:spacing w:after="0"/>
-                                  <w:rPr>
-                                    <w:color w:val="0D0D0D" w:themeColor="text1" w:themeTint="F2"/>
-                                    <w14:textOutline w14:w="9525" w14:cap="rnd" w14:cmpd="sng" w14:algn="ctr">
-                                      <w14:noFill/>
-                                      <w14:prstDash w14:val="solid"/>
-                                      <w14:bevel/>
-                                    </w14:textOutline>
-                                  </w:rPr>
-                                </w:pPr>
-                                <w:r>
-                                  <w:rPr>
-                                    <w:color w:val="0D0D0D" w:themeColor="text1" w:themeTint="F2"/>
-                                    <w14:textOutline w14:w="9525" w14:cap="rnd" w14:cmpd="sng" w14:algn="ctr">
-                                      <w14:noFill/>
-                                      <w14:prstDash w14:val="solid"/>
-                                      <w14:bevel/>
-                                    </w14:textOutline>
-                                  </w:rPr>
-                                  <w:t xml:space="preserve">Cecilia de Jesús Tapia Domínguez  </w:t>
-                                </w:r>
-                              </w:p>
-                              <w:p>
-                                <w:pPr>
-                                  <w:rPr>
-                                    <w:color w:val="0D0D0D" w:themeColor="text1" w:themeTint="F2"/>
-                                    <w14:textOutline w14:w="9525" w14:cap="rnd" w14:cmpd="sng" w14:algn="ctr">
-                                      <w14:noFill/>
-                                      <w14:prstDash w14:val="solid"/>
-                                      <w14:bevel/>
-                                    </w14:textOutline>
-                                  </w:rPr>
-                                </w:pPr>
-                                <w:r>
-                                  <w:rPr>
-                                    <w:b/>
-                                    <w:color w:val="0D0D0D" w:themeColor="text1" w:themeTint="F2"/>
-                                    <w14:textOutline w14:w="9525" w14:cap="rnd" w14:cmpd="sng" w14:algn="ctr">
-                                      <w14:noFill/>
-                                      <w14:prstDash w14:val="solid"/>
-                                      <w14:bevel/>
-                                    </w14:textOutline>
-                                  </w:rPr>
-                                  <w:t xml:space="preserve">Nombre de docente: </w:t>
-                                </w:r>
-                                <w:r>
-                                  <w:rPr>
-                                    <w:color w:val="0D0D0D" w:themeColor="text1" w:themeTint="F2"/>
-                                    <w14:textOutline w14:w="9525" w14:cap="rnd" w14:cmpd="sng" w14:algn="ctr">
-                                      <w14:noFill/>
-                                      <w14:prstDash w14:val="solid"/>
-                                      <w14:bevel/>
-                                    </w14:textOutline>
-                                  </w:rPr>
-                                  <w:t>Mtro. Jesús Domínguez Gútu</w:t>
-                                </w:r>
-                              </w:p>
-                              <w:p>
-                                <w:pPr>
-                                  <w:rPr>
-                                    <w:color w:val="0D0D0D" w:themeColor="text1" w:themeTint="F2"/>
-                                    <w14:textOutline w14:w="9525" w14:cap="rnd" w14:cmpd="sng" w14:algn="ctr">
-                                      <w14:noFill/>
-                                      <w14:prstDash w14:val="solid"/>
-                                      <w14:bevel/>
-                                    </w14:textOutline>
-                                  </w:rPr>
-                                </w:pPr>
-                                <w:r>
-                                  <w:rPr>
-                                    <w:b/>
-                                    <w:color w:val="0D0D0D" w:themeColor="text1" w:themeTint="F2"/>
-                                    <w14:textOutline w14:w="9525" w14:cap="rnd" w14:cmpd="sng" w14:algn="ctr">
-                                      <w14:noFill/>
-                                      <w14:prstDash w14:val="solid"/>
-                                      <w14:bevel/>
-                                    </w14:textOutline>
-                                  </w:rPr>
-                                  <w:t xml:space="preserve">Fecha: </w:t>
-                                </w:r>
-                                <w:r>
-                                  <w:rPr>
-                                    <w:color w:val="0D0D0D" w:themeColor="text1" w:themeTint="F2"/>
-                                    <w14:textOutline w14:w="9525" w14:cap="rnd" w14:cmpd="sng" w14:algn="ctr">
-                                      <w14:noFill/>
-                                      <w14:prstDash w14:val="solid"/>
-                                      <w14:bevel/>
-                                    </w14:textOutline>
-                                  </w:rPr>
-                                  <w:t>01</w:t>
-                                </w:r>
-                                <w:r>
-                                  <w:rPr>
-                                    <w:color w:val="0D0D0D" w:themeColor="text1" w:themeTint="F2"/>
-                                    <w14:textOutline w14:w="9525" w14:cap="rnd" w14:cmpd="sng" w14:algn="ctr">
-                                      <w14:noFill/>
-                                      <w14:prstDash w14:val="solid"/>
-                                      <w14:bevel/>
-                                    </w14:textOutline>
-                                  </w:rPr>
-                                  <w:t>/0</w:t>
-                                </w:r>
-                                <w:r>
-                                  <w:rPr>
-                                    <w:color w:val="0D0D0D" w:themeColor="text1" w:themeTint="F2"/>
-                                    <w14:textOutline w14:w="9525" w14:cap="rnd" w14:cmpd="sng" w14:algn="ctr">
-                                      <w14:noFill/>
-                                      <w14:prstDash w14:val="solid"/>
-                                      <w14:bevel/>
-                                    </w14:textOutline>
-                                  </w:rPr>
-                                  <w:t>4</w:t>
-                                </w:r>
-                                <w:r>
-                                  <w:rPr>
-                                    <w:color w:val="0D0D0D" w:themeColor="text1" w:themeTint="F2"/>
-                                    <w14:textOutline w14:w="9525" w14:cap="rnd" w14:cmpd="sng" w14:algn="ctr">
-                                      <w14:noFill/>
-                                      <w14:prstDash w14:val="solid"/>
-                                      <w14:bevel/>
-                                    </w14:textOutline>
-                                  </w:rPr>
-                                  <w:t>/2019</w:t>
-                                </w:r>
-                              </w:p>
-                            </w:txbxContent>
-                          </wps:txbx>
-                          <wps:bodyPr rot="0" spcFirstLastPara="0" vertOverflow="overflow" horzOverflow="overflow" vert="horz" wrap="square" lIns="91440" tIns="45720" rIns="91440" bIns="45720" numCol="1" spcCol="0" rtlCol="0" fromWordArt="0" anchor="t" anchorCtr="0" forceAA="0" compatLnSpc="1">
-                            <a:prstTxWarp prst="textNoShape">
-                              <a:avLst/>
-                            </a:prstTxWarp>
-                            <a:noAutofit/>
-                          </wps:bodyPr>
-                        </wps:wsp>
-                      </a:graphicData>
-                    </a:graphic>
-                    <wp14:sizeRelH relativeFrom="margin">
-                      <wp14:pctWidth>0</wp14:pctWidth>
-                    </wp14:sizeRelH>
-                    <wp14:sizeRelV relativeFrom="margin">
-                      <wp14:pctHeight>0</wp14:pctHeight>
-                    </wp14:sizeRelV>
-                  </wp:anchor>
-                </w:drawing>
-              </mc:Choice>
-              <mc:Fallback>
-                <w:pict>
-                  <v:shape id="Cuadro de texto 2" o:spid="_x0000_s1030" type="#_x0000_t202" style="position:absolute;left:0;text-align:left;margin-left:-9.4pt;margin-top:328.95pt;width:493.5pt;height:282pt;z-index:251660288;visibility:visible;mso-wrap-style:square;mso-width-percent:0;mso-height-percent:0;mso-wrap-distance-left:9pt;mso-wrap-distance-top:0;mso-wrap-distance-right:9pt;mso-wrap-distance-bottom:0;mso-position-horizontal:absolute;mso-position-horizontal-relative:text;mso-position-vertical:absolute;mso-position-vertical-relative:text;mso-width-percent:0;mso-height-percent:0;mso-width-relative:margin;mso-height-relative:margin;v-text-anchor:top" o:gfxdata="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" filled="f" stroked="f" strokeweight=".5pt">
-                    <v:textbox>
-                      <w:txbxContent>
-                        <w:p>
-                          <w:pPr>
-                            <w:rPr>
-                              <w:b/>
-                              <w:color w:val="0D0D0D" w:themeColor="text1" w:themeTint="F2"/>
-                              <w14:textOutline w14:w="9525" w14:cap="rnd" w14:cmpd="sng" w14:algn="ctr">
-                                <w14:noFill/>
-                                <w14:prstDash w14:val="solid"/>
-                                <w14:bevel/>
-                              </w14:textOutline>
-                            </w:rPr>
-                          </w:pPr>
-                          <w:r>
-                            <w:rPr>
-                              <w:b/>
-                              <w:color w:val="0D0D0D" w:themeColor="text1" w:themeTint="F2"/>
-                              <w14:textOutline w14:w="9525" w14:cap="rnd" w14:cmpd="sng" w14:algn="ctr">
-                                <w14:noFill/>
-                                <w14:prstDash w14:val="solid"/>
-                                <w14:bevel/>
-                              </w14:textOutline>
-                            </w:rPr>
-                            <w:t xml:space="preserve">Carrera: </w:t>
-                          </w:r>
-                          <w:r>
-                            <w:rPr>
-                              <w:color w:val="0D0D0D" w:themeColor="text1" w:themeTint="F2"/>
-                              <w14:textOutline w14:w="9525" w14:cap="rnd" w14:cmpd="sng" w14:algn="ctr">
-                                <w14:noFill/>
-                                <w14:prstDash w14:val="solid"/>
-                                <w14:bevel/>
-                              </w14:textOutline>
-                            </w:rPr>
-                            <w:t>Ing. Tecnología de información.</w:t>
-                          </w:r>
-                        </w:p>
-                        <w:p>
-                          <w:pPr>
-                            <w:rPr>
-                              <w:b/>
-                              <w:color w:val="0D0D0D" w:themeColor="text1" w:themeTint="F2"/>
-                              <w14:textOutline w14:w="9525" w14:cap="rnd" w14:cmpd="sng" w14:algn="ctr">
-                                <w14:noFill/>
-                                <w14:prstDash w14:val="solid"/>
-                                <w14:bevel/>
-                              </w14:textOutline>
-                            </w:rPr>
-                          </w:pPr>
-                          <w:r>
-                            <w:rPr>
-                              <w:b/>
-                              <w:color w:val="0D0D0D" w:themeColor="text1" w:themeTint="F2"/>
-                              <w14:textOutline w14:w="9525" w14:cap="rnd" w14:cmpd="sng" w14:algn="ctr">
-                                <w14:noFill/>
-                                <w14:prstDash w14:val="solid"/>
-                                <w14:bevel/>
-                              </w14:textOutline>
-                            </w:rPr>
-                            <w:t xml:space="preserve">Materia: </w:t>
-                          </w:r>
-                          <w:r>
-                            <w:rPr>
-                              <w:color w:val="0D0D0D" w:themeColor="text1" w:themeTint="F2"/>
-                              <w14:textOutline w14:w="9525" w14:cap="rnd" w14:cmpd="sng" w14:algn="ctr">
-                                <w14:noFill/>
-                                <w14:prstDash w14:val="solid"/>
-                                <w14:bevel/>
-                              </w14:textOutline>
-                            </w:rPr>
-                            <w:t>Sistemas de calidad en T.I.</w:t>
-                          </w:r>
-                        </w:p>
-                        <w:p>
-                          <w:pPr>
-                            <w:rPr>
-                              <w:b/>
-                              <w:color w:val="0D0D0D" w:themeColor="text1" w:themeTint="F2"/>
-                              <w14:textOutline w14:w="9525" w14:cap="rnd" w14:cmpd="sng" w14:algn="ctr">
-                                <w14:noFill/>
-                                <w14:prstDash w14:val="solid"/>
-                                <w14:bevel/>
-                              </w14:textOutline>
-                            </w:rPr>
-                          </w:pPr>
-                          <w:r>
-                            <w:rPr>
-                              <w:b/>
-                              <w:color w:val="0D0D0D" w:themeColor="text1" w:themeTint="F2"/>
-                              <w14:textOutline w14:w="9525" w14:cap="rnd" w14:cmpd="sng" w14:algn="ctr">
-                                <w14:noFill/>
-                                <w14:prstDash w14:val="solid"/>
-                                <w14:bevel/>
-                              </w14:textOutline>
-                            </w:rPr>
-                            <w:t xml:space="preserve">Grado: </w:t>
-                          </w:r>
-                          <w:r>
-                            <w:rPr>
-                              <w:color w:val="0D0D0D" w:themeColor="text1" w:themeTint="F2"/>
-                              <w14:textOutline w14:w="9525" w14:cap="rnd" w14:cmpd="sng" w14:algn="ctr">
-                                <w14:noFill/>
-                                <w14:prstDash w14:val="solid"/>
-                                <w14:bevel/>
-                              </w14:textOutline>
-                            </w:rPr>
-                            <w:t>8°</w:t>
-                          </w:r>
-                        </w:p>
-                        <w:p>
-                          <w:pPr>
-                            <w:rPr>
-                              <w:b/>
-                              <w:color w:val="0D0D0D" w:themeColor="text1" w:themeTint="F2"/>
-                              <w14:textOutline w14:w="9525" w14:cap="rnd" w14:cmpd="sng" w14:algn="ctr">
-                                <w14:noFill/>
-                                <w14:prstDash w14:val="solid"/>
-                                <w14:bevel/>
-                              </w14:textOutline>
-                            </w:rPr>
-                          </w:pPr>
-                          <w:r>
-                            <w:rPr>
-                              <w:b/>
-                              <w:color w:val="0D0D0D" w:themeColor="text1" w:themeTint="F2"/>
-                              <w14:textOutline w14:w="9525" w14:cap="rnd" w14:cmpd="sng" w14:algn="ctr">
-                                <w14:noFill/>
-                                <w14:prstDash w14:val="solid"/>
-                                <w14:bevel/>
-                              </w14:textOutline>
-                            </w:rPr>
-                            <w:t xml:space="preserve">Grupo: </w:t>
-                          </w:r>
-                          <w:r>
-                            <w:rPr>
-                              <w:color w:val="0D0D0D" w:themeColor="text1" w:themeTint="F2"/>
-                              <w14:textOutline w14:w="9525" w14:cap="rnd" w14:cmpd="sng" w14:algn="ctr">
-                                <w14:noFill/>
-                                <w14:prstDash w14:val="solid"/>
-                                <w14:bevel/>
-                              </w14:textOutline>
-                            </w:rPr>
-                            <w:t>A</w:t>
-                          </w:r>
-                        </w:p>
-                        <w:p>
-                          <w:pPr>
-                            <w:rPr>
-                              <w:color w:val="0D0D0D" w:themeColor="text1" w:themeTint="F2"/>
-                              <w14:textOutline w14:w="9525" w14:cap="rnd" w14:cmpd="sng" w14:algn="ctr">
-                                <w14:noFill/>
-                                <w14:prstDash w14:val="solid"/>
-                                <w14:bevel/>
-                              </w14:textOutline>
-                            </w:rPr>
-                          </w:pPr>
-                          <w:r>
-                            <w:rPr>
-                              <w:b/>
-                              <w:color w:val="0D0D0D" w:themeColor="text1" w:themeTint="F2"/>
-                              <w14:textOutline w14:w="9525" w14:cap="rnd" w14:cmpd="sng" w14:algn="ctr">
-                                <w14:noFill/>
-                                <w14:prstDash w14:val="solid"/>
-                                <w14:bevel/>
-                              </w14:textOutline>
-                            </w:rPr>
-                            <w:t xml:space="preserve">Unidad: </w:t>
-                          </w:r>
-                          <w:r>
-                            <w:rPr>
-                              <w:color w:val="0D0D0D" w:themeColor="text1" w:themeTint="F2"/>
-                              <w14:textOutline w14:w="9525" w14:cap="rnd" w14:cmpd="sng" w14:algn="ctr">
-                                <w14:noFill/>
-                                <w14:prstDash w14:val="solid"/>
-                                <w14:bevel/>
-                              </w14:textOutline>
-                            </w:rPr>
-                            <w:t>I. Normas y estándares en proyectos de T.I</w:t>
-                          </w:r>
-                        </w:p>
-                        <w:p>
-                          <w:pPr>
-                            <w:rPr>
-                              <w:color w:val="0D0D0D" w:themeColor="text1" w:themeTint="F2"/>
-                              <w14:textOutline w14:w="9525" w14:cap="rnd" w14:cmpd="sng" w14:algn="ctr">
-                                <w14:noFill/>
-                                <w14:prstDash w14:val="solid"/>
-                                <w14:bevel/>
-                              </w14:textOutline>
-                            </w:rPr>
-                          </w:pPr>
-                          <w:r>
-                            <w:rPr>
-                              <w:b/>
-                              <w:color w:val="0D0D0D" w:themeColor="text1" w:themeTint="F2"/>
-                              <w14:textOutline w14:w="9525" w14:cap="rnd" w14:cmpd="sng" w14:algn="ctr">
-                                <w14:noFill/>
-                                <w14:prstDash w14:val="solid"/>
-                                <w14:bevel/>
-                              </w14:textOutline>
-                            </w:rPr>
-                            <w:t xml:space="preserve">Actividad: </w:t>
-                          </w:r>
-                          <w:r>
-                            <w:rPr>
-                              <w:color w:val="0D0D0D" w:themeColor="text1" w:themeTint="F2"/>
-                              <w14:textOutline w14:w="9525" w14:cap="rnd" w14:cmpd="sng" w14:algn="ctr">
-                                <w14:noFill/>
-                                <w14:prstDash w14:val="solid"/>
-                                <w14:bevel/>
-                              </w14:textOutline>
-                            </w:rPr>
-                            <w:t>Resultado de aprendizaje</w:t>
-                          </w:r>
-                        </w:p>
-                        <w:p>
-                          <w:pPr>
-                            <w:rPr>
-                              <w:b/>
-                              <w:color w:val="0D0D0D" w:themeColor="text1" w:themeTint="F2"/>
-                              <w14:textOutline w14:w="9525" w14:cap="rnd" w14:cmpd="sng" w14:algn="ctr">
-                                <w14:noFill/>
-                                <w14:prstDash w14:val="solid"/>
-                                <w14:bevel/>
-                              </w14:textOutline>
-                            </w:rPr>
-                          </w:pPr>
-                          <w:r>
-                            <w:rPr>
-                              <w:b/>
-                              <w:color w:val="0D0D0D" w:themeColor="text1" w:themeTint="F2"/>
-                              <w14:textOutline w14:w="9525" w14:cap="rnd" w14:cmpd="sng" w14:algn="ctr">
-                                <w14:noFill/>
-                                <w14:prstDash w14:val="solid"/>
-                                <w14:bevel/>
-                              </w14:textOutline>
-                            </w:rPr>
-                            <w:t xml:space="preserve">Integrantes de equipo: </w:t>
-                          </w:r>
-                        </w:p>
-                        <w:p>
-                          <w:pPr>
-                            <w:spacing w:after="0"/>
-                            <w:rPr>
-                              <w:color w:val="0D0D0D" w:themeColor="text1" w:themeTint="F2"/>
-                              <w14:textOutline w14:w="9525" w14:cap="rnd" w14:cmpd="sng" w14:algn="ctr">
-                                <w14:noFill/>
-                                <w14:prstDash w14:val="solid"/>
-                                <w14:bevel/>
-                              </w14:textOutline>
-                            </w:rPr>
-                          </w:pPr>
-                          <w:r>
-                            <w:rPr>
-                              <w:color w:val="0D0D0D" w:themeColor="text1" w:themeTint="F2"/>
-                              <w14:textOutline w14:w="9525" w14:cap="rnd" w14:cmpd="sng" w14:algn="ctr">
-                                <w14:noFill/>
-                                <w14:prstDash w14:val="solid"/>
-                                <w14:bevel/>
-                              </w14:textOutline>
-                            </w:rPr>
-                            <w:t>Francisco Javier Hernández Hernández</w:t>
-                          </w:r>
-                        </w:p>
-                        <w:p>
-                          <w:pPr>
-                            <w:spacing w:after="0"/>
-                            <w:rPr>
-                              <w:color w:val="0D0D0D" w:themeColor="text1" w:themeTint="F2"/>
-                              <w14:textOutline w14:w="9525" w14:cap="rnd" w14:cmpd="sng" w14:algn="ctr">
-                                <w14:noFill/>
-                                <w14:prstDash w14:val="solid"/>
-                                <w14:bevel/>
-                              </w14:textOutline>
-                            </w:rPr>
-                          </w:pPr>
-                          <w:r>
-                            <w:rPr>
-                              <w:color w:val="0D0D0D" w:themeColor="text1" w:themeTint="F2"/>
-                              <w14:textOutline w14:w="9525" w14:cap="rnd" w14:cmpd="sng" w14:algn="ctr">
-                                <w14:noFill/>
-                                <w14:prstDash w14:val="solid"/>
-                                <w14:bevel/>
-                              </w14:textOutline>
-                            </w:rPr>
-                            <w:t>Víctor Hugo Méndez Martínez</w:t>
-                          </w:r>
-                        </w:p>
-                        <w:p>
-                          <w:pPr>
-                            <w:spacing w:after="0"/>
-                            <w:rPr>
-                              <w:color w:val="0D0D0D" w:themeColor="text1" w:themeTint="F2"/>
-                              <w14:textOutline w14:w="9525" w14:cap="rnd" w14:cmpd="sng" w14:algn="ctr">
-                                <w14:noFill/>
-                                <w14:prstDash w14:val="solid"/>
-                                <w14:bevel/>
-                              </w14:textOutline>
-                            </w:rPr>
-                          </w:pPr>
-                          <w:r>
-                            <w:rPr>
-                              <w:color w:val="0D0D0D" w:themeColor="text1" w:themeTint="F2"/>
-                              <w14:textOutline w14:w="9525" w14:cap="rnd" w14:cmpd="sng" w14:algn="ctr">
-                                <w14:noFill/>
-                                <w14:prstDash w14:val="solid"/>
-                                <w14:bevel/>
-                              </w14:textOutline>
-                            </w:rPr>
-                            <w:t>Gerardo Eduardo Pérez Mayorga</w:t>
-                          </w:r>
-                        </w:p>
-                        <w:p>
-                          <w:pPr>
-                            <w:spacing w:after="0"/>
-                            <w:rPr>
-                              <w:color w:val="0D0D0D" w:themeColor="text1" w:themeTint="F2"/>
-                              <w14:textOutline w14:w="9525" w14:cap="rnd" w14:cmpd="sng" w14:algn="ctr">
-                                <w14:noFill/>
-                                <w14:prstDash w14:val="solid"/>
-                                <w14:bevel/>
-                              </w14:textOutline>
-                            </w:rPr>
-                          </w:pPr>
-                          <w:r>
-                            <w:rPr>
-                              <w:color w:val="0D0D0D" w:themeColor="text1" w:themeTint="F2"/>
-                              <w14:textOutline w14:w="9525" w14:cap="rnd" w14:cmpd="sng" w14:algn="ctr">
-                                <w14:noFill/>
-                                <w14:prstDash w14:val="solid"/>
-                                <w14:bevel/>
-                              </w14:textOutline>
-                            </w:rPr>
-                            <w:t xml:space="preserve">Cecilia de Jesús Tapia Domínguez  </w:t>
-                          </w:r>
-                        </w:p>
-                        <w:p>
-                          <w:pPr>
-                            <w:rPr>
-                              <w:color w:val="0D0D0D" w:themeColor="text1" w:themeTint="F2"/>
-                              <w14:textOutline w14:w="9525" w14:cap="rnd" w14:cmpd="sng" w14:algn="ctr">
-                                <w14:noFill/>
-                                <w14:prstDash w14:val="solid"/>
-                                <w14:bevel/>
-                              </w14:textOutline>
-                            </w:rPr>
-                          </w:pPr>
-                          <w:r>
-                            <w:rPr>
-                              <w:b/>
-                              <w:color w:val="0D0D0D" w:themeColor="text1" w:themeTint="F2"/>
-                              <w14:textOutline w14:w="9525" w14:cap="rnd" w14:cmpd="sng" w14:algn="ctr">
-                                <w14:noFill/>
-                                <w14:prstDash w14:val="solid"/>
-                                <w14:bevel/>
-                              </w14:textOutline>
-                            </w:rPr>
-                            <w:t xml:space="preserve">Nombre de docente: </w:t>
-                          </w:r>
-                          <w:r>
-                            <w:rPr>
-                              <w:color w:val="0D0D0D" w:themeColor="text1" w:themeTint="F2"/>
-                              <w14:textOutline w14:w="9525" w14:cap="rnd" w14:cmpd="sng" w14:algn="ctr">
-                                <w14:noFill/>
-                                <w14:prstDash w14:val="solid"/>
-                                <w14:bevel/>
-                              </w14:textOutline>
-                            </w:rPr>
-                            <w:t>Mtro. Jesús Domínguez Gútu</w:t>
-                          </w:r>
-                        </w:p>
-                        <w:p>
-                          <w:pPr>
-                            <w:rPr>
-                              <w:color w:val="0D0D0D" w:themeColor="text1" w:themeTint="F2"/>
-                              <w14:textOutline w14:w="9525" w14:cap="rnd" w14:cmpd="sng" w14:algn="ctr">
-                                <w14:noFill/>
-                                <w14:prstDash w14:val="solid"/>
-                                <w14:bevel/>
-                              </w14:textOutline>
-                            </w:rPr>
-                          </w:pPr>
-                          <w:r>
-                            <w:rPr>
-                              <w:b/>
-                              <w:color w:val="0D0D0D" w:themeColor="text1" w:themeTint="F2"/>
-                              <w14:textOutline w14:w="9525" w14:cap="rnd" w14:cmpd="sng" w14:algn="ctr">
-                                <w14:noFill/>
-                                <w14:prstDash w14:val="solid"/>
-                                <w14:bevel/>
-                              </w14:textOutline>
-                            </w:rPr>
-                            <w:t xml:space="preserve">Fecha: </w:t>
-                          </w:r>
-                          <w:r>
-                            <w:rPr>
-                              <w:color w:val="0D0D0D" w:themeColor="text1" w:themeTint="F2"/>
-                              <w14:textOutline w14:w="9525" w14:cap="rnd" w14:cmpd="sng" w14:algn="ctr">
-                                <w14:noFill/>
-                                <w14:prstDash w14:val="solid"/>
-                                <w14:bevel/>
-                              </w14:textOutline>
-                            </w:rPr>
-                            <w:t>01</w:t>
-                          </w:r>
-                          <w:r>
-                            <w:rPr>
-                              <w:color w:val="0D0D0D" w:themeColor="text1" w:themeTint="F2"/>
-                              <w14:textOutline w14:w="9525" w14:cap="rnd" w14:cmpd="sng" w14:algn="ctr">
-                                <w14:noFill/>
-                                <w14:prstDash w14:val="solid"/>
-                                <w14:bevel/>
-                              </w14:textOutline>
-                            </w:rPr>
-                            <w:t>/0</w:t>
-                          </w:r>
-                          <w:r>
-                            <w:rPr>
-                              <w:color w:val="0D0D0D" w:themeColor="text1" w:themeTint="F2"/>
-                              <w14:textOutline w14:w="9525" w14:cap="rnd" w14:cmpd="sng" w14:algn="ctr">
-                                <w14:noFill/>
-                                <w14:prstDash w14:val="solid"/>
-                                <w14:bevel/>
-                              </w14:textOutline>
-                            </w:rPr>
-                            <w:t>4</w:t>
-                          </w:r>
-                          <w:r>
-                            <w:rPr>
-                              <w:color w:val="0D0D0D" w:themeColor="text1" w:themeTint="F2"/>
-                              <w14:textOutline w14:w="9525" w14:cap="rnd" w14:cmpd="sng" w14:algn="ctr">
-                                <w14:noFill/>
-                                <w14:prstDash w14:val="solid"/>
-                                <w14:bevel/>
-                              </w14:textOutline>
-                            </w:rPr>
-                            <w:t>/2019</w:t>
-                          </w:r>
-                        </w:p>
-                      </w:txbxContent>
-                    </v:textbox>
-                  </v:shape>
-                </w:pict>
-              </mc:Fallback>
-            </mc:AlternateContent>
-          </w:r>
-          <w:r>
-            <w:br w:type="page"/>
-          </w:r>
-        </w:p>
-      </w:sdtContent>
-    </w:sdt>
-    <w:p>
-      <w:pPr>
-        <w:sectPr>
-          <w:pgSz w:w="12240" w:h="15840"/>
-          <w:pgMar w:top="1701" w:right="1418" w:bottom="1701" w:left="1418" w:header="708" w:footer="708" w:gutter="0"/>
-          <w:pgNumType w:start="0"/>
-          <w:cols w:space="708"/>
-          <w:titlePg/>
-          <w:docGrid w:linePitch="360"/>
-        </w:sectPr>
-      </w:pPr>
-    </w:p>
-    <w:p>
-      <w:pPr>
-        <w:rPr>
-          <w:rFonts w:cs="Arial"/>
-          <w:b/>
-          <w:sz w:val="32"/>
-        </w:rPr>
-      </w:pPr>
-      <w:r>
-        <w:rPr>
-          <w:rFonts w:cs="Arial"/>
-          <w:b/>
-          <w:sz w:val="32"/>
-        </w:rPr>
-        <w:lastRenderedPageBreak/>
-        <w:t>ÍNDICE</w:t>
-      </w:r>
-    </w:p>
-    <w:sdt>
-      <w:sdtPr>
-        <w:rPr>
-          <w:rFonts w:ascii="Arial" w:eastAsiaTheme="minorHAnsi" w:hAnsi="Arial" w:cstheme="minorBidi"/>
-          <w:caps w:val="0"/>
-          <w:color w:val="000000" w:themeColor="text1"/>
-          <w:sz w:val="24"/>
-          <w:szCs w:val="22"/>
-          <w:lang w:val="es-MX"/>
-        </w:rPr>
-        <w:id w:val="-1016301149"/>
-        <w:docPartObj>
-          <w:docPartGallery w:val="Table of Contents"/>
-          <w:docPartUnique/>
-        </w:docPartObj>
-      </w:sdtPr>
-      <w:sdtEndPr>
-        <w:rPr>
-          <w:b/>
-          <w:bCs/>
-        </w:rPr>
-      </w:sdtEndPr>
-      <w:sdtContent>
-        <w:p>
-          <w:pPr>
-            <w:pStyle w:val="TtuloTDC"/>
-            <w:jc w:val="both"/>
-            <w:rPr>
-              <w:color w:val="auto"/>
-              <w:lang w:val="es-MX"/>
-            </w:rPr>
-          </w:pPr>
-        </w:p>
-        <w:p>
-          <w:pPr>
-            <w:pStyle w:val="TDC1"/>
-            <w:tabs>
-              <w:tab w:val="right" w:leader="dot" w:pos="9394"/>
-            </w:tabs>
-            <w:rPr>
-              <w:rFonts w:asciiTheme="minorHAnsi" w:eastAsiaTheme="minorEastAsia" w:hAnsiTheme="minorHAnsi"/>
-              <w:noProof/>
-              <w:color w:val="auto"/>
-              <w:sz w:val="22"/>
-              <w:lang w:eastAsia="es-MX"/>
-            </w:rPr>
-          </w:pPr>
-          <w:r>
-            <w:rPr>
-              <w:b/>
-              <w:bCs/>
-            </w:rPr>
-            <w:fldChar w:fldCharType="begin"/>
-          </w:r>
-          <w:r>
-            <w:rPr>
-              <w:b/>
-              <w:bCs/>
-            </w:rPr>
-            <w:instrText xml:space="preserve"> TOC \o "1-3" \h \z \u </w:instrText>
-          </w:r>
-          <w:r>
-            <w:rPr>
-              <w:b/>
-              <w:bCs/>
-            </w:rPr>
-            <w:fldChar w:fldCharType="separate"/>
-          </w:r>
-          <w:hyperlink w:anchor="_Toc9443621" w:history="1">
-            <w:r>
-              <w:rPr>
-                <w:rStyle w:val="Hipervnculo"/>
-                <w:noProof/>
-              </w:rPr>
-              <w:t>Norma ISO 25000</w:t>
-            </w:r>
-            <w:r>
-              <w:rPr>
-                <w:noProof/>
-                <w:webHidden/>
-              </w:rPr>
-              <w:tab/>
-            </w:r>
-            <w:r>
-              <w:rPr>
-                <w:noProof/>
-                <w:webHidden/>
-              </w:rPr>
-              <w:fldChar w:fldCharType="begin"/>
-            </w:r>
-            <w:r>
-              <w:rPr>
-                <w:noProof/>
-                <w:webHidden/>
-              </w:rPr>
-              <w:instrText xml:space="preserve"> PAGEREF _Toc9443621 \h </w:instrText>
-            </w:r>
-            <w:r>
-              <w:rPr>
-                <w:noProof/>
-                <w:webHidden/>
-              </w:rPr>
-            </w:r>
-            <w:r>
-              <w:rPr>
-                <w:noProof/>
-                <w:webHidden/>
-              </w:rPr>
-              <w:fldChar w:fldCharType="separate"/>
-            </w:r>
-            <w:r>
-              <w:rPr>
-                <w:noProof/>
-                <w:webHidden/>
-              </w:rPr>
-              <w:t>1</w:t>
-            </w:r>
-            <w:r>
-              <w:rPr>
-                <w:noProof/>
-                <w:webHidden/>
-              </w:rPr>
-              <w:fldChar w:fldCharType="end"/>
-            </w:r>
-          </w:hyperlink>
-        </w:p>
-        <w:p>
-          <w:pPr>
-            <w:pStyle w:val="TDC2"/>
-            <w:tabs>
-              <w:tab w:val="right" w:leader="dot" w:pos="9394"/>
-            </w:tabs>
-            <w:rPr>
-              <w:rFonts w:asciiTheme="minorHAnsi" w:eastAsiaTheme="minorEastAsia" w:hAnsiTheme="minorHAnsi"/>
-              <w:noProof/>
-              <w:color w:val="auto"/>
-              <w:sz w:val="22"/>
-              <w:lang w:eastAsia="es-MX"/>
-            </w:rPr>
-          </w:pPr>
-          <w:hyperlink w:anchor="_Toc9443622" w:history="1">
-            <w:r>
-              <w:rPr>
-                <w:rStyle w:val="Hipervnculo"/>
-                <w:noProof/>
-              </w:rPr>
-              <w:t>ISO/IEC 2500n – División de Gestión de Calidad</w:t>
-            </w:r>
-            <w:r>
-              <w:rPr>
-                <w:noProof/>
-                <w:webHidden/>
-              </w:rPr>
-              <w:tab/>
-            </w:r>
-            <w:r>
-              <w:rPr>
-                <w:noProof/>
-                <w:webHidden/>
-              </w:rPr>
-              <w:fldChar w:fldCharType="begin"/>
-            </w:r>
-            <w:r>
-              <w:rPr>
-                <w:noProof/>
-                <w:webHidden/>
-              </w:rPr>
-              <w:instrText xml:space="preserve"> PAGEREF _Toc9443622 \h </w:instrText>
-            </w:r>
-            <w:r>
-              <w:rPr>
-                <w:noProof/>
-                <w:webHidden/>
-              </w:rPr>
-            </w:r>
-            <w:r>
-              <w:rPr>
-                <w:noProof/>
-                <w:webHidden/>
-              </w:rPr>
-              <w:fldChar w:fldCharType="separate"/>
-            </w:r>
-            <w:r>
-              <w:rPr>
-                <w:noProof/>
-                <w:webHidden/>
-              </w:rPr>
-              <w:t>1</w:t>
-            </w:r>
-            <w:r>
-              <w:rPr>
-                <w:noProof/>
-                <w:webHidden/>
-              </w:rPr>
-              <w:fldChar w:fldCharType="end"/>
-            </w:r>
-          </w:hyperlink>
-        </w:p>
-        <w:p>
-          <w:pPr>
-            <w:pStyle w:val="TDC2"/>
-            <w:tabs>
-              <w:tab w:val="right" w:leader="dot" w:pos="9394"/>
-            </w:tabs>
-            <w:rPr>
-              <w:rFonts w:asciiTheme="minorHAnsi" w:eastAsiaTheme="minorEastAsia" w:hAnsiTheme="minorHAnsi"/>
-              <w:noProof/>
-              <w:color w:val="auto"/>
-              <w:sz w:val="22"/>
-              <w:lang w:eastAsia="es-MX"/>
-            </w:rPr>
-          </w:pPr>
-          <w:hyperlink w:anchor="_Toc9443623" w:history="1">
-            <w:r>
-              <w:rPr>
-                <w:rStyle w:val="Hipervnculo"/>
-                <w:noProof/>
-              </w:rPr>
-              <w:t>ISO/IEC 2501n – División de Modelo de Calidad</w:t>
-            </w:r>
-            <w:r>
-              <w:rPr>
-                <w:noProof/>
-                <w:webHidden/>
-              </w:rPr>
-              <w:tab/>
-            </w:r>
-            <w:r>
-              <w:rPr>
-                <w:noProof/>
-                <w:webHidden/>
-              </w:rPr>
-              <w:fldChar w:fldCharType="begin"/>
-            </w:r>
-            <w:r>
-              <w:rPr>
-                <w:noProof/>
-                <w:webHidden/>
-              </w:rPr>
-              <w:instrText xml:space="preserve"> PAGEREF _Toc9443623 \h </w:instrText>
-            </w:r>
-            <w:r>
-              <w:rPr>
-                <w:noProof/>
-                <w:webHidden/>
-              </w:rPr>
-            </w:r>
-            <w:r>
-              <w:rPr>
-                <w:noProof/>
-                <w:webHidden/>
-              </w:rPr>
-              <w:fldChar w:fldCharType="separate"/>
-            </w:r>
-            <w:r>
-              <w:rPr>
-                <w:noProof/>
-                <w:webHidden/>
-              </w:rPr>
-              <w:t>2</w:t>
-            </w:r>
-            <w:r>
-              <w:rPr>
-                <w:noProof/>
-                <w:webHidden/>
-              </w:rPr>
-              <w:fldChar w:fldCharType="end"/>
-            </w:r>
-          </w:hyperlink>
-        </w:p>
-        <w:p>
-          <w:pPr>
-            <w:pStyle w:val="TDC2"/>
-            <w:tabs>
-              <w:tab w:val="right" w:leader="dot" w:pos="9394"/>
-            </w:tabs>
-            <w:rPr>
-              <w:rFonts w:asciiTheme="minorHAnsi" w:eastAsiaTheme="minorEastAsia" w:hAnsiTheme="minorHAnsi"/>
-              <w:noProof/>
-              <w:color w:val="auto"/>
-              <w:sz w:val="22"/>
-              <w:lang w:eastAsia="es-MX"/>
-            </w:rPr>
-          </w:pPr>
-          <w:hyperlink w:anchor="_Toc9443624" w:history="1">
-            <w:r>
-              <w:rPr>
-                <w:rStyle w:val="Hipervnculo"/>
-                <w:noProof/>
-              </w:rPr>
-              <w:t>ISO/IEC 2502n – División de Medición de Calidad</w:t>
-            </w:r>
-            <w:r>
-              <w:rPr>
-                <w:noProof/>
-                <w:webHidden/>
-              </w:rPr>
-              <w:tab/>
-            </w:r>
-            <w:r>
-              <w:rPr>
-                <w:noProof/>
-                <w:webHidden/>
-              </w:rPr>
-              <w:fldChar w:fldCharType="begin"/>
-            </w:r>
-            <w:r>
-              <w:rPr>
-                <w:noProof/>
-                <w:webHidden/>
-              </w:rPr>
-              <w:instrText xml:space="preserve"> PAGEREF _Toc9443624 \h </w:instrText>
-            </w:r>
-            <w:r>
-              <w:rPr>
-                <w:noProof/>
-                <w:webHidden/>
-              </w:rPr>
-            </w:r>
-            <w:r>
-              <w:rPr>
-                <w:noProof/>
-                <w:webHidden/>
-              </w:rPr>
-              <w:fldChar w:fldCharType="separate"/>
-            </w:r>
-            <w:r>
-              <w:rPr>
-                <w:noProof/>
-                <w:webHidden/>
-              </w:rPr>
-              <w:t>2</w:t>
-            </w:r>
-            <w:r>
-              <w:rPr>
-                <w:noProof/>
-                <w:webHidden/>
-              </w:rPr>
-              <w:fldChar w:fldCharType="end"/>
-            </w:r>
-          </w:hyperlink>
-        </w:p>
-        <w:p>
-          <w:pPr>
-            <w:pStyle w:val="TDC1"/>
-            <w:tabs>
-              <w:tab w:val="right" w:leader="dot" w:pos="9394"/>
-            </w:tabs>
-            <w:rPr>
-              <w:rFonts w:asciiTheme="minorHAnsi" w:eastAsiaTheme="minorEastAsia" w:hAnsiTheme="minorHAnsi"/>
-              <w:noProof/>
-              <w:color w:val="auto"/>
-              <w:sz w:val="22"/>
-              <w:lang w:eastAsia="es-MX"/>
-            </w:rPr>
-          </w:pPr>
-          <w:hyperlink w:anchor="_Toc9443625" w:history="1">
-            <w:r>
-              <w:rPr>
-                <w:rStyle w:val="Hipervnculo"/>
-                <w:noProof/>
+    <w:p>
+      <w:pPr>
+        <w:rPr>
+          <w:rFonts w:cs="Arial"/>
+          <w:szCs w:val="24"/>
+        </w:rPr>
+      </w:pPr>
+      <w:bookmarkStart w:id="0" w:name="_Toc5151879"/>
+      <w:bookmarkStart w:id="1" w:name="_Toc9443621"/>
+    </w:p>
+    <w:tbl>
+      <w:tblPr>
+        <w:tblStyle w:val="Tabladecuadrcula4-nfasis2"/>
+        <w:tblpPr w:leftFromText="141" w:rightFromText="141" w:vertAnchor="page" w:horzAnchor="margin" w:tblpXSpec="center" w:tblpY="2137"/>
+        <w:tblW w:w="11146" w:type="dxa"/>
+        <w:tblBorders>
+          <w:top w:val="single" w:sz="4" w:space="0" w:color="auto"/>
+          <w:left w:val="single" w:sz="4" w:space="0" w:color="auto"/>
+          <w:bottom w:val="single" w:sz="4" w:space="0" w:color="auto"/>
+          <w:right w:val="single" w:sz="4" w:space="0" w:color="auto"/>
+          <w:insideH w:val="single" w:sz="4" w:space="0" w:color="auto"/>
+          <w:insideV w:val="single" w:sz="4" w:space="0" w:color="auto"/>
+        </w:tblBorders>
+        <w:tblLook w:val="04A0" w:firstRow="1" w:lastRow="0" w:firstColumn="1" w:lastColumn="0" w:noHBand="0" w:noVBand="1"/>
+      </w:tblPr>
+      <w:tblGrid>
+        <w:gridCol w:w="1221"/>
+        <w:gridCol w:w="1707"/>
+        <w:gridCol w:w="1894"/>
+        <w:gridCol w:w="1894"/>
+        <w:gridCol w:w="2217"/>
+        <w:gridCol w:w="2213"/>
+      </w:tblGrid>
+      <w:tr>
+        <w:trPr>
+          <w:cnfStyle w:val="100000000000" w:firstRow="1" w:lastRow="0" w:firstColumn="0" w:lastColumn="0" w:oddVBand="0" w:evenVBand="0" w:oddHBand="0" w:evenHBand="0" w:firstRowFirstColumn="0" w:firstRowLastColumn="0" w:lastRowFirstColumn="0" w:lastRowLastColumn="0"/>
+          <w:trHeight w:val="290"/>
+        </w:trPr>
+        <w:tc>
+          <w:tcPr>
+            <w:cnfStyle w:val="001000000000" w:firstRow="0" w:lastRow="0" w:firstColumn="1" w:lastColumn="0" w:oddVBand="0" w:evenVBand="0" w:oddHBand="0" w:evenHBand="0" w:firstRowFirstColumn="0" w:firstRowLastColumn="0" w:lastRowFirstColumn="0" w:lastRowLastColumn="0"/>
+            <w:tcW w:w="8933" w:type="dxa"/>
+            <w:gridSpan w:val="5"/>
+            <w:tcBorders>
+              <w:top w:val="none" w:sz="0" w:space="0" w:color="auto"/>
+              <w:left w:val="none" w:sz="0" w:space="0" w:color="auto"/>
+              <w:bottom w:val="none" w:sz="0" w:space="0" w:color="auto"/>
+              <w:right w:val="none" w:sz="0" w:space="0" w:color="auto"/>
+            </w:tcBorders>
+            <w:shd w:val="clear" w:color="auto" w:fill="F4B083" w:themeFill="accent2" w:themeFillTint="99"/>
+            <w:noWrap/>
+            <w:hideMark/>
+          </w:tcPr>
+          <w:p>
+            <w:pPr>
+              <w:tabs>
+                <w:tab w:val="left" w:pos="2235"/>
+                <w:tab w:val="center" w:pos="4895"/>
+              </w:tabs>
+              <w:jc w:val="center"/>
+              <w:rPr>
+                <w:rFonts w:eastAsia="Times New Roman" w:cs="Arial"/>
+                <w:szCs w:val="24"/>
                 <w:lang w:eastAsia="es-MX"/>
               </w:rPr>
-              <w:t>Métricas de evaluación.</w:t>
-            </w:r>
-            <w:r>
-              <w:rPr>
-                <w:noProof/>
-                <w:webHidden/>
-              </w:rPr>
-              <w:tab/>
-            </w:r>
-            <w:r>
-              <w:rPr>
-                <w:noProof/>
-                <w:webHidden/>
-              </w:rPr>
-              <w:fldChar w:fldCharType="begin"/>
-            </w:r>
-            <w:r>
-              <w:rPr>
-                <w:noProof/>
-                <w:webHidden/>
-              </w:rPr>
-              <w:instrText xml:space="preserve"> PAGEREF _Toc9443625 \h </w:instrText>
-            </w:r>
-            <w:r>
-              <w:rPr>
-                <w:noProof/>
-                <w:webHidden/>
-              </w:rPr>
-            </w:r>
-            <w:r>
-              <w:rPr>
-                <w:noProof/>
-                <w:webHidden/>
-              </w:rPr>
-              <w:fldChar w:fldCharType="separate"/>
-            </w:r>
-            <w:r>
-              <w:rPr>
-                <w:noProof/>
-                <w:webHidden/>
-              </w:rPr>
-              <w:t>4</w:t>
-            </w:r>
-            <w:r>
-              <w:rPr>
-                <w:noProof/>
-                <w:webHidden/>
-              </w:rPr>
-              <w:fldChar w:fldCharType="end"/>
-            </w:r>
-          </w:hyperlink>
-        </w:p>
-        <w:p>
-          <w:pPr>
-            <w:pStyle w:val="TDC2"/>
-            <w:tabs>
-              <w:tab w:val="right" w:leader="dot" w:pos="9394"/>
-            </w:tabs>
-            <w:rPr>
-              <w:rFonts w:asciiTheme="minorHAnsi" w:eastAsiaTheme="minorEastAsia" w:hAnsiTheme="minorHAnsi"/>
-              <w:noProof/>
-              <w:color w:val="auto"/>
-              <w:sz w:val="22"/>
-              <w:lang w:eastAsia="es-MX"/>
-            </w:rPr>
-          </w:pPr>
-          <w:hyperlink w:anchor="_Toc9443626" w:history="1">
-            <w:r>
-              <w:rPr>
-                <w:rStyle w:val="Hipervnculo"/>
-                <w:noProof/>
+            </w:pPr>
+            <w:r>
+              <w:rPr>
+                <w:rFonts w:eastAsia="Times New Roman" w:cs="Arial"/>
+                <w:szCs w:val="24"/>
                 <w:lang w:eastAsia="es-MX"/>
               </w:rPr>
-              <w:t>Métricas internas</w:t>
-            </w:r>
-            <w:r>
-              <w:rPr>
-                <w:noProof/>
-                <w:webHidden/>
-              </w:rPr>
-              <w:tab/>
-            </w:r>
-            <w:r>
-              <w:rPr>
-                <w:noProof/>
-                <w:webHidden/>
-              </w:rPr>
-              <w:fldChar w:fldCharType="begin"/>
-            </w:r>
-            <w:r>
-              <w:rPr>
-                <w:noProof/>
-                <w:webHidden/>
-              </w:rPr>
-              <w:instrText xml:space="preserve"> PAGEREF _Toc9443626 \h </w:instrText>
-            </w:r>
-            <w:r>
-              <w:rPr>
-                <w:noProof/>
-                <w:webHidden/>
-              </w:rPr>
-            </w:r>
-            <w:r>
-              <w:rPr>
-                <w:noProof/>
-                <w:webHidden/>
-              </w:rPr>
-              <w:fldChar w:fldCharType="separate"/>
-            </w:r>
-            <w:r>
-              <w:rPr>
-                <w:noProof/>
-                <w:webHidden/>
-              </w:rPr>
-              <w:t>4</w:t>
-            </w:r>
-            <w:r>
-              <w:rPr>
-                <w:noProof/>
-                <w:webHidden/>
-              </w:rPr>
-              <w:fldChar w:fldCharType="end"/>
-            </w:r>
-          </w:hyperlink>
-        </w:p>
-        <w:p>
-          <w:pPr>
-            <w:pStyle w:val="TDC2"/>
-            <w:tabs>
-              <w:tab w:val="right" w:leader="dot" w:pos="9394"/>
-            </w:tabs>
-            <w:rPr>
-              <w:rFonts w:asciiTheme="minorHAnsi" w:eastAsiaTheme="minorEastAsia" w:hAnsiTheme="minorHAnsi"/>
-              <w:noProof/>
-              <w:color w:val="auto"/>
-              <w:sz w:val="22"/>
-              <w:lang w:eastAsia="es-MX"/>
-            </w:rPr>
-          </w:pPr>
-          <w:hyperlink w:anchor="_Toc9443627" w:history="1">
-            <w:r>
-              <w:rPr>
-                <w:rStyle w:val="Hipervnculo"/>
-                <w:noProof/>
+              <w:t>CONTROL DE VERSIONES</w:t>
+            </w:r>
+          </w:p>
+        </w:tc>
+        <w:tc>
+          <w:tcPr>
+            <w:tcW w:w="2213" w:type="dxa"/>
+            <w:tcBorders>
+              <w:top w:val="none" w:sz="0" w:space="0" w:color="auto"/>
+              <w:left w:val="none" w:sz="0" w:space="0" w:color="auto"/>
+              <w:bottom w:val="none" w:sz="0" w:space="0" w:color="auto"/>
+              <w:right w:val="none" w:sz="0" w:space="0" w:color="auto"/>
+            </w:tcBorders>
+            <w:shd w:val="clear" w:color="auto" w:fill="F4B083" w:themeFill="accent2" w:themeFillTint="99"/>
+          </w:tcPr>
+          <w:p>
+            <w:pPr>
+              <w:tabs>
+                <w:tab w:val="left" w:pos="2235"/>
+                <w:tab w:val="center" w:pos="4895"/>
+              </w:tabs>
+              <w:ind w:left="708"/>
+              <w:jc w:val="center"/>
+              <w:cnfStyle w:val="100000000000" w:firstRow="1" w:lastRow="0" w:firstColumn="0" w:lastColumn="0" w:oddVBand="0" w:evenVBand="0" w:oddHBand="0" w:evenHBand="0" w:firstRowFirstColumn="0" w:firstRowLastColumn="0" w:lastRowFirstColumn="0" w:lastRowLastColumn="0"/>
+              <w:rPr>
+                <w:rFonts w:eastAsia="Times New Roman" w:cs="Arial"/>
+                <w:bCs w:val="0"/>
+                <w:szCs w:val="24"/>
                 <w:lang w:eastAsia="es-MX"/>
               </w:rPr>
-              <w:t>Métricas Externas</w:t>
-            </w:r>
-            <w:r>
-              <w:rPr>
-                <w:noProof/>
-                <w:webHidden/>
-              </w:rPr>
-              <w:tab/>
-            </w:r>
-            <w:r>
-              <w:rPr>
-                <w:noProof/>
-                <w:webHidden/>
-              </w:rPr>
-              <w:fldChar w:fldCharType="begin"/>
-            </w:r>
-            <w:r>
-              <w:rPr>
-                <w:noProof/>
-                <w:webHidden/>
-              </w:rPr>
-              <w:instrText xml:space="preserve"> PAGEREF _Toc9443627 \h </w:instrText>
-            </w:r>
-            <w:r>
-              <w:rPr>
-                <w:noProof/>
-                <w:webHidden/>
-              </w:rPr>
-            </w:r>
-            <w:r>
-              <w:rPr>
-                <w:noProof/>
-                <w:webHidden/>
-              </w:rPr>
-              <w:fldChar w:fldCharType="separate"/>
-            </w:r>
-            <w:r>
-              <w:rPr>
-                <w:noProof/>
-                <w:webHidden/>
-              </w:rPr>
-              <w:t>11</w:t>
-            </w:r>
-            <w:r>
-              <w:rPr>
-                <w:noProof/>
-                <w:webHidden/>
-              </w:rPr>
-              <w:fldChar w:fldCharType="end"/>
-            </w:r>
-          </w:hyperlink>
-        </w:p>
-        <w:p>
-          <w:pPr>
-            <w:pStyle w:val="TDC1"/>
-            <w:tabs>
-              <w:tab w:val="right" w:leader="dot" w:pos="9394"/>
-            </w:tabs>
-            <w:rPr>
-              <w:rFonts w:asciiTheme="minorHAnsi" w:eastAsiaTheme="minorEastAsia" w:hAnsiTheme="minorHAnsi"/>
-              <w:noProof/>
-              <w:color w:val="auto"/>
-              <w:sz w:val="22"/>
-              <w:lang w:eastAsia="es-MX"/>
-            </w:rPr>
-          </w:pPr>
-          <w:hyperlink w:anchor="_Toc9443628" w:history="1">
-            <w:r>
-              <w:rPr>
-                <w:rStyle w:val="Hipervnculo"/>
-                <w:noProof/>
-              </w:rPr>
-              <w:t>IEEE 830</w:t>
-            </w:r>
-            <w:r>
-              <w:rPr>
-                <w:noProof/>
-                <w:webHidden/>
-              </w:rPr>
-              <w:tab/>
-            </w:r>
-            <w:r>
-              <w:rPr>
-                <w:noProof/>
-                <w:webHidden/>
-              </w:rPr>
-              <w:fldChar w:fldCharType="begin"/>
-            </w:r>
-            <w:r>
-              <w:rPr>
-                <w:noProof/>
-                <w:webHidden/>
-              </w:rPr>
-              <w:instrText xml:space="preserve"> PAGEREF _Toc9443628 \h </w:instrText>
-            </w:r>
-            <w:r>
-              <w:rPr>
-                <w:noProof/>
-                <w:webHidden/>
-              </w:rPr>
-            </w:r>
-            <w:r>
-              <w:rPr>
-                <w:noProof/>
-                <w:webHidden/>
-              </w:rPr>
-              <w:fldChar w:fldCharType="separate"/>
-            </w:r>
-            <w:r>
-              <w:rPr>
-                <w:noProof/>
-                <w:webHidden/>
-              </w:rPr>
-              <w:t>22</w:t>
-            </w:r>
-            <w:r>
-              <w:rPr>
-                <w:noProof/>
-                <w:webHidden/>
-              </w:rPr>
-              <w:fldChar w:fldCharType="end"/>
-            </w:r>
-          </w:hyperlink>
-        </w:p>
-        <w:p>
-          <w:pPr>
-            <w:pStyle w:val="TDC1"/>
-            <w:tabs>
-              <w:tab w:val="right" w:leader="dot" w:pos="9394"/>
-            </w:tabs>
-            <w:rPr>
-              <w:rFonts w:asciiTheme="minorHAnsi" w:eastAsiaTheme="minorEastAsia" w:hAnsiTheme="minorHAnsi"/>
-              <w:noProof/>
-              <w:color w:val="auto"/>
-              <w:sz w:val="22"/>
-              <w:lang w:eastAsia="es-MX"/>
-            </w:rPr>
-          </w:pPr>
-          <w:hyperlink w:anchor="_Toc9443629" w:history="1">
-            <w:r>
-              <w:rPr>
-                <w:rStyle w:val="Hipervnculo"/>
-                <w:noProof/>
-              </w:rPr>
-              <w:t>INTRODUCCIÓN</w:t>
-            </w:r>
-            <w:r>
-              <w:rPr>
-                <w:noProof/>
-                <w:webHidden/>
-              </w:rPr>
-              <w:tab/>
-            </w:r>
-            <w:r>
-              <w:rPr>
-                <w:noProof/>
-                <w:webHidden/>
-              </w:rPr>
-              <w:fldChar w:fldCharType="begin"/>
-            </w:r>
-            <w:r>
-              <w:rPr>
-                <w:noProof/>
-                <w:webHidden/>
-              </w:rPr>
-              <w:instrText xml:space="preserve"> PAGEREF _Toc9443629 \h </w:instrText>
-            </w:r>
-            <w:r>
-              <w:rPr>
-                <w:noProof/>
-                <w:webHidden/>
-              </w:rPr>
-            </w:r>
-            <w:r>
-              <w:rPr>
-                <w:noProof/>
-                <w:webHidden/>
-              </w:rPr>
-              <w:fldChar w:fldCharType="separate"/>
-            </w:r>
-            <w:r>
-              <w:rPr>
-                <w:noProof/>
-                <w:webHidden/>
-              </w:rPr>
-              <w:t>23</w:t>
-            </w:r>
-            <w:r>
-              <w:rPr>
-                <w:noProof/>
-                <w:webHidden/>
-              </w:rPr>
-              <w:fldChar w:fldCharType="end"/>
-            </w:r>
-          </w:hyperlink>
-        </w:p>
-        <w:p>
-          <w:pPr>
-            <w:pStyle w:val="TDC1"/>
-            <w:tabs>
-              <w:tab w:val="right" w:leader="dot" w:pos="9394"/>
-            </w:tabs>
-            <w:rPr>
-              <w:rFonts w:asciiTheme="minorHAnsi" w:eastAsiaTheme="minorEastAsia" w:hAnsiTheme="minorHAnsi"/>
-              <w:noProof/>
-              <w:color w:val="auto"/>
-              <w:sz w:val="22"/>
-              <w:lang w:eastAsia="es-MX"/>
-            </w:rPr>
-          </w:pPr>
-          <w:hyperlink w:anchor="_Toc9443630" w:history="1">
-            <w:r>
-              <w:rPr>
-                <w:rStyle w:val="Hipervnculo"/>
-                <w:noProof/>
+            </w:pPr>
+          </w:p>
+        </w:tc>
+      </w:tr>
+      <w:tr>
+        <w:trPr>
+          <w:cnfStyle w:val="000000100000" w:firstRow="0" w:lastRow="0" w:firstColumn="0" w:lastColumn="0" w:oddVBand="0" w:evenVBand="0" w:oddHBand="1" w:evenHBand="0" w:firstRowFirstColumn="0" w:firstRowLastColumn="0" w:lastRowFirstColumn="0" w:lastRowLastColumn="0"/>
+          <w:trHeight w:val="275"/>
+        </w:trPr>
+        <w:tc>
+          <w:tcPr>
+            <w:cnfStyle w:val="001000000000" w:firstRow="0" w:lastRow="0" w:firstColumn="1" w:lastColumn="0" w:oddVBand="0" w:evenVBand="0" w:oddHBand="0" w:evenHBand="0" w:firstRowFirstColumn="0" w:firstRowLastColumn="0" w:lastRowFirstColumn="0" w:lastRowLastColumn="0"/>
+            <w:tcW w:w="1221" w:type="dxa"/>
+            <w:noWrap/>
+            <w:hideMark/>
+          </w:tcPr>
+          <w:p>
+            <w:pPr>
+              <w:jc w:val="center"/>
+              <w:rPr>
+                <w:rFonts w:eastAsia="Times New Roman" w:cs="Arial"/>
+                <w:b w:val="0"/>
+                <w:bCs w:val="0"/>
+                <w:color w:val="000000"/>
+                <w:szCs w:val="24"/>
                 <w:lang w:eastAsia="es-MX"/>
               </w:rPr>
-              <w:t>CONCLUSIÓN</w:t>
-            </w:r>
-            <w:r>
-              <w:rPr>
-                <w:noProof/>
-                <w:webHidden/>
-              </w:rPr>
-              <w:tab/>
-            </w:r>
-            <w:r>
-              <w:rPr>
-                <w:noProof/>
-                <w:webHidden/>
-              </w:rPr>
-              <w:fldChar w:fldCharType="begin"/>
-            </w:r>
-            <w:r>
-              <w:rPr>
-                <w:noProof/>
-                <w:webHidden/>
-              </w:rPr>
-              <w:instrText xml:space="preserve"> PAGEREF _Toc9443630 \h </w:instrText>
-            </w:r>
-            <w:r>
-              <w:rPr>
-                <w:noProof/>
-                <w:webHidden/>
-              </w:rPr>
-            </w:r>
-            <w:r>
-              <w:rPr>
-                <w:noProof/>
-                <w:webHidden/>
-              </w:rPr>
-              <w:fldChar w:fldCharType="separate"/>
-            </w:r>
-            <w:r>
-              <w:rPr>
-                <w:noProof/>
-                <w:webHidden/>
-              </w:rPr>
-              <w:t>40</w:t>
-            </w:r>
-            <w:r>
-              <w:rPr>
-                <w:noProof/>
-                <w:webHidden/>
-              </w:rPr>
-              <w:fldChar w:fldCharType="end"/>
-            </w:r>
-          </w:hyperlink>
-        </w:p>
-        <w:p>
-          <w:pPr>
-            <w:pStyle w:val="TDC1"/>
-            <w:tabs>
-              <w:tab w:val="right" w:leader="dot" w:pos="9394"/>
-            </w:tabs>
-            <w:rPr>
-              <w:rFonts w:asciiTheme="minorHAnsi" w:eastAsiaTheme="minorEastAsia" w:hAnsiTheme="minorHAnsi"/>
-              <w:noProof/>
-              <w:color w:val="auto"/>
-              <w:sz w:val="22"/>
-              <w:lang w:eastAsia="es-MX"/>
-            </w:rPr>
-          </w:pPr>
-          <w:hyperlink w:anchor="_Toc9443631" w:history="1">
-            <w:r>
-              <w:rPr>
-                <w:rStyle w:val="Hipervnculo"/>
-                <w:noProof/>
-              </w:rPr>
-              <w:t>Bibliografía</w:t>
-            </w:r>
-            <w:r>
-              <w:rPr>
-                <w:rStyle w:val="Hipervnculo"/>
-                <w:noProof/>
+            </w:pPr>
+            <w:r>
+              <w:rPr>
+                <w:rFonts w:eastAsia="Times New Roman" w:cs="Arial"/>
+                <w:color w:val="000000"/>
+                <w:szCs w:val="24"/>
                 <w:lang w:eastAsia="es-MX"/>
               </w:rPr>
-              <w:t>.</w:t>
-            </w:r>
-            <w:r>
-              <w:rPr>
-                <w:noProof/>
-                <w:webHidden/>
-              </w:rPr>
-              <w:tab/>
-            </w:r>
-            <w:r>
-              <w:rPr>
-                <w:noProof/>
-                <w:webHidden/>
-              </w:rPr>
-              <w:fldChar w:fldCharType="begin"/>
-            </w:r>
-            <w:r>
-              <w:rPr>
-                <w:noProof/>
-                <w:webHidden/>
-              </w:rPr>
-              <w:instrText xml:space="preserve"> PAGEREF _Toc9443631 \h </w:instrText>
-            </w:r>
-            <w:r>
-              <w:rPr>
-                <w:noProof/>
-                <w:webHidden/>
-              </w:rPr>
-            </w:r>
-            <w:r>
-              <w:rPr>
-                <w:noProof/>
-                <w:webHidden/>
-              </w:rPr>
-              <w:fldChar w:fldCharType="separate"/>
-            </w:r>
-            <w:r>
-              <w:rPr>
-                <w:noProof/>
-                <w:webHidden/>
-              </w:rPr>
-              <w:t>41</w:t>
-            </w:r>
-            <w:r>
-              <w:rPr>
-                <w:noProof/>
-                <w:webHidden/>
-              </w:rPr>
-              <w:fldChar w:fldCharType="end"/>
-            </w:r>
-          </w:hyperlink>
-        </w:p>
-        <w:p>
-          <w:r>
-            <w:rPr>
-              <w:b/>
-              <w:bCs/>
-            </w:rPr>
-            <w:fldChar w:fldCharType="end"/>
-          </w:r>
-        </w:p>
-      </w:sdtContent>
-    </w:sdt>
-    <w:p>
-      <w:pPr>
-        <w:rPr>
-          <w:rFonts w:cs="Arial"/>
-          <w:b/>
-          <w:sz w:val="32"/>
-        </w:rPr>
-      </w:pPr>
-    </w:p>
-    <w:p>
-      <w:pPr>
+              <w:t>Versión</w:t>
+            </w:r>
+          </w:p>
+        </w:tc>
+        <w:tc>
+          <w:tcPr>
+            <w:tcW w:w="1707" w:type="dxa"/>
+            <w:noWrap/>
+            <w:hideMark/>
+          </w:tcPr>
+          <w:p>
+            <w:pPr>
+              <w:jc w:val="center"/>
+              <w:cnfStyle w:val="000000100000" w:firstRow="0" w:lastRow="0" w:firstColumn="0" w:lastColumn="0" w:oddVBand="0" w:evenVBand="0" w:oddHBand="1" w:evenHBand="0" w:firstRowFirstColumn="0" w:firstRowLastColumn="0" w:lastRowFirstColumn="0" w:lastRowLastColumn="0"/>
+              <w:rPr>
+                <w:rFonts w:eastAsia="Times New Roman" w:cs="Arial"/>
+                <w:b/>
+                <w:bCs/>
+                <w:color w:val="000000"/>
+                <w:szCs w:val="24"/>
+                <w:lang w:eastAsia="es-MX"/>
+              </w:rPr>
+            </w:pPr>
+            <w:r>
+              <w:rPr>
+                <w:rFonts w:eastAsia="Times New Roman" w:cs="Arial"/>
+                <w:b/>
+                <w:bCs/>
+                <w:color w:val="000000"/>
+                <w:szCs w:val="24"/>
+                <w:lang w:eastAsia="es-MX"/>
+              </w:rPr>
+              <w:t>Hecha por</w:t>
+            </w:r>
+          </w:p>
+        </w:tc>
+        <w:tc>
+          <w:tcPr>
+            <w:tcW w:w="1894" w:type="dxa"/>
+            <w:noWrap/>
+            <w:hideMark/>
+          </w:tcPr>
+          <w:p>
+            <w:pPr>
+              <w:jc w:val="center"/>
+              <w:cnfStyle w:val="000000100000" w:firstRow="0" w:lastRow="0" w:firstColumn="0" w:lastColumn="0" w:oddVBand="0" w:evenVBand="0" w:oddHBand="1" w:evenHBand="0" w:firstRowFirstColumn="0" w:firstRowLastColumn="0" w:lastRowFirstColumn="0" w:lastRowLastColumn="0"/>
+              <w:rPr>
+                <w:rFonts w:eastAsia="Times New Roman" w:cs="Arial"/>
+                <w:b/>
+                <w:bCs/>
+                <w:color w:val="000000"/>
+                <w:szCs w:val="24"/>
+                <w:lang w:eastAsia="es-MX"/>
+              </w:rPr>
+            </w:pPr>
+            <w:r>
+              <w:rPr>
+                <w:rFonts w:eastAsia="Times New Roman" w:cs="Arial"/>
+                <w:b/>
+                <w:bCs/>
+                <w:color w:val="000000"/>
+                <w:szCs w:val="24"/>
+                <w:lang w:eastAsia="es-MX"/>
+              </w:rPr>
+              <w:t>Revisada por</w:t>
+            </w:r>
+          </w:p>
+        </w:tc>
+        <w:tc>
+          <w:tcPr>
+            <w:tcW w:w="1894" w:type="dxa"/>
+            <w:noWrap/>
+            <w:hideMark/>
+          </w:tcPr>
+          <w:p>
+            <w:pPr>
+              <w:jc w:val="center"/>
+              <w:cnfStyle w:val="000000100000" w:firstRow="0" w:lastRow="0" w:firstColumn="0" w:lastColumn="0" w:oddVBand="0" w:evenVBand="0" w:oddHBand="1" w:evenHBand="0" w:firstRowFirstColumn="0" w:firstRowLastColumn="0" w:lastRowFirstColumn="0" w:lastRowLastColumn="0"/>
+              <w:rPr>
+                <w:rFonts w:eastAsia="Times New Roman" w:cs="Arial"/>
+                <w:b/>
+                <w:bCs/>
+                <w:color w:val="000000"/>
+                <w:szCs w:val="24"/>
+                <w:lang w:eastAsia="es-MX"/>
+              </w:rPr>
+            </w:pPr>
+            <w:r>
+              <w:rPr>
+                <w:rFonts w:eastAsia="Times New Roman" w:cs="Arial"/>
+                <w:b/>
+                <w:bCs/>
+                <w:color w:val="000000"/>
+                <w:szCs w:val="24"/>
+                <w:lang w:eastAsia="es-MX"/>
+              </w:rPr>
+              <w:t>Aprobada por</w:t>
+            </w:r>
+          </w:p>
+        </w:tc>
+        <w:tc>
+          <w:tcPr>
+            <w:tcW w:w="2217" w:type="dxa"/>
+            <w:noWrap/>
+            <w:hideMark/>
+          </w:tcPr>
+          <w:p>
+            <w:pPr>
+              <w:jc w:val="center"/>
+              <w:cnfStyle w:val="000000100000" w:firstRow="0" w:lastRow="0" w:firstColumn="0" w:lastColumn="0" w:oddVBand="0" w:evenVBand="0" w:oddHBand="1" w:evenHBand="0" w:firstRowFirstColumn="0" w:firstRowLastColumn="0" w:lastRowFirstColumn="0" w:lastRowLastColumn="0"/>
+              <w:rPr>
+                <w:rFonts w:eastAsia="Times New Roman" w:cs="Arial"/>
+                <w:b/>
+                <w:bCs/>
+                <w:color w:val="000000"/>
+                <w:szCs w:val="24"/>
+                <w:lang w:eastAsia="es-MX"/>
+              </w:rPr>
+            </w:pPr>
+            <w:r>
+              <w:rPr>
+                <w:rFonts w:eastAsia="Times New Roman" w:cs="Arial"/>
+                <w:b/>
+                <w:bCs/>
+                <w:color w:val="000000"/>
+                <w:szCs w:val="24"/>
+                <w:lang w:eastAsia="es-MX"/>
+              </w:rPr>
+              <w:t>Fecha</w:t>
+            </w:r>
+          </w:p>
+        </w:tc>
+        <w:tc>
+          <w:tcPr>
+            <w:tcW w:w="2213" w:type="dxa"/>
+            <w:noWrap/>
+            <w:hideMark/>
+          </w:tcPr>
+          <w:p>
+            <w:pPr>
+              <w:jc w:val="center"/>
+              <w:cnfStyle w:val="000000100000" w:firstRow="0" w:lastRow="0" w:firstColumn="0" w:lastColumn="0" w:oddVBand="0" w:evenVBand="0" w:oddHBand="1" w:evenHBand="0" w:firstRowFirstColumn="0" w:firstRowLastColumn="0" w:lastRowFirstColumn="0" w:lastRowLastColumn="0"/>
+              <w:rPr>
+                <w:rFonts w:eastAsia="Times New Roman" w:cs="Arial"/>
+                <w:b/>
+                <w:bCs/>
+                <w:color w:val="000000"/>
+                <w:szCs w:val="24"/>
+                <w:lang w:eastAsia="es-MX"/>
+              </w:rPr>
+            </w:pPr>
+            <w:r>
+              <w:rPr>
+                <w:rFonts w:eastAsia="Times New Roman" w:cs="Arial"/>
+                <w:b/>
+                <w:bCs/>
+                <w:color w:val="000000"/>
+                <w:szCs w:val="24"/>
+                <w:lang w:eastAsia="es-MX"/>
+              </w:rPr>
+              <w:t>Motivo</w:t>
+            </w:r>
+          </w:p>
+        </w:tc>
+      </w:tr>
+      <w:tr>
+        <w:trPr>
+          <w:trHeight w:val="275"/>
+        </w:trPr>
+        <w:tc>
+          <w:tcPr>
+            <w:cnfStyle w:val="001000000000" w:firstRow="0" w:lastRow="0" w:firstColumn="1" w:lastColumn="0" w:oddVBand="0" w:evenVBand="0" w:oddHBand="0" w:evenHBand="0" w:firstRowFirstColumn="0" w:firstRowLastColumn="0" w:lastRowFirstColumn="0" w:lastRowLastColumn="0"/>
+            <w:tcW w:w="1221" w:type="dxa"/>
+            <w:noWrap/>
+          </w:tcPr>
+          <w:p>
+            <w:pPr>
+              <w:jc w:val="center"/>
+              <w:rPr>
+                <w:rFonts w:eastAsia="Times New Roman" w:cs="Arial"/>
+                <w:color w:val="000000"/>
+                <w:szCs w:val="24"/>
+                <w:lang w:eastAsia="es-MX"/>
+              </w:rPr>
+            </w:pPr>
+            <w:r>
+              <w:rPr>
+                <w:rFonts w:eastAsia="Times New Roman" w:cs="Arial"/>
+                <w:color w:val="000000"/>
+                <w:szCs w:val="24"/>
+                <w:lang w:eastAsia="es-MX"/>
+              </w:rPr>
+              <w:t>1.0</w:t>
+            </w:r>
+          </w:p>
+        </w:tc>
+        <w:tc>
+          <w:tcPr>
+            <w:tcW w:w="1707" w:type="dxa"/>
+            <w:noWrap/>
+          </w:tcPr>
+          <w:p>
+            <w:pPr>
+              <w:jc w:val="center"/>
+              <w:cnfStyle w:val="000000000000" w:firstRow="0" w:lastRow="0" w:firstColumn="0" w:lastColumn="0" w:oddVBand="0" w:evenVBand="0" w:oddHBand="0" w:evenHBand="0" w:firstRowFirstColumn="0" w:firstRowLastColumn="0" w:lastRowFirstColumn="0" w:lastRowLastColumn="0"/>
+              <w:rPr>
+                <w:rFonts w:eastAsia="Times New Roman" w:cs="Arial"/>
+                <w:color w:val="000000"/>
+                <w:szCs w:val="24"/>
+                <w:lang w:eastAsia="es-MX"/>
+              </w:rPr>
+            </w:pPr>
+            <w:r>
+              <w:rPr>
+                <w:rFonts w:eastAsia="Times New Roman" w:cs="Arial"/>
+                <w:color w:val="000000"/>
+                <w:szCs w:val="24"/>
+                <w:lang w:eastAsia="es-MX"/>
+              </w:rPr>
+              <w:t>FJHH</w:t>
+            </w:r>
+          </w:p>
+        </w:tc>
+        <w:tc>
+          <w:tcPr>
+            <w:tcW w:w="1894" w:type="dxa"/>
+            <w:noWrap/>
+          </w:tcPr>
+          <w:p>
+            <w:pPr>
+              <w:jc w:val="center"/>
+              <w:cnfStyle w:val="000000000000" w:firstRow="0" w:lastRow="0" w:firstColumn="0" w:lastColumn="0" w:oddVBand="0" w:evenVBand="0" w:oddHBand="0" w:evenHBand="0" w:firstRowFirstColumn="0" w:firstRowLastColumn="0" w:lastRowFirstColumn="0" w:lastRowLastColumn="0"/>
+              <w:rPr>
+                <w:rFonts w:eastAsia="Times New Roman" w:cs="Arial"/>
+                <w:color w:val="000000"/>
+                <w:szCs w:val="24"/>
+                <w:lang w:eastAsia="es-MX"/>
+              </w:rPr>
+            </w:pPr>
+            <w:r>
+              <w:rPr>
+                <w:rFonts w:eastAsia="Times New Roman" w:cs="Arial"/>
+                <w:color w:val="000000"/>
+                <w:szCs w:val="24"/>
+                <w:lang w:eastAsia="es-MX"/>
+              </w:rPr>
+              <w:t>FJHH</w:t>
+            </w:r>
+          </w:p>
+        </w:tc>
+        <w:tc>
+          <w:tcPr>
+            <w:tcW w:w="1894" w:type="dxa"/>
+            <w:noWrap/>
+          </w:tcPr>
+          <w:p>
+            <w:pPr>
+              <w:jc w:val="center"/>
+              <w:cnfStyle w:val="000000000000" w:firstRow="0" w:lastRow="0" w:firstColumn="0" w:lastColumn="0" w:oddVBand="0" w:evenVBand="0" w:oddHBand="0" w:evenHBand="0" w:firstRowFirstColumn="0" w:firstRowLastColumn="0" w:lastRowFirstColumn="0" w:lastRowLastColumn="0"/>
+              <w:rPr>
+                <w:rFonts w:eastAsia="Times New Roman" w:cs="Arial"/>
+                <w:color w:val="000000"/>
+                <w:szCs w:val="24"/>
+                <w:lang w:eastAsia="es-MX"/>
+              </w:rPr>
+            </w:pPr>
+            <w:r>
+              <w:rPr>
+                <w:rFonts w:eastAsia="Times New Roman" w:cs="Arial"/>
+                <w:color w:val="000000"/>
+                <w:szCs w:val="24"/>
+                <w:lang w:eastAsia="es-MX"/>
+              </w:rPr>
+              <w:t>FJHH</w:t>
+            </w:r>
+          </w:p>
+        </w:tc>
+        <w:tc>
+          <w:tcPr>
+            <w:tcW w:w="2217" w:type="dxa"/>
+            <w:noWrap/>
+          </w:tcPr>
+          <w:p>
+            <w:pPr>
+              <w:jc w:val="center"/>
+              <w:cnfStyle w:val="000000000000" w:firstRow="0" w:lastRow="0" w:firstColumn="0" w:lastColumn="0" w:oddVBand="0" w:evenVBand="0" w:oddHBand="0" w:evenHBand="0" w:firstRowFirstColumn="0" w:firstRowLastColumn="0" w:lastRowFirstColumn="0" w:lastRowLastColumn="0"/>
+              <w:rPr>
+                <w:rFonts w:eastAsia="Times New Roman" w:cs="Arial"/>
+                <w:color w:val="000000"/>
+                <w:szCs w:val="24"/>
+                <w:lang w:eastAsia="es-MX"/>
+              </w:rPr>
+            </w:pPr>
+            <w:r>
+              <w:rPr>
+                <w:rFonts w:eastAsia="Times New Roman" w:cs="Arial"/>
+                <w:color w:val="000000"/>
+                <w:szCs w:val="24"/>
+                <w:lang w:eastAsia="es-MX"/>
+              </w:rPr>
+              <w:t>07</w:t>
+            </w:r>
+            <w:r>
+              <w:rPr>
+                <w:rFonts w:eastAsia="Times New Roman" w:cs="Arial"/>
+                <w:color w:val="000000"/>
+                <w:szCs w:val="24"/>
+                <w:lang w:eastAsia="es-MX"/>
+              </w:rPr>
+              <w:t>/</w:t>
+            </w:r>
+            <w:r>
+              <w:rPr>
+                <w:rFonts w:eastAsia="Times New Roman" w:cs="Arial"/>
+                <w:color w:val="000000"/>
+                <w:szCs w:val="24"/>
+                <w:lang w:eastAsia="es-MX"/>
+              </w:rPr>
+              <w:t>Febrero</w:t>
+            </w:r>
+            <w:r>
+              <w:rPr>
+                <w:rFonts w:eastAsia="Times New Roman" w:cs="Arial"/>
+                <w:color w:val="000000"/>
+                <w:szCs w:val="24"/>
+                <w:lang w:eastAsia="es-MX"/>
+              </w:rPr>
+              <w:t>/2019</w:t>
+            </w:r>
+          </w:p>
+        </w:tc>
+        <w:tc>
+          <w:tcPr>
+            <w:tcW w:w="2213" w:type="dxa"/>
+            <w:noWrap/>
+          </w:tcPr>
+          <w:p>
+            <w:pPr>
+              <w:jc w:val="center"/>
+              <w:cnfStyle w:val="000000000000" w:firstRow="0" w:lastRow="0" w:firstColumn="0" w:lastColumn="0" w:oddVBand="0" w:evenVBand="0" w:oddHBand="0" w:evenHBand="0" w:firstRowFirstColumn="0" w:firstRowLastColumn="0" w:lastRowFirstColumn="0" w:lastRowLastColumn="0"/>
+              <w:rPr>
+                <w:rFonts w:eastAsia="Times New Roman" w:cs="Arial"/>
+                <w:color w:val="000000"/>
+                <w:szCs w:val="24"/>
+                <w:lang w:eastAsia="es-MX"/>
+              </w:rPr>
+            </w:pPr>
+            <w:r>
+              <w:rPr>
+                <w:rFonts w:eastAsia="Times New Roman" w:cs="Arial"/>
+                <w:color w:val="000000"/>
+                <w:szCs w:val="24"/>
+                <w:lang w:eastAsia="es-MX"/>
+              </w:rPr>
+              <w:t>Original</w:t>
+            </w:r>
+          </w:p>
+        </w:tc>
+      </w:tr>
+    </w:tbl>
+    <w:p>
+      <w:pPr>
+        <w:spacing w:after="0"/>
+        <w:rPr>
+          <w:rFonts w:cs="Arial"/>
+          <w:i/>
+          <w:szCs w:val="24"/>
+        </w:rPr>
+      </w:pPr>
+    </w:p>
+    <w:p>
+      <w:pPr>
+        <w:pStyle w:val="Ttulo1"/>
+      </w:pPr>
+      <w:r>
+        <w:t>eSTÁNDARES Y NORMAS PARA EL pROYECTO</w:t>
+      </w:r>
+    </w:p>
+    <w:tbl>
+      <w:tblPr>
+        <w:tblStyle w:val="Tabladecuadrcula4-nfasis2"/>
+        <w:tblpPr w:leftFromText="141" w:rightFromText="141" w:vertAnchor="text" w:horzAnchor="margin" w:tblpXSpec="center" w:tblpY="143"/>
+        <w:tblW w:w="11052" w:type="dxa"/>
+        <w:tblBorders>
+          <w:top w:val="single" w:sz="4" w:space="0" w:color="auto"/>
+          <w:left w:val="single" w:sz="4" w:space="0" w:color="auto"/>
+          <w:bottom w:val="single" w:sz="4" w:space="0" w:color="auto"/>
+          <w:right w:val="single" w:sz="4" w:space="0" w:color="auto"/>
+          <w:insideH w:val="single" w:sz="4" w:space="0" w:color="auto"/>
+          <w:insideV w:val="single" w:sz="4" w:space="0" w:color="auto"/>
+        </w:tblBorders>
+        <w:tblLook w:val="06A0" w:firstRow="1" w:lastRow="0" w:firstColumn="1" w:lastColumn="0" w:noHBand="1" w:noVBand="1"/>
+      </w:tblPr>
+      <w:tblGrid>
+        <w:gridCol w:w="5690"/>
+        <w:gridCol w:w="5362"/>
+      </w:tblGrid>
+      <w:tr>
+        <w:trPr>
+          <w:cnfStyle w:val="100000000000" w:firstRow="1" w:lastRow="0" w:firstColumn="0" w:lastColumn="0" w:oddVBand="0" w:evenVBand="0" w:oddHBand="0" w:evenHBand="0" w:firstRowFirstColumn="0" w:firstRowLastColumn="0" w:lastRowFirstColumn="0" w:lastRowLastColumn="0"/>
+          <w:trHeight w:val="416"/>
+        </w:trPr>
+        <w:tc>
+          <w:tcPr>
+            <w:cnfStyle w:val="001000000000" w:firstRow="0" w:lastRow="0" w:firstColumn="1" w:lastColumn="0" w:oddVBand="0" w:evenVBand="0" w:oddHBand="0" w:evenHBand="0" w:firstRowFirstColumn="0" w:firstRowLastColumn="0" w:lastRowFirstColumn="0" w:lastRowLastColumn="0"/>
+            <w:tcW w:w="5690" w:type="dxa"/>
+            <w:tcBorders>
+              <w:top w:val="none" w:sz="0" w:space="0" w:color="auto"/>
+              <w:left w:val="none" w:sz="0" w:space="0" w:color="auto"/>
+              <w:bottom w:val="none" w:sz="0" w:space="0" w:color="auto"/>
+              <w:right w:val="none" w:sz="0" w:space="0" w:color="auto"/>
+            </w:tcBorders>
+            <w:shd w:val="clear" w:color="auto" w:fill="F4B083" w:themeFill="accent2" w:themeFillTint="99"/>
+          </w:tcPr>
+          <w:p>
+            <w:pPr>
+              <w:jc w:val="center"/>
+              <w:rPr>
+                <w:rFonts w:cs="Arial"/>
+                <w:b w:val="0"/>
+                <w:bCs w:val="0"/>
+                <w:szCs w:val="24"/>
+                <w:lang w:val="es-ES_tradnl"/>
+              </w:rPr>
+            </w:pPr>
+            <w:r>
+              <w:rPr>
+                <w:rFonts w:cs="Arial"/>
+                <w:szCs w:val="24"/>
+                <w:lang w:val="es-ES_tradnl"/>
+              </w:rPr>
+              <w:t>NOMBRE DEL PROYECTO</w:t>
+            </w:r>
+          </w:p>
+        </w:tc>
+        <w:tc>
+          <w:tcPr>
+            <w:tcW w:w="5362" w:type="dxa"/>
+            <w:tcBorders>
+              <w:top w:val="none" w:sz="0" w:space="0" w:color="auto"/>
+              <w:left w:val="none" w:sz="0" w:space="0" w:color="auto"/>
+              <w:bottom w:val="none" w:sz="0" w:space="0" w:color="auto"/>
+              <w:right w:val="none" w:sz="0" w:space="0" w:color="auto"/>
+            </w:tcBorders>
+            <w:shd w:val="clear" w:color="auto" w:fill="F4B083" w:themeFill="accent2" w:themeFillTint="99"/>
+          </w:tcPr>
+          <w:p>
+            <w:pPr>
+              <w:jc w:val="center"/>
+              <w:cnfStyle w:val="100000000000" w:firstRow="1" w:lastRow="0" w:firstColumn="0" w:lastColumn="0" w:oddVBand="0" w:evenVBand="0" w:oddHBand="0" w:evenHBand="0" w:firstRowFirstColumn="0" w:firstRowLastColumn="0" w:lastRowFirstColumn="0" w:lastRowLastColumn="0"/>
+              <w:rPr>
+                <w:rFonts w:cs="Arial"/>
+                <w:b w:val="0"/>
+                <w:bCs w:val="0"/>
+                <w:szCs w:val="24"/>
+                <w:lang w:val="es-ES_tradnl"/>
+              </w:rPr>
+            </w:pPr>
+            <w:r>
+              <w:rPr>
+                <w:rFonts w:cs="Arial"/>
+                <w:szCs w:val="24"/>
+                <w:lang w:val="es-ES_tradnl"/>
+              </w:rPr>
+              <w:t>SIGLAS DEL PROYECTO</w:t>
+            </w:r>
+          </w:p>
+        </w:tc>
+      </w:tr>
+      <w:tr>
+        <w:trPr>
+          <w:trHeight w:val="443"/>
+        </w:trPr>
+        <w:tc>
+          <w:tcPr>
+            <w:cnfStyle w:val="001000000000" w:firstRow="0" w:lastRow="0" w:firstColumn="1" w:lastColumn="0" w:oddVBand="0" w:evenVBand="0" w:oddHBand="0" w:evenHBand="0" w:firstRowFirstColumn="0" w:firstRowLastColumn="0" w:lastRowFirstColumn="0" w:lastRowLastColumn="0"/>
+            <w:tcW w:w="5690" w:type="dxa"/>
+          </w:tcPr>
+          <w:p>
+            <w:pPr>
+              <w:rPr>
+                <w:rFonts w:cs="Arial"/>
+                <w:szCs w:val="24"/>
+              </w:rPr>
+            </w:pPr>
+            <w:r>
+              <w:rPr>
+                <w:rFonts w:eastAsia="Times New Roman" w:cs="Arial"/>
+                <w:color w:val="000000"/>
+                <w:lang w:eastAsia="es-MX"/>
+              </w:rPr>
+              <w:t>ADMINISTRACIÓN DE LA APLICACIÓN MÓVIL DE LA PANADERÍA SAN PEDRO</w:t>
+            </w:r>
+          </w:p>
+        </w:tc>
+        <w:tc>
+          <w:tcPr>
+            <w:tcW w:w="5362" w:type="dxa"/>
+          </w:tcPr>
+          <w:p>
+            <w:pPr>
+              <w:jc w:val="center"/>
+              <w:cnfStyle w:val="000000000000" w:firstRow="0" w:lastRow="0" w:firstColumn="0" w:lastColumn="0" w:oddVBand="0" w:evenVBand="0" w:oddHBand="0" w:evenHBand="0" w:firstRowFirstColumn="0" w:firstRowLastColumn="0" w:lastRowFirstColumn="0" w:lastRowLastColumn="0"/>
+              <w:rPr>
+                <w:rFonts w:cs="Arial"/>
+                <w:szCs w:val="24"/>
+              </w:rPr>
+            </w:pPr>
+            <w:r>
+              <w:rPr>
+                <w:rFonts w:cs="Arial"/>
+                <w:szCs w:val="24"/>
+              </w:rPr>
+              <w:t>APPMO-SP</w:t>
+            </w:r>
+          </w:p>
+        </w:tc>
+      </w:tr>
+    </w:tbl>
+    <w:p>
+      <w:pPr>
+        <w:spacing w:line="259" w:lineRule="auto"/>
+        <w:jc w:val="left"/>
         <w:rPr>
           <w:rFonts w:eastAsiaTheme="majorEastAsia" w:cstheme="majorBidi"/>
           <w:b/>
@@ -2232,32 +669,24 @@
           <w:sz w:val="32"/>
           <w:szCs w:val="32"/>
         </w:rPr>
-        <w:sectPr>
-          <w:headerReference w:type="default" r:id="rId8"/>
-          <w:footerReference w:type="default" r:id="rId9"/>
-          <w:pgSz w:w="12240" w:h="15840"/>
-          <w:pgMar w:top="1701" w:right="1418" w:bottom="1701" w:left="1418" w:header="708" w:footer="708" w:gutter="0"/>
-          <w:pgNumType w:start="1"/>
-          <w:cols w:space="708"/>
-          <w:docGrid w:linePitch="360"/>
-        </w:sectPr>
-      </w:pPr>
-      <w:bookmarkStart w:id="0" w:name="_Toc5151878"/>
+      </w:pPr>
+      <w:r>
+        <w:br w:type="page"/>
+      </w:r>
+      <w:bookmarkStart w:id="2" w:name="_GoBack"/>
+      <w:bookmarkEnd w:id="2"/>
     </w:p>
     <w:p>
       <w:pPr>
         <w:pStyle w:val="Ttulo1"/>
         <w:jc w:val="both"/>
       </w:pPr>
-      <w:bookmarkStart w:id="1" w:name="_Toc5151879"/>
-      <w:bookmarkStart w:id="2" w:name="_Toc9443621"/>
-      <w:bookmarkEnd w:id="0"/>
       <w:r>
         <w:lastRenderedPageBreak/>
         <w:t>Norma ISO 25000</w:t>
       </w:r>
+      <w:bookmarkEnd w:id="0"/>
       <w:bookmarkEnd w:id="1"/>
-      <w:bookmarkEnd w:id="2"/>
     </w:p>
     <w:p/>
     <w:p>
@@ -2282,7 +711,49 @@
         <w:rPr>
           <w:rFonts w:cs="Arial"/>
         </w:rPr>
-        <w:t xml:space="preserve"> (System and Software Quality Requirements and </w:t>
+        <w:t xml:space="preserve"> (</w:t>
+      </w:r>
+      <w:proofErr w:type="spellStart"/>
+      <w:r>
+        <w:rPr>
+          <w:rFonts w:cs="Arial"/>
+        </w:rPr>
+        <w:t>System</w:t>
+      </w:r>
+      <w:proofErr w:type="spellEnd"/>
+      <w:r>
+        <w:rPr>
+          <w:rFonts w:cs="Arial"/>
+        </w:rPr>
+        <w:t xml:space="preserve"> and Software </w:t>
+      </w:r>
+      <w:proofErr w:type="spellStart"/>
+      <w:r>
+        <w:rPr>
+          <w:rFonts w:cs="Arial"/>
+        </w:rPr>
+        <w:t>Quality</w:t>
+      </w:r>
+      <w:proofErr w:type="spellEnd"/>
+      <w:r>
+        <w:rPr>
+          <w:rFonts w:cs="Arial"/>
+        </w:rPr>
+        <w:t xml:space="preserve"> </w:t>
+      </w:r>
+      <w:proofErr w:type="spellStart"/>
+      <w:r>
+        <w:rPr>
+          <w:rFonts w:cs="Arial"/>
+        </w:rPr>
+        <w:t>Requirements</w:t>
+      </w:r>
+      <w:proofErr w:type="spellEnd"/>
+      <w:r>
+        <w:rPr>
+          <w:rFonts w:cs="Arial"/>
+        </w:rPr>
+        <w:t xml:space="preserve"> and </w:t>
       </w:r>
       <w:r>
         <w:rPr>
@@ -2317,6 +788,7 @@
           <w:id w:val="-934359928"/>
           <w:citation/>
         </w:sdtPr>
+        <w:sdtEndPr/>
         <w:sdtContent>
           <w:r>
             <w:rPr>
@@ -2421,20 +893,76 @@
         <w:rPr>
           <w:rFonts w:cs="Arial"/>
         </w:rPr>
-        <w:t>ISO/IEC 25000 - Guide to SQuaRE: contiene el modelo de la arquitectura de SQuaRE, la terminología de la familia, un resumen de las partes, los usuarios previstos y las partes asociadas, así como los modelos de referencia.</w:t>
-      </w:r>
-    </w:p>
-    <w:p>
-      <w:pPr>
-        <w:rPr>
-          <w:rFonts w:cs="Arial"/>
-        </w:rPr>
-      </w:pPr>
-      <w:r>
-        <w:rPr>
-          <w:rFonts w:cs="Arial"/>
-        </w:rPr>
-        <w:t>ISO/IEC 25001 - Planning and Management: establece los requisitos y orientaciones para gestionar la evaluación y especificación de los requisitos del producto software</w:t>
+        <w:t>ISO/IEC 25000 - </w:t>
+      </w:r>
+      <w:proofErr w:type="spellStart"/>
+      <w:r>
+        <w:rPr>
+          <w:rFonts w:cs="Arial"/>
+        </w:rPr>
+        <w:t>Guide</w:t>
+      </w:r>
+      <w:proofErr w:type="spellEnd"/>
+      <w:r>
+        <w:rPr>
+          <w:rFonts w:cs="Arial"/>
+        </w:rPr>
+        <w:t xml:space="preserve"> to </w:t>
+      </w:r>
+      <w:proofErr w:type="spellStart"/>
+      <w:r>
+        <w:rPr>
+          <w:rFonts w:cs="Arial"/>
+        </w:rPr>
+        <w:t>SQuaRE</w:t>
+      </w:r>
+      <w:proofErr w:type="spellEnd"/>
+      <w:r>
+        <w:rPr>
+          <w:rFonts w:cs="Arial"/>
+        </w:rPr>
+        <w:t xml:space="preserve">: contiene el modelo de la arquitectura de </w:t>
+      </w:r>
+      <w:proofErr w:type="spellStart"/>
+      <w:r>
+        <w:rPr>
+          <w:rFonts w:cs="Arial"/>
+        </w:rPr>
+        <w:t>SQuaRE</w:t>
+      </w:r>
+      <w:proofErr w:type="spellEnd"/>
+      <w:r>
+        <w:rPr>
+          <w:rFonts w:cs="Arial"/>
+        </w:rPr>
+        <w:t>, la terminología de la familia, un resumen de las partes, los usuarios previstos y las partes asociadas, así como los modelos de referencia.</w:t>
+      </w:r>
+    </w:p>
+    <w:p>
+      <w:pPr>
+        <w:rPr>
+          <w:rFonts w:cs="Arial"/>
+        </w:rPr>
+      </w:pPr>
+      <w:r>
+        <w:rPr>
+          <w:rFonts w:cs="Arial"/>
+        </w:rPr>
+        <w:t>ISO/IEC 25001 - </w:t>
+      </w:r>
+      <w:proofErr w:type="spellStart"/>
+      <w:r>
+        <w:rPr>
+          <w:rFonts w:cs="Arial"/>
+        </w:rPr>
+        <w:t>Planning</w:t>
+      </w:r>
+      <w:proofErr w:type="spellEnd"/>
+      <w:r>
+        <w:rPr>
+          <w:rFonts w:cs="Arial"/>
+        </w:rPr>
+        <w:t xml:space="preserve"> and Management: establece los requisitos y orientaciones para gestionar la evaluación y especificación de los requisitos del producto software</w:t>
       </w:r>
       <w:sdt>
         <w:sdtPr>
@@ -2444,6 +972,7 @@
           <w:id w:val="1092206497"/>
           <w:citation/>
         </w:sdtPr>
+        <w:sdtEndPr/>
         <w:sdtContent>
           <w:r>
             <w:rPr>
@@ -2537,14 +1066,58 @@
         <w:rPr>
           <w:rFonts w:cs="Arial"/>
         </w:rPr>
-        <w:t xml:space="preserve">ISO/IEC 25010 - System and software quality models: describe el modelo de calidad para el producto software y para la calidad en uso. Esta Norma presenta las características y </w:t>
-      </w:r>
+        <w:t>ISO/IEC 25010 - </w:t>
+      </w:r>
+      <w:proofErr w:type="spellStart"/>
+      <w:r>
+        <w:rPr>
+          <w:rFonts w:cs="Arial"/>
+        </w:rPr>
+        <w:t>System</w:t>
+      </w:r>
+      <w:proofErr w:type="spellEnd"/>
+      <w:r>
+        <w:rPr>
+          <w:rFonts w:cs="Arial"/>
+        </w:rPr>
+        <w:t xml:space="preserve"> and software </w:t>
+      </w:r>
+      <w:proofErr w:type="spellStart"/>
+      <w:r>
+        <w:rPr>
+          <w:rFonts w:cs="Arial"/>
+        </w:rPr>
+        <w:t>quality</w:t>
+      </w:r>
+      <w:proofErr w:type="spellEnd"/>
+      <w:r>
+        <w:rPr>
+          <w:rFonts w:cs="Arial"/>
+        </w:rPr>
+        <w:t xml:space="preserve"> </w:t>
+      </w:r>
+      <w:proofErr w:type="spellStart"/>
+      <w:r>
+        <w:rPr>
+          <w:rFonts w:cs="Arial"/>
+        </w:rPr>
+        <w:t>models</w:t>
+      </w:r>
+      <w:proofErr w:type="spellEnd"/>
+      <w:r>
+        <w:rPr>
+          <w:rFonts w:cs="Arial"/>
+        </w:rPr>
+        <w:t xml:space="preserve">: describe el modelo de calidad para el producto software y para la calidad en uso. Esta Norma presenta las características y </w:t>
+      </w:r>
+      <w:proofErr w:type="spellStart"/>
       <w:r>
         <w:rPr>
           <w:rFonts w:cs="Arial"/>
         </w:rPr>
         <w:t>Subcaracteristicas</w:t>
       </w:r>
+      <w:proofErr w:type="spellEnd"/>
       <w:r>
         <w:rPr>
           <w:rFonts w:cs="Arial"/>
@@ -2562,14 +1135,30 @@
         <w:rPr>
           <w:rFonts w:cs="Arial"/>
         </w:rPr>
-        <w:t xml:space="preserve">ISO/IEC 25012 - Data Quality </w:t>
-      </w:r>
+        <w:t xml:space="preserve">ISO/IEC 25012 - Data </w:t>
+      </w:r>
+      <w:proofErr w:type="spellStart"/>
+      <w:r>
+        <w:rPr>
+          <w:rFonts w:cs="Arial"/>
+        </w:rPr>
+        <w:t>Quality</w:t>
+      </w:r>
+      <w:proofErr w:type="spellEnd"/>
+      <w:r>
+        <w:rPr>
+          <w:rFonts w:cs="Arial"/>
+        </w:rPr>
+        <w:t xml:space="preserve"> </w:t>
+      </w:r>
+      <w:proofErr w:type="spellStart"/>
       <w:r>
         <w:rPr>
           <w:rFonts w:cs="Arial"/>
         </w:rPr>
         <w:t>Model</w:t>
       </w:r>
+      <w:proofErr w:type="spellEnd"/>
       <w:r>
         <w:rPr>
           <w:rFonts w:cs="Arial"/>
@@ -2584,6 +1173,7 @@
           <w:id w:val="956769315"/>
           <w:citation/>
         </w:sdtPr>
+        <w:sdtEndPr/>
         <w:sdtContent>
           <w:r>
             <w:rPr>
@@ -2688,20 +1278,118 @@
         <w:rPr>
           <w:rFonts w:cs="Arial"/>
         </w:rPr>
-        <w:t>ISO/IEC 25020 - Measurement reference model and guide: presenta una explicación introductoria y un modelo de referencia común a los elementos de medición de la calidad. También proporciona una guía para que los usuarios seleccionen o desarrollen y apliquen medidas propuestas por normas ISO.</w:t>
-      </w:r>
-    </w:p>
-    <w:p>
-      <w:pPr>
-        <w:rPr>
-          <w:rFonts w:cs="Arial"/>
-        </w:rPr>
-      </w:pPr>
-      <w:r>
-        <w:rPr>
-          <w:rFonts w:cs="Arial"/>
-        </w:rPr>
-        <w:t>ISO/IEC 25021 - Quality measure elements: define y especifica un conjunto recomendado de métricas base y derivadas que puedan ser usadas a lo largo de todo el ciclo de vida del desarrollo software.</w:t>
+        <w:t>ISO/IEC 25020 - </w:t>
+      </w:r>
+      <w:proofErr w:type="spellStart"/>
+      <w:r>
+        <w:rPr>
+          <w:rFonts w:cs="Arial"/>
+        </w:rPr>
+        <w:t>Measurement</w:t>
+      </w:r>
+      <w:proofErr w:type="spellEnd"/>
+      <w:r>
+        <w:rPr>
+          <w:rFonts w:cs="Arial"/>
+        </w:rPr>
+        <w:t xml:space="preserve"> </w:t>
+      </w:r>
+      <w:proofErr w:type="spellStart"/>
+      <w:r>
+        <w:rPr>
+          <w:rFonts w:cs="Arial"/>
+        </w:rPr>
+        <w:t>reference</w:t>
+      </w:r>
+      <w:proofErr w:type="spellEnd"/>
+      <w:r>
+        <w:rPr>
+          <w:rFonts w:cs="Arial"/>
+        </w:rPr>
+        <w:t xml:space="preserve"> </w:t>
+      </w:r>
+      <w:proofErr w:type="spellStart"/>
+      <w:r>
+        <w:rPr>
+          <w:rFonts w:cs="Arial"/>
+        </w:rPr>
+        <w:t>model</w:t>
+      </w:r>
+      <w:proofErr w:type="spellEnd"/>
+      <w:r>
+        <w:rPr>
+          <w:rFonts w:cs="Arial"/>
+        </w:rPr>
+        <w:t xml:space="preserve"> and </w:t>
+      </w:r>
+      <w:proofErr w:type="spellStart"/>
+      <w:r>
+        <w:rPr>
+          <w:rFonts w:cs="Arial"/>
+        </w:rPr>
+        <w:t>guide</w:t>
+      </w:r>
+      <w:proofErr w:type="spellEnd"/>
+      <w:r>
+        <w:rPr>
+          <w:rFonts w:cs="Arial"/>
+        </w:rPr>
+        <w:t>: presenta una explicación introductoria y un modelo de referencia común a los elementos de medición de la calidad. También proporciona una guía para que los usuarios seleccionen o desarrollen y apliquen medidas propuestas por normas ISO.</w:t>
+      </w:r>
+    </w:p>
+    <w:p>
+      <w:pPr>
+        <w:rPr>
+          <w:rFonts w:cs="Arial"/>
+        </w:rPr>
+      </w:pPr>
+      <w:r>
+        <w:rPr>
+          <w:rFonts w:cs="Arial"/>
+        </w:rPr>
+        <w:t>ISO/IEC 25021 - </w:t>
+      </w:r>
+      <w:proofErr w:type="spellStart"/>
+      <w:r>
+        <w:rPr>
+          <w:rFonts w:cs="Arial"/>
+        </w:rPr>
+        <w:t>Quality</w:t>
+      </w:r>
+      <w:proofErr w:type="spellEnd"/>
+      <w:r>
+        <w:rPr>
+          <w:rFonts w:cs="Arial"/>
+        </w:rPr>
+        <w:t xml:space="preserve"> </w:t>
+      </w:r>
+      <w:proofErr w:type="spellStart"/>
+      <w:r>
+        <w:rPr>
+          <w:rFonts w:cs="Arial"/>
+        </w:rPr>
+        <w:t>measure</w:t>
+      </w:r>
+      <w:proofErr w:type="spellEnd"/>
+      <w:r>
+        <w:rPr>
+          <w:rFonts w:cs="Arial"/>
+        </w:rPr>
+        <w:t xml:space="preserve"> </w:t>
+      </w:r>
+      <w:proofErr w:type="spellStart"/>
+      <w:r>
+        <w:rPr>
+          <w:rFonts w:cs="Arial"/>
+        </w:rPr>
+        <w:t>elements</w:t>
+      </w:r>
+      <w:proofErr w:type="spellEnd"/>
+      <w:r>
+        <w:rPr>
+          <w:rFonts w:cs="Arial"/>
+        </w:rPr>
+        <w:t>: define y especifica un conjunto recomendado de métricas base y derivadas que puedan ser usadas a lo largo de todo el ciclo de vida del desarrollo software.</w:t>
       </w:r>
     </w:p>
     <w:p>
@@ -2715,33 +1403,145 @@
           <w:rFonts w:cs="Arial"/>
         </w:rPr>
         <w:lastRenderedPageBreak/>
-        <w:t>ISO/IEC 25022 - Measurement of quality in use: define específicamente las métricas para realizar la medición de la calidad en uso del producto.</w:t>
-      </w:r>
-    </w:p>
-    <w:p>
-      <w:pPr>
-        <w:rPr>
-          <w:rFonts w:cs="Arial"/>
-        </w:rPr>
-      </w:pPr>
-      <w:r>
-        <w:rPr>
-          <w:rFonts w:cs="Arial"/>
-        </w:rPr>
-        <w:t>ISO/IEC 25023 - Measurement of system and software product quality: define específicamente las métricas para realizar la medición de la calidad de productos y sistemas software.</w:t>
-      </w:r>
-    </w:p>
-    <w:p>
-      <w:pPr>
-        <w:rPr>
-          <w:rFonts w:cs="Arial"/>
-        </w:rPr>
-      </w:pPr>
-      <w:r>
-        <w:rPr>
-          <w:rFonts w:cs="Arial"/>
-        </w:rPr>
-        <w:t>ISO/IEC 25024 - Measurement of data quality: define específicamente las métricas para realizar la medición de la calidad de datos</w:t>
+        <w:t>ISO/IEC 25022 - </w:t>
+      </w:r>
+      <w:proofErr w:type="spellStart"/>
+      <w:r>
+        <w:rPr>
+          <w:rFonts w:cs="Arial"/>
+        </w:rPr>
+        <w:t>Measurement</w:t>
+      </w:r>
+      <w:proofErr w:type="spellEnd"/>
+      <w:r>
+        <w:rPr>
+          <w:rFonts w:cs="Arial"/>
+        </w:rPr>
+        <w:t xml:space="preserve"> of </w:t>
+      </w:r>
+      <w:proofErr w:type="spellStart"/>
+      <w:r>
+        <w:rPr>
+          <w:rFonts w:cs="Arial"/>
+        </w:rPr>
+        <w:t>quality</w:t>
+      </w:r>
+      <w:proofErr w:type="spellEnd"/>
+      <w:r>
+        <w:rPr>
+          <w:rFonts w:cs="Arial"/>
+        </w:rPr>
+        <w:t xml:space="preserve"> in use: define específicamente las métricas para realizar la medición de la calidad en uso del producto.</w:t>
+      </w:r>
+    </w:p>
+    <w:p>
+      <w:pPr>
+        <w:rPr>
+          <w:rFonts w:cs="Arial"/>
+        </w:rPr>
+      </w:pPr>
+      <w:r>
+        <w:rPr>
+          <w:rFonts w:cs="Arial"/>
+        </w:rPr>
+        <w:t>ISO/IEC 25023 - </w:t>
+      </w:r>
+      <w:proofErr w:type="spellStart"/>
+      <w:r>
+        <w:rPr>
+          <w:rFonts w:cs="Arial"/>
+        </w:rPr>
+        <w:t>Measurement</w:t>
+      </w:r>
+      <w:proofErr w:type="spellEnd"/>
+      <w:r>
+        <w:rPr>
+          <w:rFonts w:cs="Arial"/>
+        </w:rPr>
+        <w:t xml:space="preserve"> of </w:t>
+      </w:r>
+      <w:proofErr w:type="spellStart"/>
+      <w:r>
+        <w:rPr>
+          <w:rFonts w:cs="Arial"/>
+        </w:rPr>
+        <w:t>system</w:t>
+      </w:r>
+      <w:proofErr w:type="spellEnd"/>
+      <w:r>
+        <w:rPr>
+          <w:rFonts w:cs="Arial"/>
+        </w:rPr>
+        <w:t xml:space="preserve"> and software </w:t>
+      </w:r>
+      <w:proofErr w:type="spellStart"/>
+      <w:r>
+        <w:rPr>
+          <w:rFonts w:cs="Arial"/>
+        </w:rPr>
+        <w:t>product</w:t>
+      </w:r>
+      <w:proofErr w:type="spellEnd"/>
+      <w:r>
+        <w:rPr>
+          <w:rFonts w:cs="Arial"/>
+        </w:rPr>
+        <w:t xml:space="preserve"> </w:t>
+      </w:r>
+      <w:proofErr w:type="spellStart"/>
+      <w:r>
+        <w:rPr>
+          <w:rFonts w:cs="Arial"/>
+        </w:rPr>
+        <w:t>quality</w:t>
+      </w:r>
+      <w:proofErr w:type="spellEnd"/>
+      <w:r>
+        <w:rPr>
+          <w:rFonts w:cs="Arial"/>
+        </w:rPr>
+        <w:t>: define específicamente las métricas para realizar la medición de la calidad de productos y sistemas software.</w:t>
+      </w:r>
+    </w:p>
+    <w:p>
+      <w:pPr>
+        <w:rPr>
+          <w:rFonts w:cs="Arial"/>
+        </w:rPr>
+      </w:pPr>
+      <w:r>
+        <w:rPr>
+          <w:rFonts w:cs="Arial"/>
+        </w:rPr>
+        <w:t>ISO/IEC 25024 - </w:t>
+      </w:r>
+      <w:proofErr w:type="spellStart"/>
+      <w:r>
+        <w:rPr>
+          <w:rFonts w:cs="Arial"/>
+        </w:rPr>
+        <w:t>Measurement</w:t>
+      </w:r>
+      <w:proofErr w:type="spellEnd"/>
+      <w:r>
+        <w:rPr>
+          <w:rFonts w:cs="Arial"/>
+        </w:rPr>
+        <w:t xml:space="preserve"> of data </w:t>
+      </w:r>
+      <w:proofErr w:type="spellStart"/>
+      <w:r>
+        <w:rPr>
+          <w:rFonts w:cs="Arial"/>
+        </w:rPr>
+        <w:t>quality</w:t>
+      </w:r>
+      <w:proofErr w:type="spellEnd"/>
+      <w:r>
+        <w:rPr>
+          <w:rFonts w:cs="Arial"/>
+        </w:rPr>
+        <w:t>: define específicamente las métricas para realizar la medición de la calidad de datos</w:t>
       </w:r>
       <w:sdt>
         <w:sdtPr>
@@ -2751,6 +1551,7 @@
           <w:id w:val="-1958245817"/>
           <w:citation/>
         </w:sdtPr>
+        <w:sdtEndPr/>
         <w:sdtContent>
           <w:r>
             <w:rPr>
@@ -2942,7 +1743,7 @@
       <w:r>
         <w:rPr>
           <w:noProof/>
-          <w:lang w:eastAsia="zh-TW"/>
+          <w:lang w:val="es-ES" w:eastAsia="es-ES"/>
         </w:rPr>
         <w:drawing>
           <wp:inline distT="0" distB="0" distL="0" distR="0" wp14:anchorId="60855A7A" wp14:editId="76ECD8A7">
@@ -2962,7 +1763,7 @@
                     </pic:cNvPicPr>
                   </pic:nvPicPr>
                   <pic:blipFill>
-                    <a:blip r:embed="rId10">
+                    <a:blip r:embed="rId8">
                       <a:extLst>
                         <a:ext uri="{28A0092B-C50C-407E-A947-70E740481C1C}">
                           <a14:useLocalDpi xmlns:a14="http://schemas.microsoft.com/office/drawing/2010/main" val="0"/>
@@ -3004,7 +1805,21 @@
         <w:rPr>
           <w:lang w:eastAsia="es-MX"/>
         </w:rPr>
-        <w:t>Esta tabla muestra la valoración de importancia de cada subcaracteristica que se realizara para la aplicación.</w:t>
+        <w:t xml:space="preserve">Esta tabla muestra la valoración de importancia de cada </w:t>
+      </w:r>
+      <w:proofErr w:type="spellStart"/>
+      <w:r>
+        <w:rPr>
+          <w:lang w:eastAsia="es-MX"/>
+        </w:rPr>
+        <w:t>subcaracteristica</w:t>
+      </w:r>
+      <w:proofErr w:type="spellEnd"/>
+      <w:r>
+        <w:rPr>
+          <w:lang w:eastAsia="es-MX"/>
+        </w:rPr>
+        <w:t xml:space="preserve"> que se realizara para la aplicación.</w:t>
       </w:r>
     </w:p>
     <w:p>
@@ -3090,7 +1905,7 @@
       <w:r>
         <w:rPr>
           <w:noProof/>
-          <w:lang w:eastAsia="zh-TW"/>
+          <w:lang w:val="es-ES" w:eastAsia="es-ES"/>
         </w:rPr>
         <w:drawing>
           <wp:inline distT="0" distB="0" distL="0" distR="0" wp14:anchorId="774072CE" wp14:editId="7E8137A7">
@@ -3110,7 +1925,7 @@
                     </pic:cNvPicPr>
                   </pic:nvPicPr>
                   <pic:blipFill>
-                    <a:blip r:embed="rId11">
+                    <a:blip r:embed="rId9">
                       <a:extLst>
                         <a:ext uri="{28A0092B-C50C-407E-A947-70E740481C1C}">
                           <a14:useLocalDpi xmlns:a14="http://schemas.microsoft.com/office/drawing/2010/main" val="0"/>
@@ -3224,7 +2039,7 @@
       <w:r>
         <w:rPr>
           <w:noProof/>
-          <w:lang w:eastAsia="zh-TW"/>
+          <w:lang w:val="es-ES" w:eastAsia="es-ES"/>
         </w:rPr>
         <w:drawing>
           <wp:inline distT="0" distB="0" distL="0" distR="0" wp14:anchorId="3E40F462" wp14:editId="5CEC3109">
@@ -3244,7 +2059,7 @@
                     </pic:cNvPicPr>
                   </pic:nvPicPr>
                   <pic:blipFill>
-                    <a:blip r:embed="rId12">
+                    <a:blip r:embed="rId10">
                       <a:extLst>
                         <a:ext uri="{28A0092B-C50C-407E-A947-70E740481C1C}">
                           <a14:useLocalDpi xmlns:a14="http://schemas.microsoft.com/office/drawing/2010/main" val="0"/>
@@ -3358,7 +2173,7 @@
       <w:r>
         <w:rPr>
           <w:noProof/>
-          <w:lang w:eastAsia="zh-TW"/>
+          <w:lang w:val="es-ES" w:eastAsia="es-ES"/>
         </w:rPr>
         <w:drawing>
           <wp:inline distT="0" distB="0" distL="0" distR="0" wp14:anchorId="6C221383" wp14:editId="72538258">
@@ -3378,7 +2193,7 @@
                     </pic:cNvPicPr>
                   </pic:nvPicPr>
                   <pic:blipFill>
-                    <a:blip r:embed="rId13">
+                    <a:blip r:embed="rId11">
                       <a:extLst>
                         <a:ext uri="{28A0092B-C50C-407E-A947-70E740481C1C}">
                           <a14:useLocalDpi xmlns:a14="http://schemas.microsoft.com/office/drawing/2010/main" val="0"/>
@@ -3493,7 +2308,7 @@
       <w:r>
         <w:rPr>
           <w:noProof/>
-          <w:lang w:eastAsia="zh-TW"/>
+          <w:lang w:val="es-ES" w:eastAsia="es-ES"/>
         </w:rPr>
         <w:drawing>
           <wp:inline distT="0" distB="0" distL="0" distR="0" wp14:anchorId="08BC709E" wp14:editId="4039209C">
@@ -3513,7 +2328,7 @@
                     </pic:cNvPicPr>
                   </pic:nvPicPr>
                   <pic:blipFill>
-                    <a:blip r:embed="rId14">
+                    <a:blip r:embed="rId12">
                       <a:extLst>
                         <a:ext uri="{28A0092B-C50C-407E-A947-70E740481C1C}">
                           <a14:useLocalDpi xmlns:a14="http://schemas.microsoft.com/office/drawing/2010/main" val="0"/>
@@ -3627,7 +2442,7 @@
       <w:r>
         <w:rPr>
           <w:noProof/>
-          <w:lang w:eastAsia="zh-TW"/>
+          <w:lang w:val="es-ES" w:eastAsia="es-ES"/>
         </w:rPr>
         <w:drawing>
           <wp:inline distT="0" distB="0" distL="0" distR="0" wp14:anchorId="6AA4D7E3" wp14:editId="50FB09CA">
@@ -3647,7 +2462,7 @@
                     </pic:cNvPicPr>
                   </pic:nvPicPr>
                   <pic:blipFill>
-                    <a:blip r:embed="rId15">
+                    <a:blip r:embed="rId13">
                       <a:extLst>
                         <a:ext uri="{28A0092B-C50C-407E-A947-70E740481C1C}">
                           <a14:useLocalDpi xmlns:a14="http://schemas.microsoft.com/office/drawing/2010/main" val="0"/>
@@ -3689,7 +2504,21 @@
         <w:rPr>
           <w:lang w:eastAsia="es-MX"/>
         </w:rPr>
-        <w:t xml:space="preserve">La seguridad, es la parte más importante de la aplicación, ya que con el login podrá identificar que usuario ha entrado a la aplicación. </w:t>
+        <w:t xml:space="preserve">La seguridad, es la parte más importante de la aplicación, ya que con el </w:t>
+      </w:r>
+      <w:proofErr w:type="spellStart"/>
+      <w:r>
+        <w:rPr>
+          <w:lang w:eastAsia="es-MX"/>
+        </w:rPr>
+        <w:t>login</w:t>
+      </w:r>
+      <w:proofErr w:type="spellEnd"/>
+      <w:r>
+        <w:rPr>
+          <w:lang w:eastAsia="es-MX"/>
+        </w:rPr>
+        <w:t xml:space="preserve"> podrá identificar que usuario ha entrado a la aplicación. </w:t>
       </w:r>
     </w:p>
     <w:p>
@@ -3762,7 +2591,7 @@
       <w:r>
         <w:rPr>
           <w:noProof/>
-          <w:lang w:eastAsia="zh-TW"/>
+          <w:lang w:val="es-ES" w:eastAsia="es-ES"/>
         </w:rPr>
         <w:drawing>
           <wp:inline distT="0" distB="0" distL="0" distR="0" wp14:anchorId="49B35A8E" wp14:editId="00A5E111">
@@ -3777,6 +2606,274 @@
                 <pic:pic xmlns:pic="http://schemas.openxmlformats.org/drawingml/2006/picture">
                   <pic:nvPicPr>
                     <pic:cNvPr id="0" name="Picture 11"/>
+                    <pic:cNvPicPr>
+                      <a:picLocks noChangeAspect="1" noChangeArrowheads="1"/>
+                    </pic:cNvPicPr>
+                  </pic:nvPicPr>
+                  <pic:blipFill>
+                    <a:blip r:embed="rId14">
+                      <a:extLst>
+                        <a:ext uri="{28A0092B-C50C-407E-A947-70E740481C1C}">
+                          <a14:useLocalDpi xmlns:a14="http://schemas.microsoft.com/office/drawing/2010/main" val="0"/>
+                        </a:ext>
+                      </a:extLst>
+                    </a:blip>
+                    <a:srcRect/>
+                    <a:stretch>
+                      <a:fillRect/>
+                    </a:stretch>
+                  </pic:blipFill>
+                  <pic:spPr bwMode="auto">
+                    <a:xfrm>
+                      <a:off x="0" y="0"/>
+                      <a:ext cx="5962650" cy="1133475"/>
+                    </a:xfrm>
+                    <a:prstGeom prst="rect">
+                      <a:avLst/>
+                    </a:prstGeom>
+                    <a:noFill/>
+                    <a:ln>
+                      <a:noFill/>
+                    </a:ln>
+                  </pic:spPr>
+                </pic:pic>
+              </a:graphicData>
+            </a:graphic>
+          </wp:inline>
+        </w:drawing>
+      </w:r>
+    </w:p>
+    <w:p>
+      <w:pPr>
+        <w:rPr>
+          <w:lang w:eastAsia="es-MX"/>
+        </w:rPr>
+      </w:pPr>
+      <w:r>
+        <w:rPr>
+          <w:lang w:eastAsia="es-MX"/>
+        </w:rPr>
+        <w:t xml:space="preserve">La tabla anterior muestra la compatibilidad de los dispositivos.    </w:t>
+      </w:r>
+    </w:p>
+    <w:p>
+      <w:pPr>
+        <w:rPr>
+          <w:lang w:eastAsia="es-MX"/>
+        </w:rPr>
+      </w:pPr>
+    </w:p>
+    <w:p>
+      <w:pPr>
+        <w:pStyle w:val="Descripcin"/>
+        <w:keepNext/>
+        <w:jc w:val="both"/>
+        <w:rPr>
+          <w:lang w:val="es-MX"/>
+        </w:rPr>
+      </w:pPr>
+      <w:r>
+        <w:rPr>
+          <w:lang w:val="es-MX"/>
+        </w:rPr>
+        <w:t xml:space="preserve">Figura </w:t>
+      </w:r>
+      <w:r>
+        <w:rPr>
+          <w:lang w:val="es-MX"/>
+        </w:rPr>
+        <w:fldChar w:fldCharType="begin"/>
+      </w:r>
+      <w:r>
+        <w:rPr>
+          <w:lang w:val="es-MX"/>
+        </w:rPr>
+        <w:instrText xml:space="preserve"> SEQ Figura \* ARABIC </w:instrText>
+      </w:r>
+      <w:r>
+        <w:rPr>
+          <w:lang w:val="es-MX"/>
+        </w:rPr>
+        <w:fldChar w:fldCharType="separate"/>
+      </w:r>
+      <w:r>
+        <w:rPr>
+          <w:noProof/>
+          <w:lang w:val="es-MX"/>
+        </w:rPr>
+        <w:t>8</w:t>
+      </w:r>
+      <w:r>
+        <w:rPr>
+          <w:lang w:val="es-MX"/>
+        </w:rPr>
+        <w:fldChar w:fldCharType="end"/>
+      </w:r>
+      <w:r>
+        <w:rPr>
+          <w:lang w:val="es-MX"/>
+        </w:rPr>
+        <w:t xml:space="preserve"> Mantenibilidad</w:t>
+      </w:r>
+    </w:p>
+    <w:p>
+      <w:pPr>
+        <w:rPr>
+          <w:lang w:eastAsia="es-MX"/>
+        </w:rPr>
+      </w:pPr>
+      <w:r>
+        <w:rPr>
+          <w:noProof/>
+          <w:lang w:val="es-ES" w:eastAsia="es-ES"/>
+        </w:rPr>
+        <w:drawing>
+          <wp:inline distT="0" distB="0" distL="0" distR="0" wp14:anchorId="76B7F6BB" wp14:editId="0A814E90">
+            <wp:extent cx="5962650" cy="1133475"/>
+            <wp:effectExtent l="0" t="0" r="0" b="9525"/>
+            <wp:docPr id="21" name="Imagen 21"/>
+            <wp:cNvGraphicFramePr>
+              <a:graphicFrameLocks xmlns:a="http://schemas.openxmlformats.org/drawingml/2006/main" noChangeAspect="1"/>
+            </wp:cNvGraphicFramePr>
+            <a:graphic xmlns:a="http://schemas.openxmlformats.org/drawingml/2006/main">
+              <a:graphicData uri="http://schemas.openxmlformats.org/drawingml/2006/picture">
+                <pic:pic xmlns:pic="http://schemas.openxmlformats.org/drawingml/2006/picture">
+                  <pic:nvPicPr>
+                    <pic:cNvPr id="0" name="Picture 8"/>
+                    <pic:cNvPicPr>
+                      <a:picLocks noChangeAspect="1" noChangeArrowheads="1"/>
+                    </pic:cNvPicPr>
+                  </pic:nvPicPr>
+                  <pic:blipFill>
+                    <a:blip r:embed="rId15">
+                      <a:extLst>
+                        <a:ext uri="{28A0092B-C50C-407E-A947-70E740481C1C}">
+                          <a14:useLocalDpi xmlns:a14="http://schemas.microsoft.com/office/drawing/2010/main" val="0"/>
+                        </a:ext>
+                      </a:extLst>
+                    </a:blip>
+                    <a:srcRect/>
+                    <a:stretch>
+                      <a:fillRect/>
+                    </a:stretch>
+                  </pic:blipFill>
+                  <pic:spPr bwMode="auto">
+                    <a:xfrm>
+                      <a:off x="0" y="0"/>
+                      <a:ext cx="5962650" cy="1133475"/>
+                    </a:xfrm>
+                    <a:prstGeom prst="rect">
+                      <a:avLst/>
+                    </a:prstGeom>
+                    <a:noFill/>
+                    <a:ln>
+                      <a:noFill/>
+                    </a:ln>
+                  </pic:spPr>
+                </pic:pic>
+              </a:graphicData>
+            </a:graphic>
+          </wp:inline>
+        </w:drawing>
+      </w:r>
+    </w:p>
+    <w:p>
+      <w:pPr>
+        <w:rPr>
+          <w:lang w:eastAsia="es-MX"/>
+        </w:rPr>
+      </w:pPr>
+      <w:r>
+        <w:rPr>
+          <w:lang w:eastAsia="es-MX"/>
+        </w:rPr>
+        <w:t xml:space="preserve">La parte de mantenibilidad servirá para que tan sencillo será para poder corregir algún problema en un futuro.   </w:t>
+      </w:r>
+    </w:p>
+    <w:p>
+      <w:pPr>
+        <w:rPr>
+          <w:lang w:eastAsia="es-MX"/>
+        </w:rPr>
+      </w:pPr>
+    </w:p>
+    <w:p>
+      <w:pPr>
+        <w:pStyle w:val="Descripcin"/>
+        <w:keepNext/>
+        <w:jc w:val="both"/>
+        <w:rPr>
+          <w:lang w:val="es-MX"/>
+        </w:rPr>
+      </w:pPr>
+      <w:r>
+        <w:rPr>
+          <w:lang w:val="es-MX"/>
+        </w:rPr>
+        <w:t xml:space="preserve">Figura </w:t>
+      </w:r>
+      <w:r>
+        <w:rPr>
+          <w:lang w:val="es-MX"/>
+        </w:rPr>
+        <w:fldChar w:fldCharType="begin"/>
+      </w:r>
+      <w:r>
+        <w:rPr>
+          <w:lang w:val="es-MX"/>
+        </w:rPr>
+        <w:instrText xml:space="preserve"> SEQ Figura \* ARABIC </w:instrText>
+      </w:r>
+      <w:r>
+        <w:rPr>
+          <w:lang w:val="es-MX"/>
+        </w:rPr>
+        <w:fldChar w:fldCharType="separate"/>
+      </w:r>
+      <w:r>
+        <w:rPr>
+          <w:noProof/>
+          <w:lang w:val="es-MX"/>
+        </w:rPr>
+        <w:t>9</w:t>
+      </w:r>
+      <w:r>
+        <w:rPr>
+          <w:lang w:val="es-MX"/>
+        </w:rPr>
+        <w:fldChar w:fldCharType="end"/>
+      </w:r>
+      <w:r>
+        <w:rPr>
+          <w:lang w:val="es-MX"/>
+        </w:rPr>
+        <w:t xml:space="preserve"> Portabilidad</w:t>
+      </w:r>
+    </w:p>
+    <w:p>
+      <w:pPr>
+        <w:rPr>
+          <w:lang w:eastAsia="es-MX"/>
+        </w:rPr>
+      </w:pPr>
+      <w:r>
+        <w:rPr>
+          <w:noProof/>
+          <w:lang w:val="es-ES" w:eastAsia="es-ES"/>
+        </w:rPr>
+        <w:drawing>
+          <wp:inline distT="0" distB="0" distL="0" distR="0" wp14:anchorId="1DAF9540" wp14:editId="73FD6ECC">
+            <wp:extent cx="5962650" cy="1133475"/>
+            <wp:effectExtent l="0" t="0" r="0" b="9525"/>
+            <wp:docPr id="22" name="Imagen 22"/>
+            <wp:cNvGraphicFramePr>
+              <a:graphicFrameLocks xmlns:a="http://schemas.openxmlformats.org/drawingml/2006/main" noChangeAspect="1"/>
+            </wp:cNvGraphicFramePr>
+            <a:graphic xmlns:a="http://schemas.openxmlformats.org/drawingml/2006/main">
+              <a:graphicData uri="http://schemas.openxmlformats.org/drawingml/2006/picture">
+                <pic:pic xmlns:pic="http://schemas.openxmlformats.org/drawingml/2006/picture">
+                  <pic:nvPicPr>
+                    <pic:cNvPr id="0" name="Picture 9"/>
                     <pic:cNvPicPr>
                       <a:picLocks noChangeAspect="1" noChangeArrowheads="1"/>
                     </pic:cNvPicPr>
@@ -3824,7 +2921,27 @@
         <w:rPr>
           <w:lang w:eastAsia="es-MX"/>
         </w:rPr>
-        <w:t xml:space="preserve">La tabla anterior muestra la compatibilidad de los dispositivos.    </w:t>
+        <w:t>La portabilidad servirá, que tan fácil es instalar la aplicación en los dispositivos.</w:t>
+      </w:r>
+      <w:r>
+        <w:rPr>
+          <w:lang w:eastAsia="es-MX"/>
+        </w:rPr>
+        <w:br w:type="page"/>
+      </w:r>
+    </w:p>
+    <w:p>
+      <w:pPr>
+        <w:rPr>
+          <w:lang w:eastAsia="es-MX"/>
+        </w:rPr>
+      </w:pPr>
+      <w:r>
+        <w:rPr>
+          <w:lang w:eastAsia="es-MX"/>
+        </w:rPr>
+        <w:lastRenderedPageBreak/>
+        <w:t>Matriz para evaluar la calidad de uso</w:t>
       </w:r>
     </w:p>
     <w:p>
@@ -3872,7 +2989,7 @@
           <w:noProof/>
           <w:lang w:val="es-MX"/>
         </w:rPr>
-        <w:t>8</w:t>
+        <w:t>10</w:t>
       </w:r>
       <w:r>
         <w:rPr>
@@ -3884,7 +3001,7 @@
         <w:rPr>
           <w:lang w:val="es-MX"/>
         </w:rPr>
-        <w:t xml:space="preserve"> Mantenibilidad</w:t>
+        <w:t xml:space="preserve"> Adecuación funcional</w:t>
       </w:r>
     </w:p>
     <w:p>
@@ -3896,295 +3013,7 @@
       <w:r>
         <w:rPr>
           <w:noProof/>
-          <w:lang w:eastAsia="zh-TW"/>
-        </w:rPr>
-        <w:drawing>
-          <wp:inline distT="0" distB="0" distL="0" distR="0" wp14:anchorId="76B7F6BB" wp14:editId="0A814E90">
-            <wp:extent cx="5962650" cy="1133475"/>
-            <wp:effectExtent l="0" t="0" r="0" b="9525"/>
-            <wp:docPr id="21" name="Imagen 21"/>
-            <wp:cNvGraphicFramePr>
-              <a:graphicFrameLocks xmlns:a="http://schemas.openxmlformats.org/drawingml/2006/main" noChangeAspect="1"/>
-            </wp:cNvGraphicFramePr>
-            <a:graphic xmlns:a="http://schemas.openxmlformats.org/drawingml/2006/main">
-              <a:graphicData uri="http://schemas.openxmlformats.org/drawingml/2006/picture">
-                <pic:pic xmlns:pic="http://schemas.openxmlformats.org/drawingml/2006/picture">
-                  <pic:nvPicPr>
-                    <pic:cNvPr id="0" name="Picture 8"/>
-                    <pic:cNvPicPr>
-                      <a:picLocks noChangeAspect="1" noChangeArrowheads="1"/>
-                    </pic:cNvPicPr>
-                  </pic:nvPicPr>
-                  <pic:blipFill>
-                    <a:blip r:embed="rId17">
-                      <a:extLst>
-                        <a:ext uri="{28A0092B-C50C-407E-A947-70E740481C1C}">
-                          <a14:useLocalDpi xmlns:a14="http://schemas.microsoft.com/office/drawing/2010/main" val="0"/>
-                        </a:ext>
-                      </a:extLst>
-                    </a:blip>
-                    <a:srcRect/>
-                    <a:stretch>
-                      <a:fillRect/>
-                    </a:stretch>
-                  </pic:blipFill>
-                  <pic:spPr bwMode="auto">
-                    <a:xfrm>
-                      <a:off x="0" y="0"/>
-                      <a:ext cx="5962650" cy="1133475"/>
-                    </a:xfrm>
-                    <a:prstGeom prst="rect">
-                      <a:avLst/>
-                    </a:prstGeom>
-                    <a:noFill/>
-                    <a:ln>
-                      <a:noFill/>
-                    </a:ln>
-                  </pic:spPr>
-                </pic:pic>
-              </a:graphicData>
-            </a:graphic>
-          </wp:inline>
-        </w:drawing>
-      </w:r>
-    </w:p>
-    <w:p>
-      <w:pPr>
-        <w:rPr>
-          <w:lang w:eastAsia="es-MX"/>
-        </w:rPr>
-      </w:pPr>
-      <w:r>
-        <w:rPr>
-          <w:lang w:eastAsia="es-MX"/>
-        </w:rPr>
-        <w:t xml:space="preserve">La parte de mantenibilidad servirá para que tan sencillo será para poder corregir algún problema en un futuro.   </w:t>
-      </w:r>
-    </w:p>
-    <w:p>
-      <w:pPr>
-        <w:rPr>
-          <w:lang w:eastAsia="es-MX"/>
-        </w:rPr>
-      </w:pPr>
-    </w:p>
-    <w:p>
-      <w:pPr>
-        <w:pStyle w:val="Descripcin"/>
-        <w:keepNext/>
-        <w:jc w:val="both"/>
-        <w:rPr>
-          <w:lang w:val="es-MX"/>
-        </w:rPr>
-      </w:pPr>
-      <w:r>
-        <w:rPr>
-          <w:lang w:val="es-MX"/>
-        </w:rPr>
-        <w:t xml:space="preserve">Figura </w:t>
-      </w:r>
-      <w:r>
-        <w:rPr>
-          <w:lang w:val="es-MX"/>
-        </w:rPr>
-        <w:fldChar w:fldCharType="begin"/>
-      </w:r>
-      <w:r>
-        <w:rPr>
-          <w:lang w:val="es-MX"/>
-        </w:rPr>
-        <w:instrText xml:space="preserve"> SEQ Figura \* ARABIC </w:instrText>
-      </w:r>
-      <w:r>
-        <w:rPr>
-          <w:lang w:val="es-MX"/>
-        </w:rPr>
-        <w:fldChar w:fldCharType="separate"/>
-      </w:r>
-      <w:r>
-        <w:rPr>
-          <w:noProof/>
-          <w:lang w:val="es-MX"/>
-        </w:rPr>
-        <w:t>9</w:t>
-      </w:r>
-      <w:r>
-        <w:rPr>
-          <w:lang w:val="es-MX"/>
-        </w:rPr>
-        <w:fldChar w:fldCharType="end"/>
-      </w:r>
-      <w:r>
-        <w:rPr>
-          <w:lang w:val="es-MX"/>
-        </w:rPr>
-        <w:t xml:space="preserve"> Portabilidad</w:t>
-      </w:r>
-    </w:p>
-    <w:p>
-      <w:pPr>
-        <w:rPr>
-          <w:lang w:eastAsia="es-MX"/>
-        </w:rPr>
-      </w:pPr>
-      <w:r>
-        <w:rPr>
-          <w:noProof/>
-          <w:lang w:eastAsia="zh-TW"/>
-        </w:rPr>
-        <w:drawing>
-          <wp:inline distT="0" distB="0" distL="0" distR="0" wp14:anchorId="1DAF9540" wp14:editId="73FD6ECC">
-            <wp:extent cx="5962650" cy="1133475"/>
-            <wp:effectExtent l="0" t="0" r="0" b="9525"/>
-            <wp:docPr id="22" name="Imagen 22"/>
-            <wp:cNvGraphicFramePr>
-              <a:graphicFrameLocks xmlns:a="http://schemas.openxmlformats.org/drawingml/2006/main" noChangeAspect="1"/>
-            </wp:cNvGraphicFramePr>
-            <a:graphic xmlns:a="http://schemas.openxmlformats.org/drawingml/2006/main">
-              <a:graphicData uri="http://schemas.openxmlformats.org/drawingml/2006/picture">
-                <pic:pic xmlns:pic="http://schemas.openxmlformats.org/drawingml/2006/picture">
-                  <pic:nvPicPr>
-                    <pic:cNvPr id="0" name="Picture 9"/>
-                    <pic:cNvPicPr>
-                      <a:picLocks noChangeAspect="1" noChangeArrowheads="1"/>
-                    </pic:cNvPicPr>
-                  </pic:nvPicPr>
-                  <pic:blipFill>
-                    <a:blip r:embed="rId18">
-                      <a:extLst>
-                        <a:ext uri="{28A0092B-C50C-407E-A947-70E740481C1C}">
-                          <a14:useLocalDpi xmlns:a14="http://schemas.microsoft.com/office/drawing/2010/main" val="0"/>
-                        </a:ext>
-                      </a:extLst>
-                    </a:blip>
-                    <a:srcRect/>
-                    <a:stretch>
-                      <a:fillRect/>
-                    </a:stretch>
-                  </pic:blipFill>
-                  <pic:spPr bwMode="auto">
-                    <a:xfrm>
-                      <a:off x="0" y="0"/>
-                      <a:ext cx="5962650" cy="1133475"/>
-                    </a:xfrm>
-                    <a:prstGeom prst="rect">
-                      <a:avLst/>
-                    </a:prstGeom>
-                    <a:noFill/>
-                    <a:ln>
-                      <a:noFill/>
-                    </a:ln>
-                  </pic:spPr>
-                </pic:pic>
-              </a:graphicData>
-            </a:graphic>
-          </wp:inline>
-        </w:drawing>
-      </w:r>
-    </w:p>
-    <w:p>
-      <w:pPr>
-        <w:rPr>
-          <w:lang w:eastAsia="es-MX"/>
-        </w:rPr>
-      </w:pPr>
-      <w:r>
-        <w:rPr>
-          <w:lang w:eastAsia="es-MX"/>
-        </w:rPr>
-        <w:t>La portabilidad servirá, que tan fácil es instalar la aplicación en los dispositivos.</w:t>
-      </w:r>
-      <w:r>
-        <w:rPr>
-          <w:lang w:eastAsia="es-MX"/>
-        </w:rPr>
-        <w:br w:type="page"/>
-      </w:r>
-    </w:p>
-    <w:p>
-      <w:pPr>
-        <w:rPr>
-          <w:lang w:eastAsia="es-MX"/>
-        </w:rPr>
-      </w:pPr>
-      <w:r>
-        <w:rPr>
-          <w:lang w:eastAsia="es-MX"/>
-        </w:rPr>
-        <w:lastRenderedPageBreak/>
-        <w:t>Matriz para evaluar la calidad de uso</w:t>
-      </w:r>
-    </w:p>
-    <w:p>
-      <w:pPr>
-        <w:rPr>
-          <w:lang w:eastAsia="es-MX"/>
-        </w:rPr>
-      </w:pPr>
-    </w:p>
-    <w:p>
-      <w:pPr>
-        <w:pStyle w:val="Descripcin"/>
-        <w:keepNext/>
-        <w:jc w:val="both"/>
-        <w:rPr>
-          <w:lang w:val="es-MX"/>
-        </w:rPr>
-      </w:pPr>
-      <w:r>
-        <w:rPr>
-          <w:lang w:val="es-MX"/>
-        </w:rPr>
-        <w:t xml:space="preserve">Figura </w:t>
-      </w:r>
-      <w:r>
-        <w:rPr>
-          <w:lang w:val="es-MX"/>
-        </w:rPr>
-        <w:fldChar w:fldCharType="begin"/>
-      </w:r>
-      <w:r>
-        <w:rPr>
-          <w:lang w:val="es-MX"/>
-        </w:rPr>
-        <w:instrText xml:space="preserve"> SEQ Figura \* ARABIC </w:instrText>
-      </w:r>
-      <w:r>
-        <w:rPr>
-          <w:lang w:val="es-MX"/>
-        </w:rPr>
-        <w:fldChar w:fldCharType="separate"/>
-      </w:r>
-      <w:r>
-        <w:rPr>
-          <w:noProof/>
-          <w:lang w:val="es-MX"/>
-        </w:rPr>
-        <w:t>10</w:t>
-      </w:r>
-      <w:r>
-        <w:rPr>
-          <w:lang w:val="es-MX"/>
-        </w:rPr>
-        <w:fldChar w:fldCharType="end"/>
-      </w:r>
-      <w:r>
-        <w:rPr>
-          <w:lang w:val="es-MX"/>
-        </w:rPr>
-        <w:t xml:space="preserve"> Adecuación funcional</w:t>
-      </w:r>
-    </w:p>
-    <w:p>
-      <w:pPr>
-        <w:rPr>
-          <w:lang w:eastAsia="es-MX"/>
-        </w:rPr>
-      </w:pPr>
-      <w:r>
-        <w:rPr>
-          <w:noProof/>
-          <w:lang w:eastAsia="zh-TW"/>
+          <w:lang w:val="es-ES" w:eastAsia="es-ES"/>
         </w:rPr>
         <w:drawing>
           <wp:inline distT="0" distB="0" distL="0" distR="0">
@@ -4204,7 +3033,7 @@
                     </pic:cNvPicPr>
                   </pic:nvPicPr>
                   <pic:blipFill>
-                    <a:blip r:embed="rId19" cstate="print">
+                    <a:blip r:embed="rId17" cstate="print">
                       <a:extLst>
                         <a:ext uri="{28A0092B-C50C-407E-A947-70E740481C1C}">
                           <a14:useLocalDpi xmlns:a14="http://schemas.microsoft.com/office/drawing/2010/main" val="0"/>
@@ -4323,7 +3152,7 @@
       <w:r>
         <w:rPr>
           <w:noProof/>
-          <w:lang w:eastAsia="zh-TW"/>
+          <w:lang w:val="es-ES" w:eastAsia="es-ES"/>
         </w:rPr>
         <w:drawing>
           <wp:inline distT="0" distB="0" distL="0" distR="0" wp14:anchorId="1FD35E6B" wp14:editId="0AD9FF93">
@@ -4343,7 +3172,7 @@
                     </pic:cNvPicPr>
                   </pic:nvPicPr>
                   <pic:blipFill>
-                    <a:blip r:embed="rId20">
+                    <a:blip r:embed="rId18">
                       <a:extLst>
                         <a:ext uri="{28A0092B-C50C-407E-A947-70E740481C1C}">
                           <a14:useLocalDpi xmlns:a14="http://schemas.microsoft.com/office/drawing/2010/main" val="0"/>
@@ -4457,7 +3286,7 @@
       <w:r>
         <w:rPr>
           <w:noProof/>
-          <w:lang w:eastAsia="zh-TW"/>
+          <w:lang w:val="es-ES" w:eastAsia="es-ES"/>
         </w:rPr>
         <w:drawing>
           <wp:inline distT="0" distB="0" distL="0" distR="0" wp14:anchorId="682E4F91" wp14:editId="53AF4B1C">
@@ -4477,7 +3306,7 @@
                     </pic:cNvPicPr>
                   </pic:nvPicPr>
                   <pic:blipFill>
-                    <a:blip r:embed="rId21">
+                    <a:blip r:embed="rId19">
                       <a:extLst>
                         <a:ext uri="{28A0092B-C50C-407E-A947-70E740481C1C}">
                           <a14:useLocalDpi xmlns:a14="http://schemas.microsoft.com/office/drawing/2010/main" val="0"/>
@@ -4519,7 +3348,21 @@
         <w:rPr>
           <w:lang w:eastAsia="es-MX"/>
         </w:rPr>
-        <w:t>En la eficiencia de desempeño se realizara el tiempo de respuesta de la aplicación se tiene planeado realizar 4 pruebas de eficiencia de desempeño por cada actividad.</w:t>
+        <w:t xml:space="preserve">En la eficiencia de desempeño se </w:t>
+      </w:r>
+      <w:proofErr w:type="gramStart"/>
+      <w:r>
+        <w:rPr>
+          <w:lang w:eastAsia="es-MX"/>
+        </w:rPr>
+        <w:t>realizara</w:t>
+      </w:r>
+      <w:proofErr w:type="gramEnd"/>
+      <w:r>
+        <w:rPr>
+          <w:lang w:eastAsia="es-MX"/>
+        </w:rPr>
+        <w:t xml:space="preserve"> el tiempo de respuesta de la aplicación se tiene planeado realizar 4 pruebas de eficiencia de desempeño por cada actividad.</w:t>
       </w:r>
     </w:p>
     <w:p>
@@ -4591,7 +3434,7 @@
       <w:r>
         <w:rPr>
           <w:noProof/>
-          <w:lang w:eastAsia="zh-TW"/>
+          <w:lang w:val="es-ES" w:eastAsia="es-ES"/>
         </w:rPr>
         <w:drawing>
           <wp:inline distT="0" distB="0" distL="0" distR="0" wp14:anchorId="06E15E6C" wp14:editId="0EF00245">
@@ -4611,7 +3454,7 @@
                     </pic:cNvPicPr>
                   </pic:nvPicPr>
                   <pic:blipFill>
-                    <a:blip r:embed="rId22">
+                    <a:blip r:embed="rId20">
                       <a:extLst>
                         <a:ext uri="{28A0092B-C50C-407E-A947-70E740481C1C}">
                           <a14:useLocalDpi xmlns:a14="http://schemas.microsoft.com/office/drawing/2010/main" val="0"/>
@@ -4725,7 +3568,7 @@
       <w:r>
         <w:rPr>
           <w:noProof/>
-          <w:lang w:eastAsia="zh-TW"/>
+          <w:lang w:val="es-ES" w:eastAsia="es-ES"/>
         </w:rPr>
         <w:drawing>
           <wp:inline distT="0" distB="0" distL="0" distR="0" wp14:anchorId="2893CAEA" wp14:editId="48DC2F2D">
@@ -4745,7 +3588,7 @@
                     </pic:cNvPicPr>
                   </pic:nvPicPr>
                   <pic:blipFill>
-                    <a:blip r:embed="rId23">
+                    <a:blip r:embed="rId21">
                       <a:extLst>
                         <a:ext uri="{28A0092B-C50C-407E-A947-70E740481C1C}">
                           <a14:useLocalDpi xmlns:a14="http://schemas.microsoft.com/office/drawing/2010/main" val="0"/>
@@ -4787,7 +3630,35 @@
         <w:rPr>
           <w:lang w:eastAsia="es-MX"/>
         </w:rPr>
-        <w:t>La seguridad se encriptara datos que será la contraseña ya que solo el usuario sabrá la contraseña, en la métrica de autentificación será en la parte del login.</w:t>
+        <w:t xml:space="preserve">La seguridad se </w:t>
+      </w:r>
+      <w:proofErr w:type="gramStart"/>
+      <w:r>
+        <w:rPr>
+          <w:lang w:eastAsia="es-MX"/>
+        </w:rPr>
+        <w:t>encriptara</w:t>
+      </w:r>
+      <w:proofErr w:type="gramEnd"/>
+      <w:r>
+        <w:rPr>
+          <w:lang w:eastAsia="es-MX"/>
+        </w:rPr>
+        <w:t xml:space="preserve"> datos que será la contraseña ya que solo el usuario sabrá la contraseña, en la métrica de autentificación será en la parte del </w:t>
+      </w:r>
+      <w:proofErr w:type="spellStart"/>
+      <w:r>
+        <w:rPr>
+          <w:lang w:eastAsia="es-MX"/>
+        </w:rPr>
+        <w:t>login</w:t>
+      </w:r>
+      <w:proofErr w:type="spellEnd"/>
+      <w:r>
+        <w:rPr>
+          <w:lang w:eastAsia="es-MX"/>
+        </w:rPr>
+        <w:t>.</w:t>
       </w:r>
     </w:p>
     <w:p>
@@ -4859,7 +3730,7 @@
       <w:r>
         <w:rPr>
           <w:noProof/>
-          <w:lang w:eastAsia="zh-TW"/>
+          <w:lang w:val="es-ES" w:eastAsia="es-ES"/>
         </w:rPr>
         <w:drawing>
           <wp:inline distT="0" distB="0" distL="0" distR="0" wp14:anchorId="420AA5B8" wp14:editId="2D844B8D">
@@ -4879,7 +3750,7 @@
                     </pic:cNvPicPr>
                   </pic:nvPicPr>
                   <pic:blipFill>
-                    <a:blip r:embed="rId24">
+                    <a:blip r:embed="rId22">
                       <a:extLst>
                         <a:ext uri="{28A0092B-C50C-407E-A947-70E740481C1C}">
                           <a14:useLocalDpi xmlns:a14="http://schemas.microsoft.com/office/drawing/2010/main" val="0"/>
@@ -4921,7 +3792,21 @@
         <w:rPr>
           <w:lang w:eastAsia="es-MX"/>
         </w:rPr>
-        <w:t xml:space="preserve">Se realizaran pruebas donde se comparta datos y se medirá cuanta información puede procesar la aplicación. </w:t>
+        <w:t xml:space="preserve">Se </w:t>
+      </w:r>
+      <w:proofErr w:type="gramStart"/>
+      <w:r>
+        <w:rPr>
+          <w:lang w:eastAsia="es-MX"/>
+        </w:rPr>
+        <w:t>realizaran</w:t>
+      </w:r>
+      <w:proofErr w:type="gramEnd"/>
+      <w:r>
+        <w:rPr>
+          <w:lang w:eastAsia="es-MX"/>
+        </w:rPr>
+        <w:t xml:space="preserve"> pruebas donde se comparta datos y se medirá cuanta información puede procesar la aplicación. </w:t>
       </w:r>
     </w:p>
     <w:p>
@@ -4994,7 +3879,7 @@
       <w:r>
         <w:rPr>
           <w:noProof/>
-          <w:lang w:eastAsia="zh-TW"/>
+          <w:lang w:val="es-ES" w:eastAsia="es-ES"/>
         </w:rPr>
         <w:drawing>
           <wp:inline distT="0" distB="0" distL="0" distR="0" wp14:anchorId="4753338B" wp14:editId="5DED34BC">
@@ -5014,7 +3899,7 @@
                     </pic:cNvPicPr>
                   </pic:nvPicPr>
                   <pic:blipFill>
-                    <a:blip r:embed="rId25">
+                    <a:blip r:embed="rId23">
                       <a:extLst>
                         <a:ext uri="{28A0092B-C50C-407E-A947-70E740481C1C}">
                           <a14:useLocalDpi xmlns:a14="http://schemas.microsoft.com/office/drawing/2010/main" val="0"/>
@@ -5128,7 +4013,7 @@
       <w:r>
         <w:rPr>
           <w:noProof/>
-          <w:lang w:eastAsia="zh-TW"/>
+          <w:lang w:val="es-ES" w:eastAsia="es-ES"/>
         </w:rPr>
         <w:drawing>
           <wp:inline distT="0" distB="0" distL="0" distR="0" wp14:anchorId="700CF6F2" wp14:editId="3C6A9C46">
@@ -5148,7 +4033,7 @@
                     </pic:cNvPicPr>
                   </pic:nvPicPr>
                   <pic:blipFill>
-                    <a:blip r:embed="rId26">
+                    <a:blip r:embed="rId24">
                       <a:extLst>
                         <a:ext uri="{28A0092B-C50C-407E-A947-70E740481C1C}">
                           <a14:useLocalDpi xmlns:a14="http://schemas.microsoft.com/office/drawing/2010/main" val="0"/>
@@ -5319,7 +4204,7 @@
       <w:r>
         <w:rPr>
           <w:noProof/>
-          <w:lang w:eastAsia="zh-TW"/>
+          <w:lang w:val="es-ES" w:eastAsia="es-ES"/>
         </w:rPr>
         <w:drawing>
           <wp:inline distT="0" distB="0" distL="0" distR="0" wp14:anchorId="60F9F4BB" wp14:editId="702E98D3">
@@ -5339,7 +4224,7 @@
                     </pic:cNvPicPr>
                   </pic:nvPicPr>
                   <pic:blipFill>
-                    <a:blip r:embed="rId27">
+                    <a:blip r:embed="rId25">
                       <a:extLst>
                         <a:ext uri="{28A0092B-C50C-407E-A947-70E740481C1C}">
                           <a14:useLocalDpi xmlns:a14="http://schemas.microsoft.com/office/drawing/2010/main" val="0"/>
@@ -5378,7 +4263,15 @@
     </w:p>
     <w:p>
       <w:r>
-        <w:t xml:space="preserve">La ponderación es un dato del nivel de importancia de las subcaracterísticas de manera que obtengamos un porcentaje. El número de la ponderación se considera de manera empírica para que podamos darle un seguimiento a la evaluación. </w:t>
+        <w:t xml:space="preserve">La ponderación es un dato del nivel de importancia de las </w:t>
+      </w:r>
+      <w:proofErr w:type="spellStart"/>
+      <w:r>
+        <w:t>subcaracterísticas</w:t>
+      </w:r>
+      <w:proofErr w:type="spellEnd"/>
+      <w:r>
+        <w:t xml:space="preserve"> de manera que obtengamos un porcentaje. El número de la ponderación se considera de manera empírica para que podamos darle un seguimiento a la evaluación. </w:t>
       </w:r>
     </w:p>
     <w:p>
@@ -5393,7 +4286,7 @@
       <w:r>
         <w:rPr>
           <w:noProof/>
-          <w:lang w:eastAsia="zh-TW"/>
+          <w:lang w:val="es-ES" w:eastAsia="es-ES"/>
         </w:rPr>
         <w:drawing>
           <wp:inline distT="0" distB="0" distL="0" distR="0">
@@ -5413,7 +4306,7 @@
                     </pic:cNvPicPr>
                   </pic:nvPicPr>
                   <pic:blipFill>
-                    <a:blip r:embed="rId28" cstate="print">
+                    <a:blip r:embed="rId26" cstate="print">
                       <a:extLst>
                         <a:ext uri="{28A0092B-C50C-407E-A947-70E740481C1C}">
                           <a14:useLocalDpi xmlns:a14="http://schemas.microsoft.com/office/drawing/2010/main" val="0"/>
@@ -5512,7 +4405,7 @@
       <w:r>
         <w:rPr>
           <w:noProof/>
-          <w:lang w:eastAsia="zh-TW"/>
+          <w:lang w:val="es-ES" w:eastAsia="es-ES"/>
         </w:rPr>
         <w:lastRenderedPageBreak/>
         <w:drawing>
@@ -5533,7 +4426,7 @@
                     </pic:cNvPicPr>
                   </pic:nvPicPr>
                   <pic:blipFill>
-                    <a:blip r:embed="rId29" cstate="print">
+                    <a:blip r:embed="rId27" cstate="print">
                       <a:extLst>
                         <a:ext uri="{28A0092B-C50C-407E-A947-70E740481C1C}">
                           <a14:useLocalDpi xmlns:a14="http://schemas.microsoft.com/office/drawing/2010/main" val="0"/>
@@ -5632,7 +4525,7 @@
       <w:r>
         <w:rPr>
           <w:noProof/>
-          <w:lang w:eastAsia="zh-TW"/>
+          <w:lang w:val="es-ES" w:eastAsia="es-ES"/>
         </w:rPr>
         <w:drawing>
           <wp:inline distT="0" distB="0" distL="0" distR="0" wp14:anchorId="3356DBF7" wp14:editId="26415D23">
@@ -5652,7 +4545,7 @@
                     </pic:cNvPicPr>
                   </pic:nvPicPr>
                   <pic:blipFill>
-                    <a:blip r:embed="rId30" cstate="print">
+                    <a:blip r:embed="rId28" cstate="print">
                       <a:extLst>
                         <a:ext uri="{28A0092B-C50C-407E-A947-70E740481C1C}">
                           <a14:useLocalDpi xmlns:a14="http://schemas.microsoft.com/office/drawing/2010/main" val="0"/>
@@ -5752,7 +4645,7 @@
       <w:r>
         <w:rPr>
           <w:noProof/>
-          <w:lang w:eastAsia="zh-TW"/>
+          <w:lang w:val="es-ES" w:eastAsia="es-ES"/>
         </w:rPr>
         <w:drawing>
           <wp:inline distT="0" distB="0" distL="0" distR="0" wp14:anchorId="349EC95A" wp14:editId="4A9F6008">
@@ -5772,7 +4665,7 @@
                     </pic:cNvPicPr>
                   </pic:nvPicPr>
                   <pic:blipFill>
-                    <a:blip r:embed="rId31" cstate="print">
+                    <a:blip r:embed="rId29" cstate="print">
                       <a:extLst>
                         <a:ext uri="{28A0092B-C50C-407E-A947-70E740481C1C}">
                           <a14:useLocalDpi xmlns:a14="http://schemas.microsoft.com/office/drawing/2010/main" val="0"/>
@@ -5871,7 +4764,7 @@
       <w:r>
         <w:rPr>
           <w:noProof/>
-          <w:lang w:eastAsia="zh-TW"/>
+          <w:lang w:val="es-ES" w:eastAsia="es-ES"/>
         </w:rPr>
         <w:lastRenderedPageBreak/>
         <w:drawing>
@@ -5892,7 +4785,7 @@
                     </pic:cNvPicPr>
                   </pic:nvPicPr>
                   <pic:blipFill>
-                    <a:blip r:embed="rId32" cstate="print">
+                    <a:blip r:embed="rId30" cstate="print">
                       <a:extLst>
                         <a:ext uri="{28A0092B-C50C-407E-A947-70E740481C1C}">
                           <a14:useLocalDpi xmlns:a14="http://schemas.microsoft.com/office/drawing/2010/main" val="0"/>
@@ -5990,7 +4883,7 @@
       <w:r>
         <w:rPr>
           <w:noProof/>
-          <w:lang w:eastAsia="zh-TW"/>
+          <w:lang w:val="es-ES" w:eastAsia="es-ES"/>
         </w:rPr>
         <w:drawing>
           <wp:inline distT="0" distB="0" distL="0" distR="0" wp14:anchorId="6E9AD970" wp14:editId="4594A2AF">
@@ -6010,7 +4903,7 @@
                     </pic:cNvPicPr>
                   </pic:nvPicPr>
                   <pic:blipFill>
-                    <a:blip r:embed="rId33" cstate="print">
+                    <a:blip r:embed="rId31" cstate="print">
                       <a:extLst>
                         <a:ext uri="{28A0092B-C50C-407E-A947-70E740481C1C}">
                           <a14:useLocalDpi xmlns:a14="http://schemas.microsoft.com/office/drawing/2010/main" val="0"/>
@@ -6118,7 +5011,7 @@
       <w:r>
         <w:rPr>
           <w:noProof/>
-          <w:lang w:eastAsia="zh-TW"/>
+          <w:lang w:val="es-ES" w:eastAsia="es-ES"/>
         </w:rPr>
         <w:drawing>
           <wp:inline distT="0" distB="0" distL="0" distR="0">
@@ -6138,7 +5031,7 @@
                     </pic:cNvPicPr>
                   </pic:nvPicPr>
                   <pic:blipFill>
-                    <a:blip r:embed="rId34" cstate="print">
+                    <a:blip r:embed="rId32" cstate="print">
                       <a:extLst>
                         <a:ext uri="{28A0092B-C50C-407E-A947-70E740481C1C}">
                           <a14:useLocalDpi xmlns:a14="http://schemas.microsoft.com/office/drawing/2010/main" val="0"/>
@@ -6237,7 +5130,7 @@
       <w:r>
         <w:rPr>
           <w:noProof/>
-          <w:lang w:eastAsia="zh-TW"/>
+          <w:lang w:val="es-ES" w:eastAsia="es-ES"/>
         </w:rPr>
         <w:lastRenderedPageBreak/>
         <w:drawing>
@@ -6258,7 +5151,7 @@
                     </pic:cNvPicPr>
                   </pic:nvPicPr>
                   <pic:blipFill>
-                    <a:blip r:embed="rId35" cstate="print">
+                    <a:blip r:embed="rId33" cstate="print">
                       <a:extLst>
                         <a:ext uri="{28A0092B-C50C-407E-A947-70E740481C1C}">
                           <a14:useLocalDpi xmlns:a14="http://schemas.microsoft.com/office/drawing/2010/main" val="0"/>
@@ -6358,7 +5251,7 @@
       <w:r>
         <w:rPr>
           <w:noProof/>
-          <w:lang w:eastAsia="zh-TW"/>
+          <w:lang w:val="es-ES" w:eastAsia="es-ES"/>
         </w:rPr>
         <w:lastRenderedPageBreak/>
         <w:drawing>
@@ -6379,7 +5272,7 @@
                     </pic:cNvPicPr>
                   </pic:nvPicPr>
                   <pic:blipFill>
-                    <a:blip r:embed="rId36" cstate="print">
+                    <a:blip r:embed="rId34" cstate="print">
                       <a:extLst>
                         <a:ext uri="{28A0092B-C50C-407E-A947-70E740481C1C}">
                           <a14:useLocalDpi xmlns:a14="http://schemas.microsoft.com/office/drawing/2010/main" val="0"/>
@@ -6478,7 +5371,7 @@
       <w:r>
         <w:rPr>
           <w:noProof/>
-          <w:lang w:eastAsia="zh-TW"/>
+          <w:lang w:val="es-ES" w:eastAsia="es-ES"/>
         </w:rPr>
         <w:drawing>
           <wp:inline distT="0" distB="0" distL="0" distR="0">
@@ -6498,7 +5391,7 @@
                     </pic:cNvPicPr>
                   </pic:nvPicPr>
                   <pic:blipFill>
-                    <a:blip r:embed="rId37" cstate="print">
+                    <a:blip r:embed="rId35" cstate="print">
                       <a:extLst>
                         <a:ext uri="{28A0092B-C50C-407E-A947-70E740481C1C}">
                           <a14:useLocalDpi xmlns:a14="http://schemas.microsoft.com/office/drawing/2010/main" val="0"/>
@@ -6598,7 +5491,7 @@
       <w:r>
         <w:rPr>
           <w:noProof/>
-          <w:lang w:eastAsia="zh-TW"/>
+          <w:lang w:val="es-ES" w:eastAsia="es-ES"/>
         </w:rPr>
         <w:drawing>
           <wp:inline distT="0" distB="0" distL="0" distR="0">
@@ -6618,7 +5511,7 @@
                     </pic:cNvPicPr>
                   </pic:nvPicPr>
                   <pic:blipFill>
-                    <a:blip r:embed="rId38" cstate="print">
+                    <a:blip r:embed="rId36" cstate="print">
                       <a:extLst>
                         <a:ext uri="{28A0092B-C50C-407E-A947-70E740481C1C}">
                           <a14:useLocalDpi xmlns:a14="http://schemas.microsoft.com/office/drawing/2010/main" val="0"/>
@@ -6718,7 +5611,7 @@
       <w:r>
         <w:rPr>
           <w:noProof/>
-          <w:lang w:eastAsia="zh-TW"/>
+          <w:lang w:val="es-ES" w:eastAsia="es-ES"/>
         </w:rPr>
         <w:lastRenderedPageBreak/>
         <w:drawing>
@@ -6739,7 +5632,7 @@
                     </pic:cNvPicPr>
                   </pic:nvPicPr>
                   <pic:blipFill>
-                    <a:blip r:embed="rId39" cstate="print">
+                    <a:blip r:embed="rId37" cstate="print">
                       <a:extLst>
                         <a:ext uri="{28A0092B-C50C-407E-A947-70E740481C1C}">
                           <a14:useLocalDpi xmlns:a14="http://schemas.microsoft.com/office/drawing/2010/main" val="0"/>
@@ -6896,6 +5789,7 @@
           <w:id w:val="115573148"/>
           <w:citation/>
         </w:sdtPr>
+        <w:sdtEndPr/>
         <w:sdtContent>
           <w:r>
             <w:rPr>
@@ -7211,8 +6105,16 @@
               <w:rPr>
                 <w:lang w:val="es-MX" w:eastAsia="es-MX"/>
               </w:rPr>
-              <w:t>Francisco Javier Hernández Hernández</w:t>
-            </w:r>
+              <w:t xml:space="preserve">Francisco Javier Hernández </w:t>
+            </w:r>
+            <w:proofErr w:type="spellStart"/>
+            <w:r>
+              <w:rPr>
+                <w:lang w:val="es-MX" w:eastAsia="es-MX"/>
+              </w:rPr>
+              <w:t>Hernández</w:t>
+            </w:r>
+            <w:proofErr w:type="spellEnd"/>
           </w:p>
         </w:tc>
       </w:tr>
@@ -7799,7 +6701,21 @@
               <w:rPr>
                 <w:lang w:val="es-MX" w:eastAsia="es-MX"/>
               </w:rPr>
-              <w:t>, Tester.</w:t>
+              <w:t xml:space="preserve">, </w:t>
+            </w:r>
+            <w:proofErr w:type="spellStart"/>
+            <w:r>
+              <w:rPr>
+                <w:lang w:val="es-MX" w:eastAsia="es-MX"/>
+              </w:rPr>
+              <w:t>Tester</w:t>
+            </w:r>
+            <w:proofErr w:type="spellEnd"/>
+            <w:r>
+              <w:rPr>
+                <w:lang w:val="es-MX" w:eastAsia="es-MX"/>
+              </w:rPr>
+              <w:t>.</w:t>
             </w:r>
           </w:p>
         </w:tc>
@@ -7952,7 +6868,7 @@
                 <w:lang w:val="es-MX" w:eastAsia="es-MX"/>
               </w:rPr>
             </w:pPr>
-            <w:hyperlink r:id="rId40" w:history="1">
+            <w:hyperlink r:id="rId38" w:history="1">
               <w:r>
                 <w:rPr>
                   <w:rStyle w:val="Hipervnculo"/>
@@ -8072,8 +6988,16 @@
               <w:rPr>
                 <w:lang w:val="es-MX" w:eastAsia="es-MX"/>
               </w:rPr>
-              <w:t>, Tester</w:t>
-            </w:r>
+              <w:t xml:space="preserve">, </w:t>
+            </w:r>
+            <w:proofErr w:type="spellStart"/>
+            <w:r>
+              <w:rPr>
+                <w:lang w:val="es-MX" w:eastAsia="es-MX"/>
+              </w:rPr>
+              <w:t>Tester</w:t>
+            </w:r>
+            <w:proofErr w:type="spellEnd"/>
           </w:p>
         </w:tc>
       </w:tr>
@@ -8593,11 +7517,61 @@
                 <w:lang w:eastAsia="es-MX"/>
               </w:rPr>
             </w:pPr>
+            <w:proofErr w:type="spellStart"/>
             <w:r>
               <w:rPr>
                 <w:lang w:eastAsia="es-MX"/>
               </w:rPr>
-              <w:t>Create, Read, Update and Delete (Crear, Leer, Actualizar y E</w:t>
+              <w:t>Create</w:t>
+            </w:r>
+            <w:proofErr w:type="spellEnd"/>
+            <w:r>
+              <w:rPr>
+                <w:lang w:eastAsia="es-MX"/>
+              </w:rPr>
+              <w:t xml:space="preserve">, </w:t>
+            </w:r>
+            <w:proofErr w:type="spellStart"/>
+            <w:r>
+              <w:rPr>
+                <w:lang w:eastAsia="es-MX"/>
+              </w:rPr>
+              <w:t>Read</w:t>
+            </w:r>
+            <w:proofErr w:type="spellEnd"/>
+            <w:r>
+              <w:rPr>
+                <w:lang w:eastAsia="es-MX"/>
+              </w:rPr>
+              <w:t xml:space="preserve">, </w:t>
+            </w:r>
+            <w:proofErr w:type="spellStart"/>
+            <w:r>
+              <w:rPr>
+                <w:lang w:eastAsia="es-MX"/>
+              </w:rPr>
+              <w:t>Update</w:t>
+            </w:r>
+            <w:proofErr w:type="spellEnd"/>
+            <w:r>
+              <w:rPr>
+                <w:lang w:eastAsia="es-MX"/>
+              </w:rPr>
+              <w:t xml:space="preserve"> and </w:t>
+            </w:r>
+            <w:proofErr w:type="spellStart"/>
+            <w:r>
+              <w:rPr>
+                <w:lang w:eastAsia="es-MX"/>
+              </w:rPr>
+              <w:t>Delete</w:t>
+            </w:r>
+            <w:proofErr w:type="spellEnd"/>
+            <w:r>
+              <w:rPr>
+                <w:lang w:eastAsia="es-MX"/>
+              </w:rPr>
+              <w:t xml:space="preserve"> (Crear, Leer, Actualizar y E</w:t>
             </w:r>
             <w:r>
               <w:rPr>
@@ -8906,7 +7880,21 @@
         <w:rPr>
           <w:lang w:eastAsia="es-MX"/>
         </w:rPr>
-        <w:t xml:space="preserve">que el proyecto  se encuentre explicado de forma entendible. </w:t>
+        <w:t xml:space="preserve">que el </w:t>
+      </w:r>
+      <w:proofErr w:type="gramStart"/>
+      <w:r>
+        <w:rPr>
+          <w:lang w:eastAsia="es-MX"/>
+        </w:rPr>
+        <w:t>proyecto  se</w:t>
+      </w:r>
+      <w:proofErr w:type="gramEnd"/>
+      <w:r>
+        <w:rPr>
+          <w:lang w:eastAsia="es-MX"/>
+        </w:rPr>
+        <w:t xml:space="preserve"> encuentre explicado de forma entendible. </w:t>
       </w:r>
       <w:r>
         <w:rPr>
@@ -10759,7 +9747,15 @@
         <w:t>La aplicación funcionará</w:t>
       </w:r>
       <w:r>
-        <w:t xml:space="preserve"> en sistemas operativos móvil Android Lollipop 5.0 y versiones superiores. </w:t>
+        <w:t xml:space="preserve"> en sistemas operativos móvil Android </w:t>
+      </w:r>
+      <w:proofErr w:type="spellStart"/>
+      <w:r>
+        <w:t>Lollipop</w:t>
+      </w:r>
+      <w:proofErr w:type="spellEnd"/>
+      <w:r>
+        <w:t xml:space="preserve"> 5.0 y versiones superiores. </w:t>
       </w:r>
     </w:p>
     <w:p>
@@ -12328,23 +11324,7 @@
                 <w:szCs w:val="24"/>
                 <w:lang w:val="es-MX"/>
               </w:rPr>
-              <w:t>RNF</w:t>
-            </w:r>
-            <w:r>
-              <w:rPr>
-                <w:rFonts w:cs="Arial"/>
-                <w:szCs w:val="24"/>
-                <w:lang w:val="es-MX"/>
-              </w:rPr>
-              <w:t xml:space="preserve">02, </w:t>
-            </w:r>
-            <w:r>
-              <w:rPr>
-                <w:rFonts w:cs="Arial"/>
-                <w:szCs w:val="24"/>
-                <w:lang w:val="es-MX"/>
-              </w:rPr>
-              <w:t>RNF04</w:t>
+              <w:t>RNF02, RNF04</w:t>
             </w:r>
           </w:p>
         </w:tc>
@@ -13376,8 +12356,6 @@
               </w:rPr>
               <w:t>RNF01, RNF02, RNF04</w:t>
             </w:r>
-            <w:bookmarkStart w:id="18" w:name="_GoBack"/>
-            <w:bookmarkEnd w:id="18"/>
           </w:p>
         </w:tc>
       </w:tr>
@@ -15017,7 +13995,7 @@
         </w:rPr>
         <w:br w:type="page"/>
       </w:r>
-      <w:bookmarkStart w:id="19" w:name="_Toc9443630"/>
+      <w:bookmarkStart w:id="18" w:name="_Toc9443630"/>
       <w:r>
         <w:rPr>
           <w:lang w:eastAsia="es-MX"/>
@@ -15025,7 +14003,7 @@
         <w:lastRenderedPageBreak/>
         <w:t>CONCLUSIÓN</w:t>
       </w:r>
-      <w:bookmarkEnd w:id="19"/>
+      <w:bookmarkEnd w:id="18"/>
     </w:p>
     <w:p>
       <w:pPr>
@@ -15190,7 +14168,7 @@
           <w:lang w:eastAsia="es-MX"/>
         </w:rPr>
       </w:pPr>
-      <w:bookmarkStart w:id="20" w:name="_Toc9443631"/>
+      <w:bookmarkStart w:id="19" w:name="_Toc9443631"/>
       <w:r>
         <w:rPr>
           <w:rStyle w:val="Ttulo1Car"/>
@@ -15206,7 +14184,7 @@
         </w:rPr>
         <w:t>.</w:t>
       </w:r>
-      <w:bookmarkEnd w:id="20"/>
+      <w:bookmarkEnd w:id="19"/>
     </w:p>
     <w:sdt>
       <w:sdtPr>
@@ -15223,6 +14201,7 @@
           <w:docPartUnique/>
         </w:docPartObj>
       </w:sdtPr>
+      <w:sdtEndPr/>
       <w:sdtContent>
         <w:p>
           <w:pPr>
@@ -15235,6 +14214,7 @@
             <w:id w:val="111145805"/>
             <w:bibliography/>
           </w:sdtPr>
+          <w:sdtEndPr/>
           <w:sdtContent>
             <w:p>
               <w:pPr>
@@ -15566,8 +14546,8 @@
       </w:sdtContent>
     </w:sdt>
     <w:sectPr>
-      <w:headerReference w:type="default" r:id="rId41"/>
-      <w:footerReference w:type="default" r:id="rId42"/>
+      <w:headerReference w:type="default" r:id="rId39"/>
+      <w:footerReference w:type="default" r:id="rId40"/>
       <w:pgSz w:w="12240" w:h="15840"/>
       <w:pgMar w:top="1701" w:right="1418" w:bottom="1701" w:left="1418" w:header="708" w:footer="708" w:gutter="0"/>
       <w:pgNumType w:start="1"/>
@@ -15579,7 +14559,7 @@
 </file>
 
 <file path=word/endnotes.xml><?xml version="1.0" encoding="utf-8"?>
-<w:endnotes xmlns:wpc="http://schemas.microsoft.com/office/word/2010/wordprocessingCanvas" xmlns:cx="http://schemas.microsoft.com/office/drawing/2014/chartex" xmlns:mc="http://schemas.openxmlformats.org/markup-compatibility/2006" xmlns:o="urn:schemas-microsoft-com:office:office" xmlns:r="http://schemas.openxmlformats.org/officeDocument/2006/relationships" xmlns:m="http://schemas.openxmlformats.org/officeDocument/2006/math" xmlns:v="urn:schemas-microsoft-com:vml" xmlns:wp14="http://schemas.microsoft.com/office/word/2010/wordprocessingDrawing" xmlns:wp="http://schemas.openxmlformats.org/drawingml/2006/wordprocessingDrawing" xmlns:w10="urn:schemas-microsoft-com:office:word" xmlns:w="http://schemas.openxmlformats.org/wordprocessingml/2006/main" xmlns:w14="http://schemas.microsoft.com/office/word/2010/wordml" xmlns:w15="http://schemas.microsoft.com/office/word/2012/wordml" xmlns:w16se="http://schemas.microsoft.com/office/word/2015/wordml/symex" xmlns:wpg="http://schemas.microsoft.com/office/word/2010/wordprocessingGroup" xmlns:wpi="http://schemas.microsoft.com/office/word/2010/wordprocessingInk" xmlns:wne="http://schemas.microsoft.com/office/word/2006/wordml" xmlns:wps="http://schemas.microsoft.com/office/word/2010/wordprocessingShape" mc:Ignorable="w14 w15 w16se wp14">
+<w:endnotes xmlns:wpc="http://schemas.microsoft.com/office/word/2010/wordprocessingCanvas" xmlns:cx="http://schemas.microsoft.com/office/drawing/2014/chartex" xmlns:cx1="http://schemas.microsoft.com/office/drawing/2015/9/8/chartex" xmlns:mc="http://schemas.openxmlformats.org/markup-compatibility/2006" xmlns:o="urn:schemas-microsoft-com:office:office" xmlns:r="http://schemas.openxmlformats.org/officeDocument/2006/relationships" xmlns:m="http://schemas.openxmlformats.org/officeDocument/2006/math" xmlns:v="urn:schemas-microsoft-com:vml" xmlns:wp14="http://schemas.microsoft.com/office/word/2010/wordprocessingDrawing" xmlns:wp="http://schemas.openxmlformats.org/drawingml/2006/wordprocessingDrawing" xmlns:w10="urn:schemas-microsoft-com:office:word" xmlns:w="http://schemas.openxmlformats.org/wordprocessingml/2006/main" xmlns:w14="http://schemas.microsoft.com/office/word/2010/wordml" xmlns:w15="http://schemas.microsoft.com/office/word/2012/wordml" xmlns:w16se="http://schemas.microsoft.com/office/word/2015/wordml/symex" xmlns:wpg="http://schemas.microsoft.com/office/word/2010/wordprocessingGroup" xmlns:wpi="http://schemas.microsoft.com/office/word/2010/wordprocessingInk" xmlns:wne="http://schemas.microsoft.com/office/word/2006/wordml" xmlns:wps="http://schemas.microsoft.com/office/word/2010/wordprocessingShape" mc:Ignorable="w14 w15 w16se wp14">
   <w:endnote w:type="separator" w:id="-1">
     <w:p>
       <w:pPr>
@@ -15604,17 +14584,7 @@
 </file>
 
 <file path=word/footer1.xml><?xml version="1.0" encoding="utf-8"?>
-<w:ftr xmlns:wpc="http://schemas.microsoft.com/office/word/2010/wordprocessingCanvas" xmlns:cx="http://schemas.microsoft.com/office/drawing/2014/chartex" xmlns:mc="http://schemas.openxmlformats.org/markup-compatibility/2006" xmlns:o="urn:schemas-microsoft-com:office:office" xmlns:r="http://schemas.openxmlformats.org/officeDocument/2006/relationships" xmlns:m="http://schemas.openxmlformats.org/officeDocument/2006/math" xmlns:v="urn:schemas-microsoft-com:vml" xmlns:wp14="http://schemas.microsoft.com/office/word/2010/wordprocessingDrawing" xmlns:wp="http://schemas.openxmlformats.org/drawingml/2006/wordprocessingDrawing" xmlns:w10="urn:schemas-microsoft-com:office:word" xmlns:w="http://schemas.openxmlformats.org/wordprocessingml/2006/main" xmlns:w14="http://schemas.microsoft.com/office/word/2010/wordml" xmlns:w15="http://schemas.microsoft.com/office/word/2012/wordml" xmlns:w16se="http://schemas.microsoft.com/office/word/2015/wordml/symex" xmlns:wpg="http://schemas.microsoft.com/office/word/2010/wordprocessingGroup" xmlns:wpi="http://schemas.microsoft.com/office/word/2010/wordprocessingInk" xmlns:wne="http://schemas.microsoft.com/office/word/2006/wordml" xmlns:wps="http://schemas.microsoft.com/office/word/2010/wordprocessingShape" mc:Ignorable="w14 w15 w16se wp14">
-  <w:p>
-    <w:pPr>
-      <w:pStyle w:val="Piedepgina"/>
-    </w:pPr>
-  </w:p>
-</w:ftr>
-</file>
-
-<file path=word/footer2.xml><?xml version="1.0" encoding="utf-8"?>
-<w:ftr xmlns:wpc="http://schemas.microsoft.com/office/word/2010/wordprocessingCanvas" xmlns:cx="http://schemas.microsoft.com/office/drawing/2014/chartex" xmlns:mc="http://schemas.openxmlformats.org/markup-compatibility/2006" xmlns:o="urn:schemas-microsoft-com:office:office" xmlns:r="http://schemas.openxmlformats.org/officeDocument/2006/relationships" xmlns:m="http://schemas.openxmlformats.org/officeDocument/2006/math" xmlns:v="urn:schemas-microsoft-com:vml" xmlns:wp14="http://schemas.microsoft.com/office/word/2010/wordprocessingDrawing" xmlns:wp="http://schemas.openxmlformats.org/drawingml/2006/wordprocessingDrawing" xmlns:w10="urn:schemas-microsoft-com:office:word" xmlns:w="http://schemas.openxmlformats.org/wordprocessingml/2006/main" xmlns:w14="http://schemas.microsoft.com/office/word/2010/wordml" xmlns:w15="http://schemas.microsoft.com/office/word/2012/wordml" xmlns:w16se="http://schemas.microsoft.com/office/word/2015/wordml/symex" xmlns:wpg="http://schemas.microsoft.com/office/word/2010/wordprocessingGroup" xmlns:wpi="http://schemas.microsoft.com/office/word/2010/wordprocessingInk" xmlns:wne="http://schemas.microsoft.com/office/word/2006/wordml" xmlns:wps="http://schemas.microsoft.com/office/word/2010/wordprocessingShape" mc:Ignorable="w14 w15 w16se wp14">
+<w:ftr xmlns:wpc="http://schemas.microsoft.com/office/word/2010/wordprocessingCanvas" xmlns:cx="http://schemas.microsoft.com/office/drawing/2014/chartex" xmlns:cx1="http://schemas.microsoft.com/office/drawing/2015/9/8/chartex" xmlns:mc="http://schemas.openxmlformats.org/markup-compatibility/2006" xmlns:o="urn:schemas-microsoft-com:office:office" xmlns:r="http://schemas.openxmlformats.org/officeDocument/2006/relationships" xmlns:m="http://schemas.openxmlformats.org/officeDocument/2006/math" xmlns:v="urn:schemas-microsoft-com:vml" xmlns:wp14="http://schemas.microsoft.com/office/word/2010/wordprocessingDrawing" xmlns:wp="http://schemas.openxmlformats.org/drawingml/2006/wordprocessingDrawing" xmlns:w10="urn:schemas-microsoft-com:office:word" xmlns:w="http://schemas.openxmlformats.org/wordprocessingml/2006/main" xmlns:w14="http://schemas.microsoft.com/office/word/2010/wordml" xmlns:w15="http://schemas.microsoft.com/office/word/2012/wordml" xmlns:w16se="http://schemas.microsoft.com/office/word/2015/wordml/symex" xmlns:wpg="http://schemas.microsoft.com/office/word/2010/wordprocessingGroup" xmlns:wpi="http://schemas.microsoft.com/office/word/2010/wordprocessingInk" xmlns:wne="http://schemas.microsoft.com/office/word/2006/wordml" xmlns:wps="http://schemas.microsoft.com/office/word/2010/wordprocessingShape" mc:Ignorable="w14 w15 w16se wp14">
   <w:sdt>
     <w:sdtPr>
       <w:id w:val="840668218"/>
@@ -15623,12 +14593,92 @@
         <w:docPartUnique/>
       </w:docPartObj>
     </w:sdtPr>
+    <w:sdtEndPr/>
     <w:sdtContent>
       <w:p>
         <w:pPr>
           <w:pStyle w:val="Piedepgina"/>
           <w:jc w:val="right"/>
         </w:pPr>
+        <w:r>
+          <w:rPr>
+            <w:noProof/>
+            <w:lang w:val="es-ES" w:eastAsia="es-ES"/>
+          </w:rPr>
+          <mc:AlternateContent>
+            <mc:Choice Requires="wps">
+              <w:drawing>
+                <wp:anchor distT="0" distB="0" distL="114300" distR="114300" simplePos="0" relativeHeight="251664384" behindDoc="1" locked="0" layoutInCell="1" allowOverlap="1" wp14:anchorId="57C344FC" wp14:editId="793A6C22">
+                  <wp:simplePos x="0" y="0"/>
+                  <wp:positionH relativeFrom="column">
+                    <wp:posOffset>-869315</wp:posOffset>
+                  </wp:positionH>
+                  <wp:positionV relativeFrom="paragraph">
+                    <wp:posOffset>43977</wp:posOffset>
+                  </wp:positionV>
+                  <wp:extent cx="7810500" cy="1760220"/>
+                  <wp:effectExtent l="57150" t="19050" r="57150" b="68580"/>
+                  <wp:wrapNone/>
+                  <wp:docPr id="60" name="Documento 60"/>
+                  <wp:cNvGraphicFramePr/>
+                  <a:graphic xmlns:a="http://schemas.openxmlformats.org/drawingml/2006/main">
+                    <a:graphicData uri="http://schemas.microsoft.com/office/word/2010/wordprocessingShape">
+                      <wps:wsp>
+                        <wps:cNvSpPr/>
+                        <wps:spPr>
+                          <a:xfrm flipV="1">
+                            <a:off x="0" y="0"/>
+                            <a:ext cx="7810500" cy="1760220"/>
+                          </a:xfrm>
+                          <a:prstGeom prst="flowChartDocument">
+                            <a:avLst/>
+                          </a:prstGeom>
+                        </wps:spPr>
+                        <wps:style>
+                          <a:lnRef idx="0">
+                            <a:schemeClr val="accent2"/>
+                          </a:lnRef>
+                          <a:fillRef idx="3">
+                            <a:schemeClr val="accent2"/>
+                          </a:fillRef>
+                          <a:effectRef idx="3">
+                            <a:schemeClr val="accent2"/>
+                          </a:effectRef>
+                          <a:fontRef idx="minor">
+                            <a:schemeClr val="lt1"/>
+                          </a:fontRef>
+                        </wps:style>
+                        <wps:bodyPr rot="0" spcFirstLastPara="0" vertOverflow="overflow" horzOverflow="overflow" vert="horz" wrap="square" lIns="91440" tIns="45720" rIns="91440" bIns="45720" numCol="1" spcCol="0" rtlCol="0" fromWordArt="0" anchor="ctr" anchorCtr="0" forceAA="0" compatLnSpc="1">
+                          <a:prstTxWarp prst="textNoShape">
+                            <a:avLst/>
+                          </a:prstTxWarp>
+                          <a:noAutofit/>
+                        </wps:bodyPr>
+                      </wps:wsp>
+                    </a:graphicData>
+                  </a:graphic>
+                  <wp14:sizeRelH relativeFrom="margin">
+                    <wp14:pctWidth>0</wp14:pctWidth>
+                  </wp14:sizeRelH>
+                </wp:anchor>
+              </w:drawing>
+            </mc:Choice>
+            <mc:Fallback>
+              <w:pict>
+                <v:shapetype w14:anchorId="4090F7BB" id="_x0000_t114" coordsize="21600,21600" o:spt="114" path="m,20172v945,400,1887,628,2795,913c3587,21312,4342,21370,5060,21597v2037,,2567,-227,3095,-285c8722,21197,9325,20970,9855,20800v490,-228,945,-400,1472,-740c11817,19887,12347,19660,12875,19375v567,-228,1095,-513,1700,-740c15177,18462,15782,18122,16537,17950v718,-113,1398,-398,2228,-513c19635,17437,20577,17322,21597,17322l21597,,,xe">
+                  <v:stroke joinstyle="miter"/>
+                  <v:path o:connecttype="custom" o:connectlocs="10800,0;0,10800;10800,20400;21600,10800" textboxrect="0,0,21600,17322"/>
+                </v:shapetype>
+                <v:shape id="Documento 60" o:spid="_x0000_s1026" type="#_x0000_t114" style="position:absolute;margin-left:-68.45pt;margin-top:3.45pt;width:615pt;height:138.6pt;flip:y;z-index:-251652096;visibility:visible;mso-wrap-style:square;mso-width-percent:0;mso-wrap-distance-left:9pt;mso-wrap-distance-top:0;mso-wrap-distance-right:9pt;mso-wrap-distance-bottom:0;mso-position-horizontal:absolute;mso-position-horizontal-relative:text;mso-position-vertical:absolute;mso-position-vertical-relative:text;mso-width-percent:0;mso-width-relative:margin;v-text-anchor:middle" o:gfxdata="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" fillcolor="#ee853d [3029]" stroked="f">
+                  <v:fill color2="#ec7a2d [3173]" rotate="t" colors="0 #f18c55;.5 #f67b28;1 #e56b17" focus="100%" type="gradient">
+                    <o:fill v:ext="view" type="gradientUnscaled"/>
+                  </v:fill>
+                  <v:shadow on="t" color="black" opacity="41287f" offset="0,1.5pt"/>
+                </v:shape>
+              </w:pict>
+            </mc:Fallback>
+          </mc:AlternateContent>
+        </w:r>
         <w:r>
           <w:fldChar w:fldCharType="begin"/>
         </w:r>
@@ -15643,7 +14693,7 @@
             <w:noProof/>
             <w:lang w:val="es-ES"/>
           </w:rPr>
-          <w:t>35</w:t>
+          <w:t>21</w:t>
         </w:r>
         <w:r>
           <w:fldChar w:fldCharType="end"/>
@@ -15661,7 +14711,7 @@
 </file>
 
 <file path=word/footnotes.xml><?xml version="1.0" encoding="utf-8"?>
-<w:footnotes xmlns:wpc="http://schemas.microsoft.com/office/word/2010/wordprocessingCanvas" xmlns:cx="http://schemas.microsoft.com/office/drawing/2014/chartex" xmlns:mc="http://schemas.openxmlformats.org/markup-compatibility/2006" xmlns:o="urn:schemas-microsoft-com:office:office" xmlns:r="http://schemas.openxmlformats.org/officeDocument/2006/relationships" xmlns:m="http://schemas.openxmlformats.org/officeDocument/2006/math" xmlns:v="urn:schemas-microsoft-com:vml" xmlns:wp14="http://schemas.microsoft.com/office/word/2010/wordprocessingDrawing" xmlns:wp="http://schemas.openxmlformats.org/drawingml/2006/wordprocessingDrawing" xmlns:w10="urn:schemas-microsoft-com:office:word" xmlns:w="http://schemas.openxmlformats.org/wordprocessingml/2006/main" xmlns:w14="http://schemas.microsoft.com/office/word/2010/wordml" xmlns:w15="http://schemas.microsoft.com/office/word/2012/wordml" xmlns:w16se="http://schemas.microsoft.com/office/word/2015/wordml/symex" xmlns:wpg="http://schemas.microsoft.com/office/word/2010/wordprocessingGroup" xmlns:wpi="http://schemas.microsoft.com/office/word/2010/wordprocessingInk" xmlns:wne="http://schemas.microsoft.com/office/word/2006/wordml" xmlns:wps="http://schemas.microsoft.com/office/word/2010/wordprocessingShape" mc:Ignorable="w14 w15 w16se wp14">
+<w:footnotes xmlns:wpc="http://schemas.microsoft.com/office/word/2010/wordprocessingCanvas" xmlns:cx="http://schemas.microsoft.com/office/drawing/2014/chartex" xmlns:cx1="http://schemas.microsoft.com/office/drawing/2015/9/8/chartex" xmlns:mc="http://schemas.openxmlformats.org/markup-compatibility/2006" xmlns:o="urn:schemas-microsoft-com:office:office" xmlns:r="http://schemas.openxmlformats.org/officeDocument/2006/relationships" xmlns:m="http://schemas.openxmlformats.org/officeDocument/2006/math" xmlns:v="urn:schemas-microsoft-com:vml" xmlns:wp14="http://schemas.microsoft.com/office/word/2010/wordprocessingDrawing" xmlns:wp="http://schemas.openxmlformats.org/drawingml/2006/wordprocessingDrawing" xmlns:w10="urn:schemas-microsoft-com:office:word" xmlns:w="http://schemas.openxmlformats.org/wordprocessingml/2006/main" xmlns:w14="http://schemas.microsoft.com/office/word/2010/wordml" xmlns:w15="http://schemas.microsoft.com/office/word/2012/wordml" xmlns:w16se="http://schemas.microsoft.com/office/word/2015/wordml/symex" xmlns:wpg="http://schemas.microsoft.com/office/word/2010/wordprocessingGroup" xmlns:wpi="http://schemas.microsoft.com/office/word/2010/wordprocessingInk" xmlns:wne="http://schemas.microsoft.com/office/word/2006/wordml" xmlns:wps="http://schemas.microsoft.com/office/word/2010/wordprocessingShape" mc:Ignorable="w14 w15 w16se wp14">
   <w:footnote w:type="separator" w:id="-1">
     <w:p>
       <w:pPr>
@@ -15686,27 +14736,307 @@
 </file>
 
 <file path=word/header1.xml><?xml version="1.0" encoding="utf-8"?>
-<w:hdr xmlns:wpc="http://schemas.microsoft.com/office/word/2010/wordprocessingCanvas" xmlns:cx="http://schemas.microsoft.com/office/drawing/2014/chartex" xmlns:mc="http://schemas.openxmlformats.org/markup-compatibility/2006" xmlns:o="urn:schemas-microsoft-com:office:office" xmlns:r="http://schemas.openxmlformats.org/officeDocument/2006/relationships" xmlns:m="http://schemas.openxmlformats.org/officeDocument/2006/math" xmlns:v="urn:schemas-microsoft-com:vml" xmlns:wp14="http://schemas.microsoft.com/office/word/2010/wordprocessingDrawing" xmlns:wp="http://schemas.openxmlformats.org/drawingml/2006/wordprocessingDrawing" xmlns:w10="urn:schemas-microsoft-com:office:word" xmlns:w="http://schemas.openxmlformats.org/wordprocessingml/2006/main" xmlns:w14="http://schemas.microsoft.com/office/word/2010/wordml" xmlns:w15="http://schemas.microsoft.com/office/word/2012/wordml" xmlns:w16se="http://schemas.microsoft.com/office/word/2015/wordml/symex" xmlns:wpg="http://schemas.microsoft.com/office/word/2010/wordprocessingGroup" xmlns:wpi="http://schemas.microsoft.com/office/word/2010/wordprocessingInk" xmlns:wne="http://schemas.microsoft.com/office/word/2006/wordml" xmlns:wps="http://schemas.microsoft.com/office/word/2010/wordprocessingShape" mc:Ignorable="w14 w15 w16se wp14">
+<w:hdr xmlns:wpc="http://schemas.microsoft.com/office/word/2010/wordprocessingCanvas" xmlns:cx="http://schemas.microsoft.com/office/drawing/2014/chartex" xmlns:cx1="http://schemas.microsoft.com/office/drawing/2015/9/8/chartex" xmlns:mc="http://schemas.openxmlformats.org/markup-compatibility/2006" xmlns:o="urn:schemas-microsoft-com:office:office" xmlns:r="http://schemas.openxmlformats.org/officeDocument/2006/relationships" xmlns:m="http://schemas.openxmlformats.org/officeDocument/2006/math" xmlns:v="urn:schemas-microsoft-com:vml" xmlns:wp14="http://schemas.microsoft.com/office/word/2010/wordprocessingDrawing" xmlns:wp="http://schemas.openxmlformats.org/drawingml/2006/wordprocessingDrawing" xmlns:w10="urn:schemas-microsoft-com:office:word" xmlns:w="http://schemas.openxmlformats.org/wordprocessingml/2006/main" xmlns:w14="http://schemas.microsoft.com/office/word/2010/wordml" xmlns:w15="http://schemas.microsoft.com/office/word/2012/wordml" xmlns:w16se="http://schemas.microsoft.com/office/word/2015/wordml/symex" xmlns:wpg="http://schemas.microsoft.com/office/word/2010/wordprocessingGroup" xmlns:wpi="http://schemas.microsoft.com/office/word/2010/wordprocessingInk" xmlns:wne="http://schemas.microsoft.com/office/word/2006/wordml" xmlns:wps="http://schemas.microsoft.com/office/word/2010/wordprocessingShape" mc:Ignorable="w14 w15 w16se wp14">
   <w:p>
     <w:pPr>
       <w:pStyle w:val="Encabezado"/>
     </w:pPr>
-  </w:p>
-</w:hdr>
-</file>
-
-<file path=word/header2.xml><?xml version="1.0" encoding="utf-8"?>
-<w:hdr xmlns:wpc="http://schemas.microsoft.com/office/word/2010/wordprocessingCanvas" xmlns:cx="http://schemas.microsoft.com/office/drawing/2014/chartex" xmlns:mc="http://schemas.openxmlformats.org/markup-compatibility/2006" xmlns:o="urn:schemas-microsoft-com:office:office" xmlns:r="http://schemas.openxmlformats.org/officeDocument/2006/relationships" xmlns:m="http://schemas.openxmlformats.org/officeDocument/2006/math" xmlns:v="urn:schemas-microsoft-com:vml" xmlns:wp14="http://schemas.microsoft.com/office/word/2010/wordprocessingDrawing" xmlns:wp="http://schemas.openxmlformats.org/drawingml/2006/wordprocessingDrawing" xmlns:w10="urn:schemas-microsoft-com:office:word" xmlns:w="http://schemas.openxmlformats.org/wordprocessingml/2006/main" xmlns:w14="http://schemas.microsoft.com/office/word/2010/wordml" xmlns:w15="http://schemas.microsoft.com/office/word/2012/wordml" xmlns:w16se="http://schemas.microsoft.com/office/word/2015/wordml/symex" xmlns:wpg="http://schemas.microsoft.com/office/word/2010/wordprocessingGroup" xmlns:wpi="http://schemas.microsoft.com/office/word/2010/wordprocessingInk" xmlns:wne="http://schemas.microsoft.com/office/word/2006/wordml" xmlns:wps="http://schemas.microsoft.com/office/word/2010/wordprocessingShape" mc:Ignorable="w14 w15 w16se wp14">
-  <w:p>
-    <w:pPr>
-      <w:pStyle w:val="Encabezado"/>
-    </w:pPr>
+    <w:r>
+      <w:rPr>
+        <w:noProof/>
+        <w:lang w:val="es-ES" w:eastAsia="es-ES"/>
+      </w:rPr>
+      <w:drawing>
+        <wp:anchor distT="0" distB="0" distL="114300" distR="114300" simplePos="0" relativeHeight="251659264" behindDoc="0" locked="0" layoutInCell="1" allowOverlap="1" wp14:anchorId="067EB213" wp14:editId="45824314">
+          <wp:simplePos x="0" y="0"/>
+          <wp:positionH relativeFrom="column">
+            <wp:posOffset>-715010</wp:posOffset>
+          </wp:positionH>
+          <wp:positionV relativeFrom="paragraph">
+            <wp:posOffset>-200025</wp:posOffset>
+          </wp:positionV>
+          <wp:extent cx="1149350" cy="662940"/>
+          <wp:effectExtent l="0" t="0" r="0" b="0"/>
+          <wp:wrapNone/>
+          <wp:docPr id="53" name="Imagen 53" descr="C:\Users\FRANC\Downloads\Logo_SM-ROOT.png"/>
+          <wp:cNvGraphicFramePr>
+            <a:graphicFrameLocks xmlns:a="http://schemas.openxmlformats.org/drawingml/2006/main" noChangeAspect="1"/>
+          </wp:cNvGraphicFramePr>
+          <a:graphic xmlns:a="http://schemas.openxmlformats.org/drawingml/2006/main">
+            <a:graphicData uri="http://schemas.openxmlformats.org/drawingml/2006/picture">
+              <pic:pic xmlns:pic="http://schemas.openxmlformats.org/drawingml/2006/picture">
+                <pic:nvPicPr>
+                  <pic:cNvPr id="0" name="Picture 4" descr="C:\Users\FRANC\Downloads\Logo_SM-ROOT.png"/>
+                  <pic:cNvPicPr>
+                    <a:picLocks noChangeAspect="1" noChangeArrowheads="1"/>
+                  </pic:cNvPicPr>
+                </pic:nvPicPr>
+                <pic:blipFill rotWithShape="1">
+                  <a:blip r:embed="rId1">
+                    <a:extLst>
+                      <a:ext uri="{28A0092B-C50C-407E-A947-70E740481C1C}">
+                        <a14:useLocalDpi xmlns:a14="http://schemas.microsoft.com/office/drawing/2010/main" val="0"/>
+                      </a:ext>
+                    </a:extLst>
+                  </a:blip>
+                  <a:srcRect b="15874"/>
+                  <a:stretch/>
+                </pic:blipFill>
+                <pic:spPr bwMode="auto">
+                  <a:xfrm>
+                    <a:off x="0" y="0"/>
+                    <a:ext cx="1149350" cy="662940"/>
+                  </a:xfrm>
+                  <a:prstGeom prst="rect">
+                    <a:avLst/>
+                  </a:prstGeom>
+                  <a:noFill/>
+                  <a:ln>
+                    <a:noFill/>
+                  </a:ln>
+                  <a:extLst>
+                    <a:ext uri="{53640926-AAD7-44D8-BBD7-CCE9431645EC}">
+                      <a14:shadowObscured xmlns:a14="http://schemas.microsoft.com/office/drawing/2010/main"/>
+                    </a:ext>
+                  </a:extLst>
+                </pic:spPr>
+              </pic:pic>
+            </a:graphicData>
+          </a:graphic>
+          <wp14:sizeRelH relativeFrom="page">
+            <wp14:pctWidth>0</wp14:pctWidth>
+          </wp14:sizeRelH>
+          <wp14:sizeRelV relativeFrom="page">
+            <wp14:pctHeight>0</wp14:pctHeight>
+          </wp14:sizeRelV>
+        </wp:anchor>
+      </w:drawing>
+    </w:r>
+    <w:r>
+      <w:rPr>
+        <w:noProof/>
+        <w:lang w:val="es-ES" w:eastAsia="es-ES"/>
+      </w:rPr>
+      <w:drawing>
+        <wp:anchor distT="0" distB="0" distL="114300" distR="114300" simplePos="0" relativeHeight="251660288" behindDoc="0" locked="0" layoutInCell="1" allowOverlap="1" wp14:anchorId="0634F878" wp14:editId="392CBDEE">
+          <wp:simplePos x="0" y="0"/>
+          <wp:positionH relativeFrom="column">
+            <wp:posOffset>1502410</wp:posOffset>
+          </wp:positionH>
+          <wp:positionV relativeFrom="paragraph">
+            <wp:posOffset>-200025</wp:posOffset>
+          </wp:positionV>
+          <wp:extent cx="3040380" cy="329565"/>
+          <wp:effectExtent l="0" t="0" r="0" b="0"/>
+          <wp:wrapNone/>
+          <wp:docPr id="52" name="Imagen 52" descr="C:\Users\FRANC\Downloads\Logo_SM-ROOT.png"/>
+          <wp:cNvGraphicFramePr>
+            <a:graphicFrameLocks xmlns:a="http://schemas.openxmlformats.org/drawingml/2006/main" noChangeAspect="1"/>
+          </wp:cNvGraphicFramePr>
+          <a:graphic xmlns:a="http://schemas.openxmlformats.org/drawingml/2006/main">
+            <a:graphicData uri="http://schemas.openxmlformats.org/drawingml/2006/picture">
+              <pic:pic xmlns:pic="http://schemas.openxmlformats.org/drawingml/2006/picture">
+                <pic:nvPicPr>
+                  <pic:cNvPr id="0" name="Picture 4" descr="C:\Users\FRANC\Downloads\Logo_SM-ROOT.png"/>
+                  <pic:cNvPicPr>
+                    <a:picLocks noChangeAspect="1" noChangeArrowheads="1"/>
+                  </pic:cNvPicPr>
+                </pic:nvPicPr>
+                <pic:blipFill rotWithShape="1">
+                  <a:blip r:embed="rId1">
+                    <a:biLevel thresh="75000"/>
+                    <a:extLst>
+                      <a:ext uri="{28A0092B-C50C-407E-A947-70E740481C1C}">
+                        <a14:useLocalDpi xmlns:a14="http://schemas.microsoft.com/office/drawing/2010/main" val="0"/>
+                      </a:ext>
+                    </a:extLst>
+                  </a:blip>
+                  <a:srcRect t="84169"/>
+                  <a:stretch/>
+                </pic:blipFill>
+                <pic:spPr bwMode="auto">
+                  <a:xfrm>
+                    <a:off x="0" y="0"/>
+                    <a:ext cx="3040380" cy="329565"/>
+                  </a:xfrm>
+                  <a:prstGeom prst="rect">
+                    <a:avLst/>
+                  </a:prstGeom>
+                  <a:noFill/>
+                  <a:ln>
+                    <a:noFill/>
+                  </a:ln>
+                  <a:extLst>
+                    <a:ext uri="{53640926-AAD7-44D8-BBD7-CCE9431645EC}">
+                      <a14:shadowObscured xmlns:a14="http://schemas.microsoft.com/office/drawing/2010/main"/>
+                    </a:ext>
+                  </a:extLst>
+                </pic:spPr>
+              </pic:pic>
+            </a:graphicData>
+          </a:graphic>
+          <wp14:sizeRelH relativeFrom="page">
+            <wp14:pctWidth>0</wp14:pctWidth>
+          </wp14:sizeRelH>
+          <wp14:sizeRelV relativeFrom="page">
+            <wp14:pctHeight>0</wp14:pctHeight>
+          </wp14:sizeRelV>
+        </wp:anchor>
+      </w:drawing>
+    </w:r>
+    <w:r>
+      <w:rPr>
+        <w:noProof/>
+        <w:lang w:val="es-ES" w:eastAsia="es-ES"/>
+      </w:rPr>
+      <mc:AlternateContent>
+        <mc:Choice Requires="wps">
+          <w:drawing>
+            <wp:anchor distT="0" distB="0" distL="114300" distR="114300" simplePos="0" relativeHeight="251661312" behindDoc="1" locked="0" layoutInCell="1" allowOverlap="1" wp14:anchorId="1BD4AD59" wp14:editId="490AF637">
+              <wp:simplePos x="0" y="0"/>
+              <wp:positionH relativeFrom="column">
+                <wp:posOffset>-967740</wp:posOffset>
+              </wp:positionH>
+              <wp:positionV relativeFrom="paragraph">
+                <wp:posOffset>-1589405</wp:posOffset>
+              </wp:positionV>
+              <wp:extent cx="7810500" cy="1760220"/>
+              <wp:effectExtent l="57150" t="38100" r="57150" b="49530"/>
+              <wp:wrapNone/>
+              <wp:docPr id="34" name="Documento 34"/>
+              <wp:cNvGraphicFramePr/>
+              <a:graphic xmlns:a="http://schemas.openxmlformats.org/drawingml/2006/main">
+                <a:graphicData uri="http://schemas.microsoft.com/office/word/2010/wordprocessingShape">
+                  <wps:wsp>
+                    <wps:cNvSpPr/>
+                    <wps:spPr>
+                      <a:xfrm flipH="1">
+                        <a:off x="0" y="0"/>
+                        <a:ext cx="7810500" cy="1760220"/>
+                      </a:xfrm>
+                      <a:prstGeom prst="flowChartDocument">
+                        <a:avLst/>
+                      </a:prstGeom>
+                    </wps:spPr>
+                    <wps:style>
+                      <a:lnRef idx="0">
+                        <a:schemeClr val="accent2"/>
+                      </a:lnRef>
+                      <a:fillRef idx="3">
+                        <a:schemeClr val="accent2"/>
+                      </a:fillRef>
+                      <a:effectRef idx="3">
+                        <a:schemeClr val="accent2"/>
+                      </a:effectRef>
+                      <a:fontRef idx="minor">
+                        <a:schemeClr val="lt1"/>
+                      </a:fontRef>
+                    </wps:style>
+                    <wps:bodyPr rot="0" spcFirstLastPara="0" vertOverflow="overflow" horzOverflow="overflow" vert="horz" wrap="square" lIns="91440" tIns="45720" rIns="91440" bIns="45720" numCol="1" spcCol="0" rtlCol="0" fromWordArt="0" anchor="ctr" anchorCtr="0" forceAA="0" compatLnSpc="1">
+                      <a:prstTxWarp prst="textNoShape">
+                        <a:avLst/>
+                      </a:prstTxWarp>
+                      <a:noAutofit/>
+                    </wps:bodyPr>
+                  </wps:wsp>
+                </a:graphicData>
+              </a:graphic>
+              <wp14:sizeRelH relativeFrom="margin">
+                <wp14:pctWidth>0</wp14:pctWidth>
+              </wp14:sizeRelH>
+            </wp:anchor>
+          </w:drawing>
+        </mc:Choice>
+        <mc:Fallback>
+          <w:pict>
+            <v:shapetype w14:anchorId="5B9D9F91" id="_x0000_t114" coordsize="21600,21600" o:spt="114" path="m,20172v945,400,1887,628,2795,913c3587,21312,4342,21370,5060,21597v2037,,2567,-227,3095,-285c8722,21197,9325,20970,9855,20800v490,-228,945,-400,1472,-740c11817,19887,12347,19660,12875,19375v567,-228,1095,-513,1700,-740c15177,18462,15782,18122,16537,17950v718,-113,1398,-398,2228,-513c19635,17437,20577,17322,21597,17322l21597,,,xe">
+              <v:stroke joinstyle="miter"/>
+              <v:path o:connecttype="custom" o:connectlocs="10800,0;0,10800;10800,20400;21600,10800" textboxrect="0,0,21600,17322"/>
+            </v:shapetype>
+            <v:shape id="Documento 34" o:spid="_x0000_s1026" type="#_x0000_t114" style="position:absolute;margin-left:-76.2pt;margin-top:-125.15pt;width:615pt;height:138.6pt;flip:x;z-index:-251655168;visibility:visible;mso-wrap-style:square;mso-width-percent:0;mso-wrap-distance-left:9pt;mso-wrap-distance-top:0;mso-wrap-distance-right:9pt;mso-wrap-distance-bottom:0;mso-position-horizontal:absolute;mso-position-horizontal-relative:text;mso-position-vertical:absolute;mso-position-vertical-relative:text;mso-width-percent:0;mso-width-relative:margin;v-text-anchor:middle" o:gfxdata="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" fillcolor="#ee853d [3029]" stroked="f">
+              <v:fill color2="#ec7a2d [3173]" rotate="t" colors="0 #f18c55;.5 #f67b28;1 #e56b17" focus="100%" type="gradient">
+                <o:fill v:ext="view" type="gradientUnscaled"/>
+              </v:fill>
+              <v:shadow on="t" color="black" opacity="41287f" offset="0,1.5pt"/>
+            </v:shape>
+          </w:pict>
+        </mc:Fallback>
+      </mc:AlternateContent>
+    </w:r>
+    <w:r>
+      <w:rPr>
+        <w:noProof/>
+        <w:lang w:val="es-ES" w:eastAsia="es-ES"/>
+      </w:rPr>
+      <w:drawing>
+        <wp:anchor distT="0" distB="0" distL="114300" distR="114300" simplePos="0" relativeHeight="251662336" behindDoc="0" locked="0" layoutInCell="1" allowOverlap="1" wp14:anchorId="0D819616" wp14:editId="3F678629">
+          <wp:simplePos x="0" y="0"/>
+          <wp:positionH relativeFrom="column">
+            <wp:posOffset>5935980</wp:posOffset>
+          </wp:positionH>
+          <wp:positionV relativeFrom="paragraph">
+            <wp:posOffset>-79375</wp:posOffset>
+          </wp:positionV>
+          <wp:extent cx="630555" cy="719455"/>
+          <wp:effectExtent l="0" t="0" r="0" b="4445"/>
+          <wp:wrapSquare wrapText="bothSides"/>
+          <wp:docPr id="54" name="Imagen 54" descr="C:\Users\Gerardo  Eduardo\Pictures\Utselva\logo.png"/>
+          <wp:cNvGraphicFramePr>
+            <a:graphicFrameLocks xmlns:a="http://schemas.openxmlformats.org/drawingml/2006/main" noChangeAspect="1"/>
+          </wp:cNvGraphicFramePr>
+          <a:graphic xmlns:a="http://schemas.openxmlformats.org/drawingml/2006/main">
+            <a:graphicData uri="http://schemas.openxmlformats.org/drawingml/2006/picture">
+              <pic:pic xmlns:pic="http://schemas.openxmlformats.org/drawingml/2006/picture">
+                <pic:nvPicPr>
+                  <pic:cNvPr id="0" name="Picture 1" descr="C:\Users\Gerardo  Eduardo\Pictures\Utselva\logo.png"/>
+                  <pic:cNvPicPr>
+                    <a:picLocks noChangeAspect="1" noChangeArrowheads="1"/>
+                  </pic:cNvPicPr>
+                </pic:nvPicPr>
+                <pic:blipFill>
+                  <a:blip r:embed="rId2" cstate="print">
+                    <a:extLst>
+                      <a:ext uri="{28A0092B-C50C-407E-A947-70E740481C1C}">
+                        <a14:useLocalDpi xmlns:a14="http://schemas.microsoft.com/office/drawing/2010/main" val="0"/>
+                      </a:ext>
+                    </a:extLst>
+                  </a:blip>
+                  <a:srcRect/>
+                  <a:stretch>
+                    <a:fillRect/>
+                  </a:stretch>
+                </pic:blipFill>
+                <pic:spPr bwMode="auto">
+                  <a:xfrm>
+                    <a:off x="0" y="0"/>
+                    <a:ext cx="630555" cy="719455"/>
+                  </a:xfrm>
+                  <a:prstGeom prst="rect">
+                    <a:avLst/>
+                  </a:prstGeom>
+                  <a:noFill/>
+                  <a:ln>
+                    <a:noFill/>
+                  </a:ln>
+                </pic:spPr>
+              </pic:pic>
+            </a:graphicData>
+          </a:graphic>
+          <wp14:sizeRelH relativeFrom="page">
+            <wp14:pctWidth>0</wp14:pctWidth>
+          </wp14:sizeRelH>
+          <wp14:sizeRelV relativeFrom="page">
+            <wp14:pctHeight>0</wp14:pctHeight>
+          </wp14:sizeRelV>
+        </wp:anchor>
+      </w:drawing>
+    </w:r>
   </w:p>
 </w:hdr>
 </file>
 
 <file path=word/numbering.xml><?xml version="1.0" encoding="utf-8"?>
-<w:numbering xmlns:wpc="http://schemas.microsoft.com/office/word/2010/wordprocessingCanvas" xmlns:cx="http://schemas.microsoft.com/office/drawing/2014/chartex" xmlns:mc="http://schemas.openxmlformats.org/markup-compatibility/2006" xmlns:o="urn:schemas-microsoft-com:office:office" xmlns:r="http://schemas.openxmlformats.org/officeDocument/2006/relationships" xmlns:m="http://schemas.openxmlformats.org/officeDocument/2006/math" xmlns:v="urn:schemas-microsoft-com:vml" xmlns:wp14="http://schemas.microsoft.com/office/word/2010/wordprocessingDrawing" xmlns:wp="http://schemas.openxmlformats.org/drawingml/2006/wordprocessingDrawing" xmlns:w10="urn:schemas-microsoft-com:office:word" xmlns:w="http://schemas.openxmlformats.org/wordprocessingml/2006/main" xmlns:w14="http://schemas.microsoft.com/office/word/2010/wordml" xmlns:w15="http://schemas.microsoft.com/office/word/2012/wordml" xmlns:w16se="http://schemas.microsoft.com/office/word/2015/wordml/symex" xmlns:wpg="http://schemas.microsoft.com/office/word/2010/wordprocessingGroup" xmlns:wpi="http://schemas.microsoft.com/office/word/2010/wordprocessingInk" xmlns:wne="http://schemas.microsoft.com/office/word/2006/wordml" xmlns:wps="http://schemas.microsoft.com/office/word/2010/wordprocessingShape" mc:Ignorable="w14 w15 w16se wp14">
+<w:numbering xmlns:wpc="http://schemas.microsoft.com/office/word/2010/wordprocessingCanvas" xmlns:cx="http://schemas.microsoft.com/office/drawing/2014/chartex" xmlns:cx1="http://schemas.microsoft.com/office/drawing/2015/9/8/chartex" xmlns:mc="http://schemas.openxmlformats.org/markup-compatibility/2006" xmlns:o="urn:schemas-microsoft-com:office:office" xmlns:r="http://schemas.openxmlformats.org/officeDocument/2006/relationships" xmlns:m="http://schemas.openxmlformats.org/officeDocument/2006/math" xmlns:v="urn:schemas-microsoft-com:vml" xmlns:wp14="http://schemas.microsoft.com/office/word/2010/wordprocessingDrawing" xmlns:wp="http://schemas.openxmlformats.org/drawingml/2006/wordprocessingDrawing" xmlns:w10="urn:schemas-microsoft-com:office:word" xmlns:w="http://schemas.openxmlformats.org/wordprocessingml/2006/main" xmlns:w14="http://schemas.microsoft.com/office/word/2010/wordml" xmlns:w15="http://schemas.microsoft.com/office/word/2012/wordml" xmlns:w16se="http://schemas.microsoft.com/office/word/2015/wordml/symex" xmlns:wpg="http://schemas.microsoft.com/office/word/2010/wordprocessingGroup" xmlns:wpi="http://schemas.microsoft.com/office/word/2010/wordprocessingInk" xmlns:wne="http://schemas.microsoft.com/office/word/2006/wordml" xmlns:wps="http://schemas.microsoft.com/office/word/2010/wordprocessingShape" mc:Ignorable="w14 w15 w16se wp14">
   <w:abstractNum w:abstractNumId="0" w15:restartNumberingAfterBreak="0">
     <w:nsid w:val="14CB56B7"/>
     <w:multiLevelType w:val="hybridMultilevel"/>
@@ -17769,7 +17099,7 @@
 </file>
 
 <file path=customXml/itemProps1.xml><?xml version="1.0" encoding="utf-8"?>
-<ds:datastoreItem xmlns:ds="http://schemas.openxmlformats.org/officeDocument/2006/customXml" ds:itemID="{53DA094D-EA9A-47DC-BF1E-7906F78F8C9D}">
+<ds:datastoreItem xmlns:ds="http://schemas.openxmlformats.org/officeDocument/2006/customXml" ds:itemID="{2EE07A01-22B3-45D9-8058-970F60BF7C04}">
   <ds:schemaRefs>
     <ds:schemaRef ds:uri="http://schemas.openxmlformats.org/officeDocument/2006/bibliography"/>
   </ds:schemaRefs>

--- a/Entregables/II. Planeación y Organización/APPMO-SP_ENP_v1.0.docx
+++ b/Entregables/II. Planeación y Organización/APPMO-SP_ENP_v1.0.docx
@@ -1,6 +1,6 @@
 
 <file path=word/document.xml><?xml version="1.0" encoding="utf-8"?>
-<w:document xmlns:wpc="http://schemas.microsoft.com/office/word/2010/wordprocessingCanvas" xmlns:cx="http://schemas.microsoft.com/office/drawing/2014/chartex" xmlns:cx1="http://schemas.microsoft.com/office/drawing/2015/9/8/chartex" xmlns:mc="http://schemas.openxmlformats.org/markup-compatibility/2006" xmlns:o="urn:schemas-microsoft-com:office:office" xmlns:r="http://schemas.openxmlformats.org/officeDocument/2006/relationships" xmlns:m="http://schemas.openxmlformats.org/officeDocument/2006/math" xmlns:v="urn:schemas-microsoft-com:vml" xmlns:wp14="http://schemas.microsoft.com/office/word/2010/wordprocessingDrawing" xmlns:wp="http://schemas.openxmlformats.org/drawingml/2006/wordprocessingDrawing" xmlns:w10="urn:schemas-microsoft-com:office:word" xmlns:w="http://schemas.openxmlformats.org/wordprocessingml/2006/main" xmlns:w14="http://schemas.microsoft.com/office/word/2010/wordml" xmlns:w15="http://schemas.microsoft.com/office/word/2012/wordml" xmlns:w16se="http://schemas.microsoft.com/office/word/2015/wordml/symex" xmlns:wpg="http://schemas.microsoft.com/office/word/2010/wordprocessingGroup" xmlns:wpi="http://schemas.microsoft.com/office/word/2010/wordprocessingInk" xmlns:wne="http://schemas.microsoft.com/office/word/2006/wordml" xmlns:wps="http://schemas.microsoft.com/office/word/2010/wordprocessingShape" mc:Ignorable="w14 w15 w16se wp14">
+<w:document xmlns:wpc="http://schemas.microsoft.com/office/word/2010/wordprocessingCanvas" xmlns:cx="http://schemas.microsoft.com/office/drawing/2014/chartex" xmlns:mc="http://schemas.openxmlformats.org/markup-compatibility/2006" xmlns:o="urn:schemas-microsoft-com:office:office" xmlns:r="http://schemas.openxmlformats.org/officeDocument/2006/relationships" xmlns:m="http://schemas.openxmlformats.org/officeDocument/2006/math" xmlns:v="urn:schemas-microsoft-com:vml" xmlns:wp14="http://schemas.microsoft.com/office/word/2010/wordprocessingDrawing" xmlns:wp="http://schemas.openxmlformats.org/drawingml/2006/wordprocessingDrawing" xmlns:w10="urn:schemas-microsoft-com:office:word" xmlns:w="http://schemas.openxmlformats.org/wordprocessingml/2006/main" xmlns:w14="http://schemas.microsoft.com/office/word/2010/wordml" xmlns:w15="http://schemas.microsoft.com/office/word/2012/wordml" xmlns:w16se="http://schemas.microsoft.com/office/word/2015/wordml/symex" xmlns:wpg="http://schemas.microsoft.com/office/word/2010/wordprocessingGroup" xmlns:wpi="http://schemas.microsoft.com/office/word/2010/wordprocessingInk" xmlns:wne="http://schemas.microsoft.com/office/word/2006/wordml" xmlns:wps="http://schemas.microsoft.com/office/word/2010/wordprocessingShape" mc:Ignorable="w14 w15 w16se wp14">
   <w:body>
     <w:p>
       <w:pPr>
@@ -358,7 +358,7 @@
                 <w:szCs w:val="24"/>
                 <w:lang w:eastAsia="es-MX"/>
               </w:rPr>
-              <w:t>FJHH</w:t>
+              <w:t>CJTD</w:t>
             </w:r>
           </w:p>
         </w:tc>
@@ -385,7 +385,7 @@
                 <w:szCs w:val="24"/>
                 <w:lang w:eastAsia="es-MX"/>
               </w:rPr>
-              <w:t>FJHH</w:t>
+              <w:t>CJTD</w:t>
             </w:r>
           </w:p>
         </w:tc>
@@ -396,6 +396,7 @@
           </w:tcPr>
           <w:p>
             <w:pPr>
+              <w:ind w:left="708" w:hanging="708"/>
               <w:jc w:val="center"/>
               <w:cnfStyle w:val="000000000000" w:firstRow="0" w:lastRow="0" w:firstColumn="0" w:lastColumn="0" w:oddVBand="0" w:evenVBand="0" w:oddHBand="0" w:evenHBand="0" w:firstRowFirstColumn="0" w:firstRowLastColumn="0" w:lastRowFirstColumn="0" w:lastRowLastColumn="0"/>
               <w:rPr>
@@ -412,8 +413,10 @@
                 <w:szCs w:val="24"/>
                 <w:lang w:eastAsia="es-MX"/>
               </w:rPr>
-              <w:t>FJHH</w:t>
-            </w:r>
+              <w:t>CJTD</w:t>
+            </w:r>
+            <w:bookmarkStart w:id="2" w:name="_GoBack"/>
+            <w:bookmarkEnd w:id="2"/>
           </w:p>
         </w:tc>
         <w:tc>
@@ -439,7 +442,7 @@
                 <w:szCs w:val="24"/>
                 <w:lang w:eastAsia="es-MX"/>
               </w:rPr>
-              <w:t>07</w:t>
+              <w:t>24</w:t>
             </w:r>
             <w:r>
               <w:rPr>
@@ -457,7 +460,7 @@
                 <w:szCs w:val="24"/>
                 <w:lang w:eastAsia="es-MX"/>
               </w:rPr>
-              <w:t>Febrero</w:t>
+              <w:t>Enero</w:t>
             </w:r>
             <w:r>
               <w:rPr>
@@ -673,8 +676,6 @@
       <w:r>
         <w:br w:type="page"/>
       </w:r>
-      <w:bookmarkStart w:id="2" w:name="_GoBack"/>
-      <w:bookmarkEnd w:id="2"/>
     </w:p>
     <w:p>
       <w:pPr>
@@ -711,21 +712,7 @@
         <w:rPr>
           <w:rFonts w:cs="Arial"/>
         </w:rPr>
-        <w:t xml:space="preserve"> (</w:t>
-      </w:r>
-      <w:proofErr w:type="spellStart"/>
-      <w:r>
-        <w:rPr>
-          <w:rFonts w:cs="Arial"/>
-        </w:rPr>
-        <w:t>System</w:t>
-      </w:r>
-      <w:proofErr w:type="spellEnd"/>
-      <w:r>
-        <w:rPr>
-          <w:rFonts w:cs="Arial"/>
-        </w:rPr>
-        <w:t xml:space="preserve"> and Software </w:t>
+        <w:t xml:space="preserve"> (System and Software </w:t>
       </w:r>
       <w:proofErr w:type="spellStart"/>
       <w:r>
@@ -1066,21 +1053,7 @@
         <w:rPr>
           <w:rFonts w:cs="Arial"/>
         </w:rPr>
-        <w:t>ISO/IEC 25010 - </w:t>
-      </w:r>
-      <w:proofErr w:type="spellStart"/>
-      <w:r>
-        <w:rPr>
-          <w:rFonts w:cs="Arial"/>
-        </w:rPr>
-        <w:t>System</w:t>
-      </w:r>
-      <w:proofErr w:type="spellEnd"/>
-      <w:r>
-        <w:rPr>
-          <w:rFonts w:cs="Arial"/>
-        </w:rPr>
-        <w:t xml:space="preserve"> and software </w:t>
+        <w:t xml:space="preserve">ISO/IEC 25010 - System and software </w:t>
       </w:r>
       <w:proofErr w:type="spellStart"/>
       <w:r>
@@ -1743,7 +1716,7 @@
       <w:r>
         <w:rPr>
           <w:noProof/>
-          <w:lang w:val="es-ES" w:eastAsia="es-ES"/>
+          <w:lang w:eastAsia="zh-TW"/>
         </w:rPr>
         <w:drawing>
           <wp:inline distT="0" distB="0" distL="0" distR="0" wp14:anchorId="60855A7A" wp14:editId="76ECD8A7">
@@ -1905,7 +1878,7 @@
       <w:r>
         <w:rPr>
           <w:noProof/>
-          <w:lang w:val="es-ES" w:eastAsia="es-ES"/>
+          <w:lang w:eastAsia="zh-TW"/>
         </w:rPr>
         <w:drawing>
           <wp:inline distT="0" distB="0" distL="0" distR="0" wp14:anchorId="774072CE" wp14:editId="7E8137A7">
@@ -2039,7 +2012,7 @@
       <w:r>
         <w:rPr>
           <w:noProof/>
-          <w:lang w:val="es-ES" w:eastAsia="es-ES"/>
+          <w:lang w:eastAsia="zh-TW"/>
         </w:rPr>
         <w:drawing>
           <wp:inline distT="0" distB="0" distL="0" distR="0" wp14:anchorId="3E40F462" wp14:editId="5CEC3109">
@@ -2173,7 +2146,7 @@
       <w:r>
         <w:rPr>
           <w:noProof/>
-          <w:lang w:val="es-ES" w:eastAsia="es-ES"/>
+          <w:lang w:eastAsia="zh-TW"/>
         </w:rPr>
         <w:drawing>
           <wp:inline distT="0" distB="0" distL="0" distR="0" wp14:anchorId="6C221383" wp14:editId="72538258">
@@ -2308,7 +2281,7 @@
       <w:r>
         <w:rPr>
           <w:noProof/>
-          <w:lang w:val="es-ES" w:eastAsia="es-ES"/>
+          <w:lang w:eastAsia="zh-TW"/>
         </w:rPr>
         <w:drawing>
           <wp:inline distT="0" distB="0" distL="0" distR="0" wp14:anchorId="08BC709E" wp14:editId="4039209C">
@@ -2442,7 +2415,7 @@
       <w:r>
         <w:rPr>
           <w:noProof/>
-          <w:lang w:val="es-ES" w:eastAsia="es-ES"/>
+          <w:lang w:eastAsia="zh-TW"/>
         </w:rPr>
         <w:drawing>
           <wp:inline distT="0" distB="0" distL="0" distR="0" wp14:anchorId="6AA4D7E3" wp14:editId="50FB09CA">
@@ -2591,7 +2564,7 @@
       <w:r>
         <w:rPr>
           <w:noProof/>
-          <w:lang w:val="es-ES" w:eastAsia="es-ES"/>
+          <w:lang w:eastAsia="zh-TW"/>
         </w:rPr>
         <w:drawing>
           <wp:inline distT="0" distB="0" distL="0" distR="0" wp14:anchorId="49B35A8E" wp14:editId="00A5E111">
@@ -2725,7 +2698,7 @@
       <w:r>
         <w:rPr>
           <w:noProof/>
-          <w:lang w:val="es-ES" w:eastAsia="es-ES"/>
+          <w:lang w:eastAsia="zh-TW"/>
         </w:rPr>
         <w:drawing>
           <wp:inline distT="0" distB="0" distL="0" distR="0" wp14:anchorId="76B7F6BB" wp14:editId="0A814E90">
@@ -2859,7 +2832,7 @@
       <w:r>
         <w:rPr>
           <w:noProof/>
-          <w:lang w:val="es-ES" w:eastAsia="es-ES"/>
+          <w:lang w:eastAsia="zh-TW"/>
         </w:rPr>
         <w:drawing>
           <wp:inline distT="0" distB="0" distL="0" distR="0" wp14:anchorId="1DAF9540" wp14:editId="73FD6ECC">
@@ -3013,7 +2986,7 @@
       <w:r>
         <w:rPr>
           <w:noProof/>
-          <w:lang w:val="es-ES" w:eastAsia="es-ES"/>
+          <w:lang w:eastAsia="zh-TW"/>
         </w:rPr>
         <w:drawing>
           <wp:inline distT="0" distB="0" distL="0" distR="0">
@@ -3152,7 +3125,7 @@
       <w:r>
         <w:rPr>
           <w:noProof/>
-          <w:lang w:val="es-ES" w:eastAsia="es-ES"/>
+          <w:lang w:eastAsia="zh-TW"/>
         </w:rPr>
         <w:drawing>
           <wp:inline distT="0" distB="0" distL="0" distR="0" wp14:anchorId="1FD35E6B" wp14:editId="0AD9FF93">
@@ -3286,7 +3259,7 @@
       <w:r>
         <w:rPr>
           <w:noProof/>
-          <w:lang w:val="es-ES" w:eastAsia="es-ES"/>
+          <w:lang w:eastAsia="zh-TW"/>
         </w:rPr>
         <w:drawing>
           <wp:inline distT="0" distB="0" distL="0" distR="0" wp14:anchorId="682E4F91" wp14:editId="53AF4B1C">
@@ -3434,7 +3407,7 @@
       <w:r>
         <w:rPr>
           <w:noProof/>
-          <w:lang w:val="es-ES" w:eastAsia="es-ES"/>
+          <w:lang w:eastAsia="zh-TW"/>
         </w:rPr>
         <w:drawing>
           <wp:inline distT="0" distB="0" distL="0" distR="0" wp14:anchorId="06E15E6C" wp14:editId="0EF00245">
@@ -3568,7 +3541,7 @@
       <w:r>
         <w:rPr>
           <w:noProof/>
-          <w:lang w:val="es-ES" w:eastAsia="es-ES"/>
+          <w:lang w:eastAsia="zh-TW"/>
         </w:rPr>
         <w:drawing>
           <wp:inline distT="0" distB="0" distL="0" distR="0" wp14:anchorId="2893CAEA" wp14:editId="48DC2F2D">
@@ -3730,7 +3703,7 @@
       <w:r>
         <w:rPr>
           <w:noProof/>
-          <w:lang w:val="es-ES" w:eastAsia="es-ES"/>
+          <w:lang w:eastAsia="zh-TW"/>
         </w:rPr>
         <w:drawing>
           <wp:inline distT="0" distB="0" distL="0" distR="0" wp14:anchorId="420AA5B8" wp14:editId="2D844B8D">
@@ -3879,7 +3852,7 @@
       <w:r>
         <w:rPr>
           <w:noProof/>
-          <w:lang w:val="es-ES" w:eastAsia="es-ES"/>
+          <w:lang w:eastAsia="zh-TW"/>
         </w:rPr>
         <w:drawing>
           <wp:inline distT="0" distB="0" distL="0" distR="0" wp14:anchorId="4753338B" wp14:editId="5DED34BC">
@@ -4013,7 +3986,7 @@
       <w:r>
         <w:rPr>
           <w:noProof/>
-          <w:lang w:val="es-ES" w:eastAsia="es-ES"/>
+          <w:lang w:eastAsia="zh-TW"/>
         </w:rPr>
         <w:drawing>
           <wp:inline distT="0" distB="0" distL="0" distR="0" wp14:anchorId="700CF6F2" wp14:editId="3C6A9C46">
@@ -4204,7 +4177,7 @@
       <w:r>
         <w:rPr>
           <w:noProof/>
-          <w:lang w:val="es-ES" w:eastAsia="es-ES"/>
+          <w:lang w:eastAsia="zh-TW"/>
         </w:rPr>
         <w:drawing>
           <wp:inline distT="0" distB="0" distL="0" distR="0" wp14:anchorId="60F9F4BB" wp14:editId="702E98D3">
@@ -4286,7 +4259,7 @@
       <w:r>
         <w:rPr>
           <w:noProof/>
-          <w:lang w:val="es-ES" w:eastAsia="es-ES"/>
+          <w:lang w:eastAsia="zh-TW"/>
         </w:rPr>
         <w:drawing>
           <wp:inline distT="0" distB="0" distL="0" distR="0">
@@ -4405,7 +4378,7 @@
       <w:r>
         <w:rPr>
           <w:noProof/>
-          <w:lang w:val="es-ES" w:eastAsia="es-ES"/>
+          <w:lang w:eastAsia="zh-TW"/>
         </w:rPr>
         <w:lastRenderedPageBreak/>
         <w:drawing>
@@ -4525,7 +4498,7 @@
       <w:r>
         <w:rPr>
           <w:noProof/>
-          <w:lang w:val="es-ES" w:eastAsia="es-ES"/>
+          <w:lang w:eastAsia="zh-TW"/>
         </w:rPr>
         <w:drawing>
           <wp:inline distT="0" distB="0" distL="0" distR="0" wp14:anchorId="3356DBF7" wp14:editId="26415D23">
@@ -4645,7 +4618,7 @@
       <w:r>
         <w:rPr>
           <w:noProof/>
-          <w:lang w:val="es-ES" w:eastAsia="es-ES"/>
+          <w:lang w:eastAsia="zh-TW"/>
         </w:rPr>
         <w:drawing>
           <wp:inline distT="0" distB="0" distL="0" distR="0" wp14:anchorId="349EC95A" wp14:editId="4A9F6008">
@@ -4764,7 +4737,7 @@
       <w:r>
         <w:rPr>
           <w:noProof/>
-          <w:lang w:val="es-ES" w:eastAsia="es-ES"/>
+          <w:lang w:eastAsia="zh-TW"/>
         </w:rPr>
         <w:lastRenderedPageBreak/>
         <w:drawing>
@@ -4883,7 +4856,7 @@
       <w:r>
         <w:rPr>
           <w:noProof/>
-          <w:lang w:val="es-ES" w:eastAsia="es-ES"/>
+          <w:lang w:eastAsia="zh-TW"/>
         </w:rPr>
         <w:drawing>
           <wp:inline distT="0" distB="0" distL="0" distR="0" wp14:anchorId="6E9AD970" wp14:editId="4594A2AF">
@@ -5011,7 +4984,7 @@
       <w:r>
         <w:rPr>
           <w:noProof/>
-          <w:lang w:val="es-ES" w:eastAsia="es-ES"/>
+          <w:lang w:eastAsia="zh-TW"/>
         </w:rPr>
         <w:drawing>
           <wp:inline distT="0" distB="0" distL="0" distR="0">
@@ -5130,7 +5103,7 @@
       <w:r>
         <w:rPr>
           <w:noProof/>
-          <w:lang w:val="es-ES" w:eastAsia="es-ES"/>
+          <w:lang w:eastAsia="zh-TW"/>
         </w:rPr>
         <w:lastRenderedPageBreak/>
         <w:drawing>
@@ -5251,7 +5224,7 @@
       <w:r>
         <w:rPr>
           <w:noProof/>
-          <w:lang w:val="es-ES" w:eastAsia="es-ES"/>
+          <w:lang w:eastAsia="zh-TW"/>
         </w:rPr>
         <w:lastRenderedPageBreak/>
         <w:drawing>
@@ -5371,7 +5344,7 @@
       <w:r>
         <w:rPr>
           <w:noProof/>
-          <w:lang w:val="es-ES" w:eastAsia="es-ES"/>
+          <w:lang w:eastAsia="zh-TW"/>
         </w:rPr>
         <w:drawing>
           <wp:inline distT="0" distB="0" distL="0" distR="0">
@@ -5491,7 +5464,7 @@
       <w:r>
         <w:rPr>
           <w:noProof/>
-          <w:lang w:val="es-ES" w:eastAsia="es-ES"/>
+          <w:lang w:eastAsia="zh-TW"/>
         </w:rPr>
         <w:drawing>
           <wp:inline distT="0" distB="0" distL="0" distR="0">
@@ -5611,7 +5584,7 @@
       <w:r>
         <w:rPr>
           <w:noProof/>
-          <w:lang w:val="es-ES" w:eastAsia="es-ES"/>
+          <w:lang w:eastAsia="zh-TW"/>
         </w:rPr>
         <w:lastRenderedPageBreak/>
         <w:drawing>
@@ -6701,21 +6674,7 @@
               <w:rPr>
                 <w:lang w:val="es-MX" w:eastAsia="es-MX"/>
               </w:rPr>
-              <w:t xml:space="preserve">, </w:t>
-            </w:r>
-            <w:proofErr w:type="spellStart"/>
-            <w:r>
-              <w:rPr>
-                <w:lang w:val="es-MX" w:eastAsia="es-MX"/>
-              </w:rPr>
-              <w:t>Tester</w:t>
-            </w:r>
-            <w:proofErr w:type="spellEnd"/>
-            <w:r>
-              <w:rPr>
-                <w:lang w:val="es-MX" w:eastAsia="es-MX"/>
-              </w:rPr>
-              <w:t>.</w:t>
+              <w:t>, Tester.</w:t>
             </w:r>
           </w:p>
         </w:tc>
@@ -6988,16 +6947,8 @@
               <w:rPr>
                 <w:lang w:val="es-MX" w:eastAsia="es-MX"/>
               </w:rPr>
-              <w:t xml:space="preserve">, </w:t>
-            </w:r>
-            <w:proofErr w:type="spellStart"/>
-            <w:r>
-              <w:rPr>
-                <w:lang w:val="es-MX" w:eastAsia="es-MX"/>
-              </w:rPr>
-              <w:t>Tester</w:t>
-            </w:r>
-            <w:proofErr w:type="spellEnd"/>
+              <w:t>, Tester</w:t>
+            </w:r>
           </w:p>
         </w:tc>
       </w:tr>
@@ -14559,7 +14510,7 @@
 </file>
 
 <file path=word/endnotes.xml><?xml version="1.0" encoding="utf-8"?>
-<w:endnotes xmlns:wpc="http://schemas.microsoft.com/office/word/2010/wordprocessingCanvas" xmlns:cx="http://schemas.microsoft.com/office/drawing/2014/chartex" xmlns:cx1="http://schemas.microsoft.com/office/drawing/2015/9/8/chartex" xmlns:mc="http://schemas.openxmlformats.org/markup-compatibility/2006" xmlns:o="urn:schemas-microsoft-com:office:office" xmlns:r="http://schemas.openxmlformats.org/officeDocument/2006/relationships" xmlns:m="http://schemas.openxmlformats.org/officeDocument/2006/math" xmlns:v="urn:schemas-microsoft-com:vml" xmlns:wp14="http://schemas.microsoft.com/office/word/2010/wordprocessingDrawing" xmlns:wp="http://schemas.openxmlformats.org/drawingml/2006/wordprocessingDrawing" xmlns:w10="urn:schemas-microsoft-com:office:word" xmlns:w="http://schemas.openxmlformats.org/wordprocessingml/2006/main" xmlns:w14="http://schemas.microsoft.com/office/word/2010/wordml" xmlns:w15="http://schemas.microsoft.com/office/word/2012/wordml" xmlns:w16se="http://schemas.microsoft.com/office/word/2015/wordml/symex" xmlns:wpg="http://schemas.microsoft.com/office/word/2010/wordprocessingGroup" xmlns:wpi="http://schemas.microsoft.com/office/word/2010/wordprocessingInk" xmlns:wne="http://schemas.microsoft.com/office/word/2006/wordml" xmlns:wps="http://schemas.microsoft.com/office/word/2010/wordprocessingShape" mc:Ignorable="w14 w15 w16se wp14">
+<w:endnotes xmlns:wpc="http://schemas.microsoft.com/office/word/2010/wordprocessingCanvas" xmlns:cx="http://schemas.microsoft.com/office/drawing/2014/chartex" xmlns:mc="http://schemas.openxmlformats.org/markup-compatibility/2006" xmlns:o="urn:schemas-microsoft-com:office:office" xmlns:r="http://schemas.openxmlformats.org/officeDocument/2006/relationships" xmlns:m="http://schemas.openxmlformats.org/officeDocument/2006/math" xmlns:v="urn:schemas-microsoft-com:vml" xmlns:wp14="http://schemas.microsoft.com/office/word/2010/wordprocessingDrawing" xmlns:wp="http://schemas.openxmlformats.org/drawingml/2006/wordprocessingDrawing" xmlns:w10="urn:schemas-microsoft-com:office:word" xmlns:w="http://schemas.openxmlformats.org/wordprocessingml/2006/main" xmlns:w14="http://schemas.microsoft.com/office/word/2010/wordml" xmlns:w15="http://schemas.microsoft.com/office/word/2012/wordml" xmlns:w16se="http://schemas.microsoft.com/office/word/2015/wordml/symex" xmlns:wpg="http://schemas.microsoft.com/office/word/2010/wordprocessingGroup" xmlns:wpi="http://schemas.microsoft.com/office/word/2010/wordprocessingInk" xmlns:wne="http://schemas.microsoft.com/office/word/2006/wordml" xmlns:wps="http://schemas.microsoft.com/office/word/2010/wordprocessingShape" mc:Ignorable="w14 w15 w16se wp14">
   <w:endnote w:type="separator" w:id="-1">
     <w:p>
       <w:pPr>
@@ -14584,7 +14535,7 @@
 </file>
 
 <file path=word/footer1.xml><?xml version="1.0" encoding="utf-8"?>
-<w:ftr xmlns:wpc="http://schemas.microsoft.com/office/word/2010/wordprocessingCanvas" xmlns:cx="http://schemas.microsoft.com/office/drawing/2014/chartex" xmlns:cx1="http://schemas.microsoft.com/office/drawing/2015/9/8/chartex" xmlns:mc="http://schemas.openxmlformats.org/markup-compatibility/2006" xmlns:o="urn:schemas-microsoft-com:office:office" xmlns:r="http://schemas.openxmlformats.org/officeDocument/2006/relationships" xmlns:m="http://schemas.openxmlformats.org/officeDocument/2006/math" xmlns:v="urn:schemas-microsoft-com:vml" xmlns:wp14="http://schemas.microsoft.com/office/word/2010/wordprocessingDrawing" xmlns:wp="http://schemas.openxmlformats.org/drawingml/2006/wordprocessingDrawing" xmlns:w10="urn:schemas-microsoft-com:office:word" xmlns:w="http://schemas.openxmlformats.org/wordprocessingml/2006/main" xmlns:w14="http://schemas.microsoft.com/office/word/2010/wordml" xmlns:w15="http://schemas.microsoft.com/office/word/2012/wordml" xmlns:w16se="http://schemas.microsoft.com/office/word/2015/wordml/symex" xmlns:wpg="http://schemas.microsoft.com/office/word/2010/wordprocessingGroup" xmlns:wpi="http://schemas.microsoft.com/office/word/2010/wordprocessingInk" xmlns:wne="http://schemas.microsoft.com/office/word/2006/wordml" xmlns:wps="http://schemas.microsoft.com/office/word/2010/wordprocessingShape" mc:Ignorable="w14 w15 w16se wp14">
+<w:ftr xmlns:wpc="http://schemas.microsoft.com/office/word/2010/wordprocessingCanvas" xmlns:cx="http://schemas.microsoft.com/office/drawing/2014/chartex" xmlns:mc="http://schemas.openxmlformats.org/markup-compatibility/2006" xmlns:o="urn:schemas-microsoft-com:office:office" xmlns:r="http://schemas.openxmlformats.org/officeDocument/2006/relationships" xmlns:m="http://schemas.openxmlformats.org/officeDocument/2006/math" xmlns:v="urn:schemas-microsoft-com:vml" xmlns:wp14="http://schemas.microsoft.com/office/word/2010/wordprocessingDrawing" xmlns:wp="http://schemas.openxmlformats.org/drawingml/2006/wordprocessingDrawing" xmlns:w10="urn:schemas-microsoft-com:office:word" xmlns:w="http://schemas.openxmlformats.org/wordprocessingml/2006/main" xmlns:w14="http://schemas.microsoft.com/office/word/2010/wordml" xmlns:w15="http://schemas.microsoft.com/office/word/2012/wordml" xmlns:w16se="http://schemas.microsoft.com/office/word/2015/wordml/symex" xmlns:wpg="http://schemas.microsoft.com/office/word/2010/wordprocessingGroup" xmlns:wpi="http://schemas.microsoft.com/office/word/2010/wordprocessingInk" xmlns:wne="http://schemas.microsoft.com/office/word/2006/wordml" xmlns:wps="http://schemas.microsoft.com/office/word/2010/wordprocessingShape" mc:Ignorable="w14 w15 w16se wp14">
   <w:sdt>
     <w:sdtPr>
       <w:id w:val="840668218"/>
@@ -14603,7 +14554,7 @@
         <w:r>
           <w:rPr>
             <w:noProof/>
-            <w:lang w:val="es-ES" w:eastAsia="es-ES"/>
+            <w:lang w:eastAsia="zh-TW"/>
           </w:rPr>
           <mc:AlternateContent>
             <mc:Choice Requires="wps">
@@ -14663,7 +14614,7 @@
                 </wp:anchor>
               </w:drawing>
             </mc:Choice>
-            <mc:Fallback>
+            <mc:Fallback xmlns:cx1="http://schemas.microsoft.com/office/drawing/2015/9/8/chartex">
               <w:pict>
                 <v:shapetype w14:anchorId="4090F7BB" id="_x0000_t114" coordsize="21600,21600" o:spt="114" path="m,20172v945,400,1887,628,2795,913c3587,21312,4342,21370,5060,21597v2037,,2567,-227,3095,-285c8722,21197,9325,20970,9855,20800v490,-228,945,-400,1472,-740c11817,19887,12347,19660,12875,19375v567,-228,1095,-513,1700,-740c15177,18462,15782,18122,16537,17950v718,-113,1398,-398,2228,-513c19635,17437,20577,17322,21597,17322l21597,,,xe">
                   <v:stroke joinstyle="miter"/>
@@ -14693,7 +14644,7 @@
             <w:noProof/>
             <w:lang w:val="es-ES"/>
           </w:rPr>
-          <w:t>21</w:t>
+          <w:t>22</w:t>
         </w:r>
         <w:r>
           <w:fldChar w:fldCharType="end"/>
@@ -14711,7 +14662,7 @@
 </file>
 
 <file path=word/footnotes.xml><?xml version="1.0" encoding="utf-8"?>
-<w:footnotes xmlns:wpc="http://schemas.microsoft.com/office/word/2010/wordprocessingCanvas" xmlns:cx="http://schemas.microsoft.com/office/drawing/2014/chartex" xmlns:cx1="http://schemas.microsoft.com/office/drawing/2015/9/8/chartex" xmlns:mc="http://schemas.openxmlformats.org/markup-compatibility/2006" xmlns:o="urn:schemas-microsoft-com:office:office" xmlns:r="http://schemas.openxmlformats.org/officeDocument/2006/relationships" xmlns:m="http://schemas.openxmlformats.org/officeDocument/2006/math" xmlns:v="urn:schemas-microsoft-com:vml" xmlns:wp14="http://schemas.microsoft.com/office/word/2010/wordprocessingDrawing" xmlns:wp="http://schemas.openxmlformats.org/drawingml/2006/wordprocessingDrawing" xmlns:w10="urn:schemas-microsoft-com:office:word" xmlns:w="http://schemas.openxmlformats.org/wordprocessingml/2006/main" xmlns:w14="http://schemas.microsoft.com/office/word/2010/wordml" xmlns:w15="http://schemas.microsoft.com/office/word/2012/wordml" xmlns:w16se="http://schemas.microsoft.com/office/word/2015/wordml/symex" xmlns:wpg="http://schemas.microsoft.com/office/word/2010/wordprocessingGroup" xmlns:wpi="http://schemas.microsoft.com/office/word/2010/wordprocessingInk" xmlns:wne="http://schemas.microsoft.com/office/word/2006/wordml" xmlns:wps="http://schemas.microsoft.com/office/word/2010/wordprocessingShape" mc:Ignorable="w14 w15 w16se wp14">
+<w:footnotes xmlns:wpc="http://schemas.microsoft.com/office/word/2010/wordprocessingCanvas" xmlns:cx="http://schemas.microsoft.com/office/drawing/2014/chartex" xmlns:mc="http://schemas.openxmlformats.org/markup-compatibility/2006" xmlns:o="urn:schemas-microsoft-com:office:office" xmlns:r="http://schemas.openxmlformats.org/officeDocument/2006/relationships" xmlns:m="http://schemas.openxmlformats.org/officeDocument/2006/math" xmlns:v="urn:schemas-microsoft-com:vml" xmlns:wp14="http://schemas.microsoft.com/office/word/2010/wordprocessingDrawing" xmlns:wp="http://schemas.openxmlformats.org/drawingml/2006/wordprocessingDrawing" xmlns:w10="urn:schemas-microsoft-com:office:word" xmlns:w="http://schemas.openxmlformats.org/wordprocessingml/2006/main" xmlns:w14="http://schemas.microsoft.com/office/word/2010/wordml" xmlns:w15="http://schemas.microsoft.com/office/word/2012/wordml" xmlns:w16se="http://schemas.microsoft.com/office/word/2015/wordml/symex" xmlns:wpg="http://schemas.microsoft.com/office/word/2010/wordprocessingGroup" xmlns:wpi="http://schemas.microsoft.com/office/word/2010/wordprocessingInk" xmlns:wne="http://schemas.microsoft.com/office/word/2006/wordml" xmlns:wps="http://schemas.microsoft.com/office/word/2010/wordprocessingShape" mc:Ignorable="w14 w15 w16se wp14">
   <w:footnote w:type="separator" w:id="-1">
     <w:p>
       <w:pPr>
@@ -14736,7 +14687,7 @@
 </file>
 
 <file path=word/header1.xml><?xml version="1.0" encoding="utf-8"?>
-<w:hdr xmlns:wpc="http://schemas.microsoft.com/office/word/2010/wordprocessingCanvas" xmlns:cx="http://schemas.microsoft.com/office/drawing/2014/chartex" xmlns:cx1="http://schemas.microsoft.com/office/drawing/2015/9/8/chartex" xmlns:mc="http://schemas.openxmlformats.org/markup-compatibility/2006" xmlns:o="urn:schemas-microsoft-com:office:office" xmlns:r="http://schemas.openxmlformats.org/officeDocument/2006/relationships" xmlns:m="http://schemas.openxmlformats.org/officeDocument/2006/math" xmlns:v="urn:schemas-microsoft-com:vml" xmlns:wp14="http://schemas.microsoft.com/office/word/2010/wordprocessingDrawing" xmlns:wp="http://schemas.openxmlformats.org/drawingml/2006/wordprocessingDrawing" xmlns:w10="urn:schemas-microsoft-com:office:word" xmlns:w="http://schemas.openxmlformats.org/wordprocessingml/2006/main" xmlns:w14="http://schemas.microsoft.com/office/word/2010/wordml" xmlns:w15="http://schemas.microsoft.com/office/word/2012/wordml" xmlns:w16se="http://schemas.microsoft.com/office/word/2015/wordml/symex" xmlns:wpg="http://schemas.microsoft.com/office/word/2010/wordprocessingGroup" xmlns:wpi="http://schemas.microsoft.com/office/word/2010/wordprocessingInk" xmlns:wne="http://schemas.microsoft.com/office/word/2006/wordml" xmlns:wps="http://schemas.microsoft.com/office/word/2010/wordprocessingShape" mc:Ignorable="w14 w15 w16se wp14">
+<w:hdr xmlns:wpc="http://schemas.microsoft.com/office/word/2010/wordprocessingCanvas" xmlns:cx="http://schemas.microsoft.com/office/drawing/2014/chartex" xmlns:mc="http://schemas.openxmlformats.org/markup-compatibility/2006" xmlns:o="urn:schemas-microsoft-com:office:office" xmlns:r="http://schemas.openxmlformats.org/officeDocument/2006/relationships" xmlns:m="http://schemas.openxmlformats.org/officeDocument/2006/math" xmlns:v="urn:schemas-microsoft-com:vml" xmlns:wp14="http://schemas.microsoft.com/office/word/2010/wordprocessingDrawing" xmlns:wp="http://schemas.openxmlformats.org/drawingml/2006/wordprocessingDrawing" xmlns:w10="urn:schemas-microsoft-com:office:word" xmlns:w="http://schemas.openxmlformats.org/wordprocessingml/2006/main" xmlns:w14="http://schemas.microsoft.com/office/word/2010/wordml" xmlns:w15="http://schemas.microsoft.com/office/word/2012/wordml" xmlns:w16se="http://schemas.microsoft.com/office/word/2015/wordml/symex" xmlns:wpg="http://schemas.microsoft.com/office/word/2010/wordprocessingGroup" xmlns:wpi="http://schemas.microsoft.com/office/word/2010/wordprocessingInk" xmlns:wne="http://schemas.microsoft.com/office/word/2006/wordml" xmlns:wps="http://schemas.microsoft.com/office/word/2010/wordprocessingShape" mc:Ignorable="w14 w15 w16se wp14">
   <w:p>
     <w:pPr>
       <w:pStyle w:val="Encabezado"/>
@@ -14744,7 +14695,7 @@
     <w:r>
       <w:rPr>
         <w:noProof/>
-        <w:lang w:val="es-ES" w:eastAsia="es-ES"/>
+        <w:lang w:eastAsia="zh-TW"/>
       </w:rPr>
       <w:drawing>
         <wp:anchor distT="0" distB="0" distL="114300" distR="114300" simplePos="0" relativeHeight="251659264" behindDoc="0" locked="0" layoutInCell="1" allowOverlap="1" wp14:anchorId="067EB213" wp14:editId="45824314">
@@ -14815,7 +14766,7 @@
     <w:r>
       <w:rPr>
         <w:noProof/>
-        <w:lang w:val="es-ES" w:eastAsia="es-ES"/>
+        <w:lang w:eastAsia="zh-TW"/>
       </w:rPr>
       <w:drawing>
         <wp:anchor distT="0" distB="0" distL="114300" distR="114300" simplePos="0" relativeHeight="251660288" behindDoc="0" locked="0" layoutInCell="1" allowOverlap="1" wp14:anchorId="0634F878" wp14:editId="392CBDEE">
@@ -14887,7 +14838,7 @@
     <w:r>
       <w:rPr>
         <w:noProof/>
-        <w:lang w:val="es-ES" w:eastAsia="es-ES"/>
+        <w:lang w:eastAsia="zh-TW"/>
       </w:rPr>
       <mc:AlternateContent>
         <mc:Choice Requires="wps">
@@ -14947,7 +14898,7 @@
             </wp:anchor>
           </w:drawing>
         </mc:Choice>
-        <mc:Fallback>
+        <mc:Fallback xmlns:cx1="http://schemas.microsoft.com/office/drawing/2015/9/8/chartex">
           <w:pict>
             <v:shapetype w14:anchorId="5B9D9F91" id="_x0000_t114" coordsize="21600,21600" o:spt="114" path="m,20172v945,400,1887,628,2795,913c3587,21312,4342,21370,5060,21597v2037,,2567,-227,3095,-285c8722,21197,9325,20970,9855,20800v490,-228,945,-400,1472,-740c11817,19887,12347,19660,12875,19375v567,-228,1095,-513,1700,-740c15177,18462,15782,18122,16537,17950v718,-113,1398,-398,2228,-513c19635,17437,20577,17322,21597,17322l21597,,,xe">
               <v:stroke joinstyle="miter"/>
@@ -14966,7 +14917,7 @@
     <w:r>
       <w:rPr>
         <w:noProof/>
-        <w:lang w:val="es-ES" w:eastAsia="es-ES"/>
+        <w:lang w:eastAsia="zh-TW"/>
       </w:rPr>
       <w:drawing>
         <wp:anchor distT="0" distB="0" distL="114300" distR="114300" simplePos="0" relativeHeight="251662336" behindDoc="0" locked="0" layoutInCell="1" allowOverlap="1" wp14:anchorId="0D819616" wp14:editId="3F678629">
@@ -15036,7 +14987,7 @@
 </file>
 
 <file path=word/numbering.xml><?xml version="1.0" encoding="utf-8"?>
-<w:numbering xmlns:wpc="http://schemas.microsoft.com/office/word/2010/wordprocessingCanvas" xmlns:cx="http://schemas.microsoft.com/office/drawing/2014/chartex" xmlns:cx1="http://schemas.microsoft.com/office/drawing/2015/9/8/chartex" xmlns:mc="http://schemas.openxmlformats.org/markup-compatibility/2006" xmlns:o="urn:schemas-microsoft-com:office:office" xmlns:r="http://schemas.openxmlformats.org/officeDocument/2006/relationships" xmlns:m="http://schemas.openxmlformats.org/officeDocument/2006/math" xmlns:v="urn:schemas-microsoft-com:vml" xmlns:wp14="http://schemas.microsoft.com/office/word/2010/wordprocessingDrawing" xmlns:wp="http://schemas.openxmlformats.org/drawingml/2006/wordprocessingDrawing" xmlns:w10="urn:schemas-microsoft-com:office:word" xmlns:w="http://schemas.openxmlformats.org/wordprocessingml/2006/main" xmlns:w14="http://schemas.microsoft.com/office/word/2010/wordml" xmlns:w15="http://schemas.microsoft.com/office/word/2012/wordml" xmlns:w16se="http://schemas.microsoft.com/office/word/2015/wordml/symex" xmlns:wpg="http://schemas.microsoft.com/office/word/2010/wordprocessingGroup" xmlns:wpi="http://schemas.microsoft.com/office/word/2010/wordprocessingInk" xmlns:wne="http://schemas.microsoft.com/office/word/2006/wordml" xmlns:wps="http://schemas.microsoft.com/office/word/2010/wordprocessingShape" mc:Ignorable="w14 w15 w16se wp14">
+<w:numbering xmlns:wpc="http://schemas.microsoft.com/office/word/2010/wordprocessingCanvas" xmlns:cx="http://schemas.microsoft.com/office/drawing/2014/chartex" xmlns:mc="http://schemas.openxmlformats.org/markup-compatibility/2006" xmlns:o="urn:schemas-microsoft-com:office:office" xmlns:r="http://schemas.openxmlformats.org/officeDocument/2006/relationships" xmlns:m="http://schemas.openxmlformats.org/officeDocument/2006/math" xmlns:v="urn:schemas-microsoft-com:vml" xmlns:wp14="http://schemas.microsoft.com/office/word/2010/wordprocessingDrawing" xmlns:wp="http://schemas.openxmlformats.org/drawingml/2006/wordprocessingDrawing" xmlns:w10="urn:schemas-microsoft-com:office:word" xmlns:w="http://schemas.openxmlformats.org/wordprocessingml/2006/main" xmlns:w14="http://schemas.microsoft.com/office/word/2010/wordml" xmlns:w15="http://schemas.microsoft.com/office/word/2012/wordml" xmlns:w16se="http://schemas.microsoft.com/office/word/2015/wordml/symex" xmlns:wpg="http://schemas.microsoft.com/office/word/2010/wordprocessingGroup" xmlns:wpi="http://schemas.microsoft.com/office/word/2010/wordprocessingInk" xmlns:wne="http://schemas.microsoft.com/office/word/2006/wordml" xmlns:wps="http://schemas.microsoft.com/office/word/2010/wordprocessingShape" mc:Ignorable="w14 w15 w16se wp14">
   <w:abstractNum w:abstractNumId="0" w15:restartNumberingAfterBreak="0">
     <w:nsid w:val="14CB56B7"/>
     <w:multiLevelType w:val="hybridMultilevel"/>
@@ -17099,7 +17050,7 @@
 </file>
 
 <file path=customXml/itemProps1.xml><?xml version="1.0" encoding="utf-8"?>
-<ds:datastoreItem xmlns:ds="http://schemas.openxmlformats.org/officeDocument/2006/customXml" ds:itemID="{2EE07A01-22B3-45D9-8058-970F60BF7C04}">
+<ds:datastoreItem xmlns:ds="http://schemas.openxmlformats.org/officeDocument/2006/customXml" ds:itemID="{7CA844DE-7AF7-45AF-BBCB-0D1CE47BDDE5}">
   <ds:schemaRefs>
     <ds:schemaRef ds:uri="http://schemas.openxmlformats.org/officeDocument/2006/bibliography"/>
   </ds:schemaRefs>
